--- a/2017/Сентябрь/05.09/Капитула  ГГ.docx
+++ b/2017/Сентябрь/05.09/Капитула  ГГ.docx
@@ -8,11 +8,15 @@
         <w:ind w:left="-567" w:right="-58"/>
         <w:rPr>
           <w:b w:val="0"/>
+          <w:sz w:val="24"/>
+          <w:szCs w:val="24"/>
         </w:rPr>
       </w:pPr>
       <w:r>
         <w:rPr>
           <w:b w:val="0"/>
+          <w:sz w:val="24"/>
+          <w:szCs w:val="24"/>
         </w:rPr>
         <w:t>Выписной эпикриз</w:t>
       </w:r>
@@ -23,15 +27,29 @@
         <w:ind w:left="-567"/>
         <w:rPr>
           <w:b/>
+          <w:sz w:val="24"/>
+          <w:szCs w:val="24"/>
         </w:rPr>
       </w:pPr>
       <w:r>
+        <w:rPr>
+          <w:sz w:val="24"/>
+          <w:szCs w:val="24"/>
+        </w:rPr>
         <w:t xml:space="preserve">Из истории болезни № </w:t>
       </w:r>
       <w:r>
+        <w:rPr>
+          <w:sz w:val="24"/>
+          <w:szCs w:val="24"/>
+        </w:rPr>
         <w:t xml:space="preserve"> </w:t>
       </w:r>
       <w:r>
+        <w:rPr>
+          <w:sz w:val="24"/>
+          <w:szCs w:val="24"/>
+        </w:rPr>
         <w:t>1188</w:t>
       </w:r>
     </w:p>
@@ -39,19 +57,37 @@
       <w:pPr>
         <w:pStyle w:val="5"/>
         <w:ind w:left="-567"/>
+        <w:rPr>
+          <w:sz w:val="24"/>
+          <w:szCs w:val="24"/>
+        </w:rPr>
       </w:pPr>
       <w:r>
+        <w:rPr>
+          <w:sz w:val="24"/>
+          <w:szCs w:val="24"/>
+        </w:rPr>
         <w:t xml:space="preserve">Ф.И.О: </w:t>
       </w:r>
-      <w:bookmarkStart w:id="0" w:name="_GoBack"/>
-      <w:r>
+      <w:r>
+        <w:rPr>
+          <w:sz w:val="24"/>
+          <w:szCs w:val="24"/>
+        </w:rPr>
         <w:t xml:space="preserve">Капитула </w:t>
       </w:r>
-      <w:bookmarkEnd w:id="0"/>
-      <w:r>
+      <w:r>
+        <w:rPr>
+          <w:sz w:val="24"/>
+          <w:szCs w:val="24"/>
+        </w:rPr>
         <w:t>Геннадий</w:t>
       </w:r>
       <w:r>
+        <w:rPr>
+          <w:sz w:val="24"/>
+          <w:szCs w:val="24"/>
+        </w:rPr>
         <w:t xml:space="preserve"> Григорьевич</w:t>
       </w:r>
     </w:p>
@@ -60,35 +96,29 @@
         <w:ind w:left="-567"/>
         <w:jc w:val="both"/>
         <w:rPr>
-          <w:sz w:val="28"/>
-          <w:szCs w:val="20"/>
           <w:lang w:val="ru-RU"/>
         </w:rPr>
       </w:pPr>
       <w:r>
         <w:rPr>
-          <w:sz w:val="28"/>
           <w:lang w:val="ru-RU"/>
         </w:rPr>
         <w:t>Год рождения:</w:t>
       </w:r>
       <w:r>
         <w:rPr>
-          <w:sz w:val="28"/>
           <w:lang w:val="ru-RU"/>
         </w:rPr>
         <w:t xml:space="preserve"> </w:t>
       </w:r>
       <w:r>
         <w:rPr>
-          <w:sz w:val="28"/>
           <w:lang w:val="ru-RU"/>
         </w:rPr>
         <w:t>19</w:t>
       </w:r>
       <w:r>
         <w:rPr>
-          <w:sz w:val="28"/>
           <w:lang w:val="ru-RU"/>
         </w:rPr>
         <w:t>59</w:t>
@@ -99,20 +129,17 @@
         <w:ind w:left="-567"/>
         <w:jc w:val="both"/>
         <w:rPr>
-          <w:sz w:val="28"/>
           <w:lang w:val="ru-RU"/>
         </w:rPr>
       </w:pPr>
       <w:r>
         <w:rPr>
-          <w:sz w:val="28"/>
           <w:lang w:val="ru-RU"/>
         </w:rPr>
         <w:t xml:space="preserve">Место жительства: </w:t>
       </w:r>
       <w:r>
         <w:rPr>
-          <w:sz w:val="28"/>
           <w:lang w:val="ru-RU"/>
         </w:rPr>
         <w:t xml:space="preserve">Н-Николаевский р-н, Н-Николаевка ул. </w:t>
@@ -120,7 +147,6 @@
       <w:proofErr w:type="gramStart"/>
       <w:r>
         <w:rPr>
-          <w:sz w:val="28"/>
           <w:lang w:val="ru-RU"/>
         </w:rPr>
         <w:t>Совхозная</w:t>
@@ -128,7 +154,6 @@
       <w:proofErr w:type="gramEnd"/>
       <w:r>
         <w:rPr>
-          <w:sz w:val="28"/>
           <w:lang w:val="ru-RU"/>
         </w:rPr>
         <w:t xml:space="preserve"> 12</w:t>
@@ -139,21 +164,17 @@
         <w:ind w:left="-567"/>
         <w:jc w:val="both"/>
         <w:rPr>
-          <w:sz w:val="28"/>
-          <w:szCs w:val="20"/>
           <w:lang w:val="ru-RU"/>
         </w:rPr>
       </w:pPr>
       <w:r>
         <w:rPr>
-          <w:sz w:val="28"/>
           <w:lang w:val="ru-RU"/>
         </w:rPr>
         <w:t xml:space="preserve">Место работы: </w:t>
       </w:r>
       <w:r>
         <w:rPr>
-          <w:sz w:val="28"/>
           <w:lang w:val="ru-RU"/>
         </w:rPr>
         <w:t>н/</w:t>
@@ -161,7 +182,6 @@
       <w:proofErr w:type="gramStart"/>
       <w:r>
         <w:rPr>
-          <w:sz w:val="28"/>
           <w:lang w:val="ru-RU"/>
         </w:rPr>
         <w:t>р</w:t>
@@ -169,7 +189,6 @@
       <w:proofErr w:type="gramEnd"/>
       <w:r>
         <w:rPr>
-          <w:sz w:val="28"/>
           <w:lang w:val="ru-RU"/>
         </w:rPr>
         <w:t xml:space="preserve">, </w:t>
@@ -177,7 +196,6 @@
       <w:proofErr w:type="spellStart"/>
       <w:r>
         <w:rPr>
-          <w:sz w:val="28"/>
           <w:lang w:val="ru-RU"/>
         </w:rPr>
         <w:t>инв</w:t>
@@ -185,7 +203,6 @@
       <w:proofErr w:type="spellEnd"/>
       <w:r>
         <w:rPr>
-          <w:sz w:val="28"/>
           <w:lang w:val="ru-RU"/>
         </w:rPr>
         <w:t xml:space="preserve"> Ш </w:t>
@@ -193,7 +210,6 @@
       <w:proofErr w:type="spellStart"/>
       <w:r>
         <w:rPr>
-          <w:sz w:val="28"/>
           <w:lang w:val="ru-RU"/>
         </w:rPr>
         <w:t>гр</w:t>
@@ -201,7 +217,6 @@
       <w:proofErr w:type="spellEnd"/>
       <w:r>
         <w:rPr>
-          <w:sz w:val="28"/>
           <w:lang w:val="ru-RU"/>
         </w:rPr>
         <w:t xml:space="preserve"> </w:t>
@@ -212,76 +227,65 @@
         <w:ind w:left="-567"/>
         <w:jc w:val="both"/>
         <w:rPr>
-          <w:sz w:val="28"/>
           <w:lang w:val="ru-RU"/>
         </w:rPr>
       </w:pPr>
       <w:r>
         <w:rPr>
-          <w:sz w:val="28"/>
           <w:lang w:val="ru-RU"/>
         </w:rPr>
         <w:t xml:space="preserve">Находился на лечении с </w:t>
       </w:r>
       <w:r>
         <w:rPr>
-          <w:sz w:val="28"/>
           <w:lang w:val="ru-RU"/>
         </w:rPr>
         <w:t xml:space="preserve"> </w:t>
       </w:r>
       <w:r>
         <w:rPr>
-          <w:sz w:val="28"/>
           <w:lang w:val="ru-RU"/>
         </w:rPr>
         <w:t>28</w:t>
       </w:r>
       <w:r>
         <w:rPr>
-          <w:sz w:val="28"/>
           <w:lang w:val="ru-RU"/>
         </w:rPr>
         <w:t xml:space="preserve"> .</w:t>
       </w:r>
       <w:r>
         <w:rPr>
-          <w:sz w:val="28"/>
           <w:lang w:val="ru-RU"/>
         </w:rPr>
         <w:t>08.17</w:t>
       </w:r>
       <w:r>
         <w:rPr>
-          <w:sz w:val="28"/>
           <w:lang w:val="ru-RU"/>
         </w:rPr>
         <w:t xml:space="preserve"> по   </w:t>
       </w:r>
       <w:r>
         <w:rPr>
-          <w:sz w:val="28"/>
           <w:lang w:val="ru-RU"/>
         </w:rPr>
         <w:t>06</w:t>
       </w:r>
       <w:r>
         <w:rPr>
-          <w:sz w:val="28"/>
           <w:lang w:val="ru-RU"/>
         </w:rPr>
         <w:t>.</w:t>
       </w:r>
       <w:r>
         <w:rPr>
-          <w:sz w:val="28"/>
           <w:lang w:val="ru-RU"/>
         </w:rPr>
         <w:t>09.17</w:t>
       </w:r>
       <w:r>
         <w:rPr>
-          <w:sz w:val="28"/>
           <w:lang w:val="ru-RU"/>
         </w:rPr>
         <w:t xml:space="preserve"> в </w:t>
@@ -289,7 +293,6 @@
       <w:sdt>
         <w:sdtPr>
           <w:rPr>
-            <w:sz w:val="28"/>
             <w:lang w:val="ru-RU"/>
           </w:rPr>
           <w:id w:val="-690990251"/>
@@ -305,7 +308,6 @@
         <w:sdtContent>
           <w:r>
             <w:rPr>
-              <w:sz w:val="28"/>
               <w:lang w:val="ru-RU"/>
             </w:rPr>
             <w:t>энд.</w:t>
@@ -314,7 +316,6 @@
       </w:sdt>
       <w:r>
         <w:rPr>
-          <w:sz w:val="28"/>
           <w:lang w:val="ru-RU"/>
         </w:rPr>
         <w:t xml:space="preserve">  отд.</w:t>
@@ -325,15 +326,11 @@
         <w:ind w:left="-567"/>
         <w:jc w:val="both"/>
         <w:rPr>
-          <w:sz w:val="28"/>
-          <w:szCs w:val="28"/>
           <w:lang w:val="ru-RU"/>
         </w:rPr>
       </w:pPr>
       <w:r>
         <w:rPr>
-          <w:sz w:val="28"/>
-          <w:szCs w:val="28"/>
           <w:u w:val="single"/>
           <w:lang w:val="ru-RU"/>
         </w:rPr>
@@ -341,60 +338,38 @@
       </w:r>
       <w:r>
         <w:rPr>
-          <w:sz w:val="28"/>
-          <w:szCs w:val="28"/>
           <w:lang w:val="ru-RU"/>
         </w:rPr>
         <w:t>:</w:t>
       </w:r>
-      <w:bookmarkStart w:id="1" w:name="дз"/>
-      <w:bookmarkEnd w:id="1"/>
-      <w:r>
-        <w:rPr>
-          <w:sz w:val="28"/>
-          <w:szCs w:val="28"/>
-          <w:lang w:val="ru-RU"/>
-        </w:rPr>
-        <w:t xml:space="preserve">  </w:t>
-      </w:r>
-      <w:r>
-        <w:rPr>
-          <w:sz w:val="26"/>
-          <w:szCs w:val="26"/>
-          <w:lang w:val="ru-RU"/>
-        </w:rPr>
-        <w:t>Сахарный диабет, тип</w:t>
-      </w:r>
-      <w:proofErr w:type="gramStart"/>
-      <w:r>
-        <w:rPr>
-          <w:sz w:val="26"/>
-          <w:szCs w:val="26"/>
-          <w:lang w:val="ru-RU"/>
-        </w:rPr>
-        <w:t xml:space="preserve"> ,</w:t>
-      </w:r>
-      <w:proofErr w:type="gramEnd"/>
-      <w:r>
-        <w:rPr>
-          <w:sz w:val="26"/>
-          <w:szCs w:val="26"/>
-          <w:lang w:val="ru-RU"/>
-        </w:rPr>
-        <w:t xml:space="preserve"> </w:t>
-      </w:r>
-      <w:r>
-        <w:rPr>
-          <w:sz w:val="26"/>
-          <w:szCs w:val="26"/>
+      <w:bookmarkStart w:id="0" w:name="дз"/>
+      <w:bookmarkEnd w:id="0"/>
+      <w:r>
+        <w:rPr>
+          <w:lang w:val="ru-RU"/>
+        </w:rPr>
+        <w:t xml:space="preserve">  Сахарный диабет, тип </w:t>
+      </w:r>
+      <w:r>
+        <w:rPr>
+          <w:lang w:val="ru-RU"/>
+        </w:rPr>
+        <w:t>2</w:t>
+      </w:r>
+      <w:r>
+        <w:rPr>
+          <w:lang w:val="ru-RU"/>
+        </w:rPr>
+        <w:t xml:space="preserve">, </w:t>
+      </w:r>
+      <w:r>
+        <w:rPr>
           <w:lang w:val="ru-RU"/>
         </w:rPr>
         <w:t>вторичноинсулинзависимый</w:t>
       </w:r>
       <w:r>
         <w:rPr>
-          <w:sz w:val="26"/>
-          <w:szCs w:val="26"/>
           <w:lang w:val="ru-RU"/>
         </w:rPr>
         <w:t xml:space="preserve">, </w:t>
@@ -402,8 +377,6 @@
       <w:sdt>
         <w:sdtPr>
           <w:rPr>
-            <w:sz w:val="26"/>
-            <w:szCs w:val="26"/>
             <w:lang w:val="ru-RU"/>
           </w:rPr>
           <w:id w:val="355073878"/>
@@ -420,8 +393,6 @@
         <w:sdtContent>
           <w:r>
             <w:rPr>
-              <w:sz w:val="26"/>
-              <w:szCs w:val="26"/>
               <w:lang w:val="ru-RU"/>
             </w:rPr>
             <w:t xml:space="preserve">тяжелая форма, </w:t>
@@ -430,16 +401,12 @@
       </w:sdt>
       <w:r>
         <w:rPr>
-          <w:sz w:val="26"/>
-          <w:szCs w:val="26"/>
           <w:lang w:val="ru-RU"/>
         </w:rPr>
         <w:t xml:space="preserve"> </w:t>
       </w:r>
       <w:r>
         <w:rPr>
-          <w:sz w:val="26"/>
-          <w:szCs w:val="26"/>
           <w:lang w:val="ru-RU"/>
         </w:rPr>
         <w:t xml:space="preserve">ст. </w:t>
@@ -447,8 +414,6 @@
       <w:sdt>
         <w:sdtPr>
           <w:rPr>
-            <w:sz w:val="26"/>
-            <w:szCs w:val="26"/>
             <w:lang w:val="ru-RU"/>
           </w:rPr>
           <w:alias w:val="диабет"/>
@@ -468,8 +433,6 @@
         <w:sdtContent>
           <w:r>
             <w:rPr>
-              <w:sz w:val="26"/>
-              <w:szCs w:val="26"/>
               <w:lang w:val="ru-RU"/>
             </w:rPr>
             <w:t>декомпенсации.</w:t>
@@ -478,443 +441,32 @@
       </w:sdt>
       <w:r>
         <w:rPr>
-          <w:sz w:val="26"/>
-          <w:szCs w:val="26"/>
           <w:lang w:val="ru-RU"/>
         </w:rPr>
         <w:t xml:space="preserve">  </w:t>
       </w:r>
-    </w:p>
-    <w:p>
-      <w:pPr>
-        <w:ind w:left="-567"/>
-        <w:jc w:val="both"/>
-        <w:rPr>
-          <w:sz w:val="28"/>
-          <w:szCs w:val="28"/>
-          <w:lang w:val="ru-RU"/>
-        </w:rPr>
-      </w:pPr>
-      <w:r>
-        <w:rPr>
-          <w:sz w:val="28"/>
-          <w:szCs w:val="28"/>
-          <w:lang w:val="ru-RU"/>
-        </w:rPr>
-        <w:t xml:space="preserve">Диабетическая ангиопатия сетчатки ОИ. </w:t>
-      </w:r>
-    </w:p>
-    <w:p>
-      <w:pPr>
-        <w:ind w:left="-567"/>
-        <w:jc w:val="both"/>
-        <w:rPr>
-          <w:color w:val="0000CC"/>
-          <w:sz w:val="28"/>
-          <w:szCs w:val="28"/>
-          <w:lang w:val="ru-RU"/>
-        </w:rPr>
-      </w:pPr>
-      <w:r>
-        <w:rPr>
-          <w:color w:val="0000CC"/>
-          <w:sz w:val="28"/>
-          <w:szCs w:val="28"/>
-          <w:lang w:val="ru-RU"/>
-        </w:rPr>
-        <w:t>Диабетическая дистальная симметричная полинейропатия н/</w:t>
-      </w:r>
-      <w:proofErr w:type="gramStart"/>
-      <w:r>
-        <w:rPr>
-          <w:color w:val="0000CC"/>
-          <w:sz w:val="28"/>
-          <w:szCs w:val="28"/>
-          <w:lang w:val="ru-RU"/>
-        </w:rPr>
-        <w:t>к</w:t>
-      </w:r>
-      <w:proofErr w:type="gramEnd"/>
-      <w:r>
-        <w:rPr>
-          <w:color w:val="0000CC"/>
-          <w:sz w:val="28"/>
-          <w:szCs w:val="28"/>
-          <w:lang w:val="ru-RU"/>
-        </w:rPr>
-        <w:t>, сенсомоторная форма</w:t>
-      </w:r>
-      <w:r>
-        <w:rPr>
-          <w:color w:val="0000CC"/>
-          <w:sz w:val="28"/>
-          <w:szCs w:val="28"/>
-          <w:lang w:val="ru-RU"/>
-        </w:rPr>
-        <w:t xml:space="preserve"> (NSS 6, NDS 6), </w:t>
-      </w:r>
-      <w:r>
-        <w:rPr>
-          <w:color w:val="0000CC"/>
-          <w:sz w:val="28"/>
-          <w:szCs w:val="28"/>
-          <w:lang w:val="ru-RU"/>
-        </w:rPr>
-        <w:t xml:space="preserve">  хроническое течение</w:t>
-      </w:r>
-    </w:p>
-    <w:p>
-      <w:pPr>
-        <w:ind w:left="-567"/>
-        <w:jc w:val="both"/>
-        <w:rPr>
-          <w:sz w:val="28"/>
-          <w:szCs w:val="28"/>
-          <w:lang w:val="ru-RU"/>
-        </w:rPr>
-      </w:pPr>
-      <w:r>
-        <w:rPr>
-          <w:sz w:val="28"/>
-          <w:szCs w:val="28"/>
-          <w:lang w:val="ru-RU"/>
-        </w:rPr>
-        <w:t>Диаб</w:t>
-      </w:r>
-      <w:r>
-        <w:rPr>
-          <w:sz w:val="28"/>
-          <w:szCs w:val="28"/>
-          <w:lang w:val="ru-RU"/>
-        </w:rPr>
-        <w:t>етическая</w:t>
-      </w:r>
-      <w:r>
-        <w:rPr>
-          <w:sz w:val="28"/>
-          <w:szCs w:val="28"/>
-          <w:lang w:val="ru-RU"/>
-        </w:rPr>
-        <w:t xml:space="preserve"> ангиопатия артерий н/к. </w:t>
-      </w:r>
-    </w:p>
-    <w:p>
-      <w:pPr>
-        <w:ind w:left="-567"/>
-        <w:jc w:val="both"/>
-        <w:rPr>
-          <w:sz w:val="28"/>
-          <w:szCs w:val="28"/>
-          <w:lang w:val="ru-RU"/>
-        </w:rPr>
-      </w:pPr>
-      <w:r>
-        <w:rPr>
-          <w:color w:val="7030A0"/>
-          <w:sz w:val="28"/>
-          <w:szCs w:val="28"/>
-          <w:lang w:val="ru-RU"/>
-        </w:rPr>
-        <w:t>ХБП II-IV ст. Диабетическая нефропатия III-IV ст.</w:t>
-      </w:r>
-      <w:r>
-        <w:rPr>
-          <w:color w:val="7030A0"/>
-          <w:sz w:val="28"/>
-          <w:szCs w:val="28"/>
-          <w:lang w:val="ru-RU"/>
-        </w:rPr>
-        <w:t xml:space="preserve"> </w:t>
-      </w:r>
-      <w:sdt>
-        <w:sdtPr>
-          <w:rPr>
-            <w:color w:val="7030A0"/>
-            <w:sz w:val="28"/>
-            <w:szCs w:val="28"/>
-            <w:lang w:val="ru-RU"/>
-          </w:rPr>
-          <w:id w:val="168691129"/>
-          <w:placeholder>
-            <w:docPart w:val="DefaultPlaceholder_1082065159"/>
-          </w:placeholder>
-          <w:showingPlcHdr/>
-          <w:comboBox>
-            <w:listItem w:displayText="в сочетании с инфекцией мочевыводящих путей. " w:value="в сочетании с инфекцией мочевыводящих путей. "/>
-            <w:listItem w:displayText=" " w:value=" "/>
-            <w:listItem w:displayText="ва" w:value=""/>
-          </w:comboBox>
-        </w:sdtPr>
-        <w:sdtEndPr/>
-        <w:sdtContent>
-          <w:r>
-            <w:rPr>
-              <w:rStyle w:val="aa"/>
-            </w:rPr>
-            <w:t>Выберите элемент.</w:t>
-          </w:r>
-        </w:sdtContent>
-      </w:sdt>
-      <w:r>
-        <w:rPr>
-          <w:color w:val="7030A0"/>
-          <w:sz w:val="28"/>
-          <w:szCs w:val="28"/>
-          <w:lang w:val="ru-RU"/>
-        </w:rPr>
-        <w:t xml:space="preserve"> </w:t>
-      </w:r>
-    </w:p>
-    <w:p>
-      <w:pPr>
-        <w:ind w:left="-567"/>
-        <w:jc w:val="both"/>
-        <w:rPr>
-          <w:color w:val="E36C0A" w:themeColor="accent6" w:themeShade="BF"/>
-          <w:sz w:val="28"/>
-          <w:szCs w:val="28"/>
-          <w:lang w:val="ru-RU"/>
-        </w:rPr>
-      </w:pPr>
-      <w:r>
-        <w:rPr>
-          <w:color w:val="E36C0A" w:themeColor="accent6" w:themeShade="BF"/>
-          <w:sz w:val="28"/>
-          <w:szCs w:val="28"/>
-          <w:lang w:val="ru-RU"/>
-        </w:rPr>
-        <w:t>Ожирение II ст. (ИМТ кг/м</w:t>
-      </w:r>
-      <w:proofErr w:type="gramStart"/>
-      <w:r>
-        <w:rPr>
-          <w:color w:val="E36C0A" w:themeColor="accent6" w:themeShade="BF"/>
-          <w:sz w:val="28"/>
-          <w:szCs w:val="28"/>
-          <w:lang w:val="ru-RU"/>
-        </w:rPr>
-        <w:t>2</w:t>
-      </w:r>
-      <w:proofErr w:type="gramEnd"/>
-      <w:r>
-        <w:rPr>
-          <w:color w:val="E36C0A" w:themeColor="accent6" w:themeShade="BF"/>
-          <w:sz w:val="28"/>
-          <w:szCs w:val="28"/>
-          <w:lang w:val="ru-RU"/>
-        </w:rPr>
-        <w:t xml:space="preserve">) алим.-конституционального генеза, стабильное течение.  </w:t>
-      </w:r>
-    </w:p>
-    <w:p>
-      <w:pPr>
-        <w:ind w:left="-567"/>
-        <w:jc w:val="both"/>
-        <w:rPr>
-          <w:sz w:val="28"/>
-          <w:szCs w:val="28"/>
-          <w:lang w:val="ru-RU"/>
-        </w:rPr>
-      </w:pPr>
-      <w:proofErr w:type="gramStart"/>
-      <w:r>
-        <w:rPr>
-          <w:color w:val="4F6228" w:themeColor="accent3" w:themeShade="80"/>
-          <w:sz w:val="28"/>
-          <w:szCs w:val="28"/>
-          <w:lang w:val="ru-RU"/>
-        </w:rPr>
-        <w:t>Аутоиммунный</w:t>
-      </w:r>
-      <w:proofErr w:type="gramEnd"/>
-      <w:r>
-        <w:rPr>
-          <w:color w:val="4F6228" w:themeColor="accent3" w:themeShade="80"/>
-          <w:sz w:val="28"/>
-          <w:szCs w:val="28"/>
-          <w:lang w:val="ru-RU"/>
-        </w:rPr>
-        <w:t xml:space="preserve"> тиреоидит, </w:t>
-      </w:r>
-      <w:sdt>
-        <w:sdtPr>
-          <w:rPr>
-            <w:color w:val="4F6228" w:themeColor="accent3" w:themeShade="80"/>
-            <w:sz w:val="28"/>
-            <w:szCs w:val="28"/>
-            <w:lang w:val="ru-RU"/>
-          </w:rPr>
-          <w:id w:val="105240480"/>
-          <w:placeholder>
-            <w:docPart w:val="FBFC6A18E07A484F9E976562E903BEB7"/>
-          </w:placeholder>
-          <w:comboBox>
-            <w:listItem w:displayText="без увеличения объема щит. железы." w:value="без увеличения объема щит. железы."/>
-            <w:listItem w:displayText="гипертрофическая форма." w:value="гипертрофическая форма."/>
-          </w:comboBox>
-        </w:sdtPr>
-        <w:sdtEndPr/>
-        <w:sdtContent>
-          <w:r>
-            <w:rPr>
-              <w:color w:val="4F6228" w:themeColor="accent3" w:themeShade="80"/>
-              <w:sz w:val="28"/>
-              <w:szCs w:val="28"/>
-              <w:lang w:val="ru-RU"/>
-            </w:rPr>
-            <w:t>гипертрофическая форма.</w:t>
-          </w:r>
-        </w:sdtContent>
-      </w:sdt>
-      <w:r>
-        <w:rPr>
-          <w:color w:val="4F6228" w:themeColor="accent3" w:themeShade="80"/>
-          <w:sz w:val="28"/>
-          <w:szCs w:val="28"/>
-          <w:lang w:val="ru-RU"/>
-        </w:rPr>
-        <w:t xml:space="preserve"> Гипотиреоз, средней тяжести,  </w:t>
-      </w:r>
-      <w:proofErr w:type="gramStart"/>
-      <w:r>
-        <w:rPr>
-          <w:color w:val="4F6228" w:themeColor="accent3" w:themeShade="80"/>
-          <w:sz w:val="28"/>
-          <w:szCs w:val="28"/>
-          <w:lang w:val="ru-RU"/>
-        </w:rPr>
-        <w:t>медикаментозная</w:t>
-      </w:r>
-      <w:proofErr w:type="gramEnd"/>
-      <w:r>
-        <w:rPr>
-          <w:color w:val="4F6228" w:themeColor="accent3" w:themeShade="80"/>
-          <w:sz w:val="28"/>
-          <w:szCs w:val="28"/>
-          <w:lang w:val="ru-RU"/>
-        </w:rPr>
-        <w:t xml:space="preserve"> субкомпенсация. Диффузный токсический зоб II. Эутиреоидное состояние</w:t>
-      </w:r>
-      <w:r>
-        <w:rPr>
-          <w:sz w:val="28"/>
-          <w:szCs w:val="28"/>
-          <w:lang w:val="ru-RU"/>
-        </w:rPr>
-        <w:t xml:space="preserve">. </w:t>
-      </w:r>
-    </w:p>
-    <w:p>
-      <w:pPr>
-        <w:ind w:left="-567"/>
-        <w:jc w:val="both"/>
+      <w:r>
+        <w:rPr>
+          <w:lang w:val="ru-RU"/>
+        </w:rPr>
+        <w:t xml:space="preserve"> Ацетонурия. </w:t>
+      </w:r>
+      <w:r>
         <w:rPr>
           <w:color w:val="17365D" w:themeColor="text2" w:themeShade="BF"/>
-          <w:sz w:val="28"/>
-          <w:szCs w:val="28"/>
-          <w:lang w:val="ru-RU"/>
-        </w:rPr>
-      </w:pPr>
-      <w:r>
-        <w:rPr>
-          <w:color w:val="17365D" w:themeColor="text2" w:themeShade="BF"/>
-          <w:sz w:val="28"/>
-          <w:szCs w:val="28"/>
-          <w:lang w:val="ru-RU"/>
-        </w:rPr>
-        <w:t xml:space="preserve">Миопия </w:t>
+          <w:lang w:val="ru-RU"/>
+        </w:rPr>
+        <w:t xml:space="preserve">Непролиферативная  диабетическая ретинопатия </w:t>
       </w:r>
       <w:sdt>
         <w:sdtPr>
           <w:rPr>
             <w:color w:val="17365D" w:themeColor="text2" w:themeShade="BF"/>
-            <w:sz w:val="28"/>
-            <w:szCs w:val="28"/>
             <w:lang w:val="ru-RU"/>
           </w:rPr>
-          <w:id w:val="-1410379913"/>
+          <w:id w:val="389392371"/>
           <w:placeholder>
-            <w:docPart w:val="DefaultPlaceholder_1082065159"/>
-          </w:placeholder>
-          <w:comboBox>
-            <w:listItem w:value="Выберите элемент."/>
-            <w:listItem w:displayText="слабой " w:value="слабой "/>
-            <w:listItem w:displayText="высокой" w:value="высокой"/>
-            <w:listItem w:displayText="средней" w:value="средней"/>
-          </w:comboBox>
-        </w:sdtPr>
-        <w:sdtEndPr/>
-        <w:sdtContent>
-          <w:r>
-            <w:rPr>
-              <w:color w:val="17365D" w:themeColor="text2" w:themeShade="BF"/>
-              <w:sz w:val="28"/>
-              <w:szCs w:val="28"/>
-              <w:lang w:val="ru-RU"/>
-            </w:rPr>
-            <w:t xml:space="preserve">слабой </w:t>
-          </w:r>
-        </w:sdtContent>
-      </w:sdt>
-      <w:r>
-        <w:rPr>
-          <w:color w:val="17365D" w:themeColor="text2" w:themeShade="BF"/>
-          <w:sz w:val="28"/>
-          <w:szCs w:val="28"/>
-          <w:lang w:val="ru-RU"/>
-        </w:rPr>
-        <w:t xml:space="preserve"> степени ОИ.</w:t>
-      </w:r>
-      <w:r>
-        <w:rPr>
-          <w:color w:val="17365D" w:themeColor="text2" w:themeShade="BF"/>
-          <w:sz w:val="28"/>
-          <w:szCs w:val="28"/>
-          <w:lang w:val="ru-RU"/>
-        </w:rPr>
-        <w:t xml:space="preserve"> </w:t>
-      </w:r>
-    </w:p>
-    <w:p>
-      <w:pPr>
-        <w:ind w:left="-567"/>
-        <w:jc w:val="both"/>
-        <w:rPr>
-          <w:color w:val="17365D" w:themeColor="text2" w:themeShade="BF"/>
-          <w:sz w:val="28"/>
-          <w:szCs w:val="28"/>
-          <w:lang w:val="ru-RU"/>
-        </w:rPr>
-      </w:pPr>
-      <w:r>
-        <w:rPr>
-          <w:color w:val="17365D" w:themeColor="text2" w:themeShade="BF"/>
-          <w:sz w:val="28"/>
-          <w:szCs w:val="28"/>
-          <w:lang w:val="ru-RU"/>
-        </w:rPr>
-        <w:t>А</w:t>
-      </w:r>
-      <w:r>
-        <w:rPr>
-          <w:color w:val="17365D" w:themeColor="text2" w:themeShade="BF"/>
-          <w:sz w:val="28"/>
-          <w:szCs w:val="28"/>
-          <w:lang w:val="ru-RU"/>
-        </w:rPr>
-        <w:t xml:space="preserve">нгиопатия сосудов сетчатки </w:t>
-      </w:r>
-      <w:sdt>
-        <w:sdtPr>
-          <w:rPr>
-            <w:color w:val="17365D" w:themeColor="text2" w:themeShade="BF"/>
-            <w:sz w:val="28"/>
-            <w:szCs w:val="28"/>
-            <w:lang w:val="ru-RU"/>
-          </w:rPr>
-          <w:id w:val="2051261544"/>
-          <w:placeholder>
-            <w:docPart w:val="DefaultPlaceholder_1082065159"/>
+            <w:docPart w:val="03C4261E873C42A39D2CF4AF523E475F"/>
           </w:placeholder>
           <w:comboBox>
             <w:listItem w:value="Выберите элемент."/>
@@ -923,13 +475,10 @@
             <w:listItem w:displayText="OS" w:value="OS"/>
           </w:comboBox>
         </w:sdtPr>
-        <w:sdtEndPr/>
         <w:sdtContent>
           <w:r>
             <w:rPr>
               <w:color w:val="17365D" w:themeColor="text2" w:themeShade="BF"/>
-              <w:sz w:val="28"/>
-              <w:szCs w:val="28"/>
               <w:lang w:val="ru-RU"/>
             </w:rPr>
             <w:t>ОИ</w:t>
@@ -939,79 +488,201 @@
       <w:r>
         <w:rPr>
           <w:color w:val="17365D" w:themeColor="text2" w:themeShade="BF"/>
-          <w:sz w:val="28"/>
-          <w:szCs w:val="28"/>
           <w:lang w:val="ru-RU"/>
         </w:rPr>
         <w:t>.</w:t>
       </w:r>
       <w:r>
         <w:rPr>
-          <w:color w:val="17365D" w:themeColor="text2" w:themeShade="BF"/>
-          <w:sz w:val="28"/>
-          <w:szCs w:val="28"/>
+          <w:color w:val="7030A0"/>
           <w:lang w:val="ru-RU"/>
         </w:rPr>
         <w:t xml:space="preserve"> </w:t>
       </w:r>
       <w:r>
         <w:rPr>
-          <w:color w:val="17365D" w:themeColor="text2" w:themeShade="BF"/>
-          <w:sz w:val="28"/>
-          <w:szCs w:val="28"/>
-          <w:lang w:val="ru-RU"/>
-        </w:rPr>
-        <w:t xml:space="preserve">Начальная катаракта </w:t>
-      </w:r>
-      <w:sdt>
-        <w:sdtPr>
-          <w:rPr>
-            <w:color w:val="17365D" w:themeColor="text2" w:themeShade="BF"/>
-            <w:sz w:val="28"/>
-            <w:szCs w:val="28"/>
-            <w:lang w:val="ru-RU"/>
-          </w:rPr>
-          <w:id w:val="517513702"/>
-          <w:placeholder>
-            <w:docPart w:val="DB435B1E68954750936FB322747598D2"/>
-          </w:placeholder>
-          <w:comboBox>
-            <w:listItem w:value="Выберите элемент."/>
-            <w:listItem w:displayText="ОИ" w:value="ОИ"/>
-            <w:listItem w:displayText="ОД" w:value="ОД"/>
-            <w:listItem w:displayText="OS" w:value="OS"/>
-          </w:comboBox>
-        </w:sdtPr>
-        <w:sdtEndPr/>
-        <w:sdtContent>
-          <w:r>
-            <w:rPr>
-              <w:color w:val="17365D" w:themeColor="text2" w:themeShade="BF"/>
-              <w:sz w:val="28"/>
-              <w:szCs w:val="28"/>
-              <w:lang w:val="ru-RU"/>
-            </w:rPr>
-            <w:t>ОИ</w:t>
-          </w:r>
-        </w:sdtContent>
-      </w:sdt>
-      <w:r>
-        <w:rPr>
-          <w:color w:val="17365D" w:themeColor="text2" w:themeShade="BF"/>
-          <w:sz w:val="28"/>
-          <w:szCs w:val="28"/>
-          <w:lang w:val="ru-RU"/>
-        </w:rPr>
-        <w:t xml:space="preserve">. </w:t>
-      </w:r>
-      <w:r>
-        <w:rPr>
-          <w:color w:val="17365D" w:themeColor="text2" w:themeShade="BF"/>
-          <w:sz w:val="28"/>
-          <w:szCs w:val="28"/>
+          <w:color w:val="7030A0"/>
+          <w:lang w:val="ru-RU"/>
+        </w:rPr>
+        <w:t xml:space="preserve">ХБП </w:t>
+      </w:r>
+      <w:r>
+        <w:rPr>
+          <w:lang w:val="ru-RU"/>
+        </w:rPr>
+        <w:t>II с</w:t>
+      </w:r>
+      <w:r>
+        <w:rPr>
+          <w:lang w:val="ru-RU"/>
+        </w:rPr>
+        <w:t xml:space="preserve">т. Диабетическая нефропатия </w:t>
+      </w:r>
+      <w:r>
+        <w:rPr>
+          <w:lang w:val="ru-RU"/>
+        </w:rPr>
+        <w:t>IV ст. Диабетическая ангиопатия артерий н/к. Диабетическая дистальная симметричная полинейропатия н/</w:t>
+      </w:r>
+      <w:proofErr w:type="gramStart"/>
+      <w:r>
+        <w:rPr>
+          <w:lang w:val="ru-RU"/>
+        </w:rPr>
+        <w:t>к</w:t>
+      </w:r>
+      <w:proofErr w:type="gramEnd"/>
+      <w:r>
+        <w:rPr>
+          <w:lang w:val="ru-RU"/>
+        </w:rPr>
+        <w:t xml:space="preserve">, сенсомоторная форма (NSS </w:t>
+      </w:r>
+      <w:r>
+        <w:rPr>
+          <w:lang w:val="ru-RU"/>
+        </w:rPr>
+        <w:t>5, NDS 6).</w:t>
+      </w:r>
+      <w:r>
+        <w:rPr>
           <w:lang w:val="ru-RU"/>
         </w:rPr>
         <w:t xml:space="preserve"> </w:t>
+      </w:r>
+      <w:r>
+        <w:rPr>
+          <w:lang w:val="ru-RU"/>
+        </w:rPr>
+        <w:t xml:space="preserve">Энцефалопатия </w:t>
+      </w:r>
+      <w:proofErr w:type="gramStart"/>
+      <w:r>
+        <w:rPr>
+          <w:lang w:val="ru-RU"/>
+        </w:rPr>
+        <w:t>Ш</w:t>
+      </w:r>
+      <w:proofErr w:type="gramEnd"/>
+      <w:r>
+        <w:rPr>
+          <w:lang w:val="ru-RU"/>
+        </w:rPr>
+        <w:t xml:space="preserve"> , сочетанного генеза ( дисметаболическая сосудистая)</w:t>
+      </w:r>
+      <w:r>
+        <w:rPr>
+          <w:lang w:val="ru-RU"/>
+        </w:rPr>
+        <w:t>, последствия перенесенного малого ишемического инсульта, умеренный вести</w:t>
+      </w:r>
+      <w:r>
+        <w:rPr>
+          <w:lang w:val="ru-RU"/>
+        </w:rPr>
+        <w:t>б</w:t>
+      </w:r>
+      <w:r>
+        <w:rPr>
+          <w:lang w:val="ru-RU"/>
+        </w:rPr>
+        <w:t>у</w:t>
+      </w:r>
+      <w:r>
+        <w:rPr>
+          <w:lang w:val="ru-RU"/>
+        </w:rPr>
+        <w:t>ло-атактический с-м</w:t>
+      </w:r>
+      <w:r>
+        <w:rPr>
+          <w:lang w:val="ru-RU"/>
+        </w:rPr>
+        <w:t xml:space="preserve">, </w:t>
+      </w:r>
+      <w:r>
+        <w:rPr>
+          <w:lang w:val="ru-RU"/>
+        </w:rPr>
+        <w:t xml:space="preserve">цереброастенический с-м, </w:t>
+      </w:r>
+      <w:r>
+        <w:rPr>
+          <w:lang w:val="ru-RU"/>
+        </w:rPr>
+        <w:t xml:space="preserve"> </w:t>
+      </w:r>
+      <w:r>
+        <w:rPr>
+          <w:lang w:val="ru-RU"/>
+        </w:rPr>
+        <w:t xml:space="preserve">ИБС, стенокардия напряжения </w:t>
+      </w:r>
+      <w:r>
+        <w:rPr>
+          <w:lang w:val="ru-RU"/>
+        </w:rPr>
+        <w:t>Ш</w:t>
+      </w:r>
+      <w:r>
+        <w:rPr>
+          <w:lang w:val="ru-RU"/>
+        </w:rPr>
+        <w:t xml:space="preserve"> ф .</w:t>
+      </w:r>
+      <w:proofErr w:type="spellStart"/>
+      <w:r>
+        <w:rPr>
+          <w:lang w:val="ru-RU"/>
+        </w:rPr>
+        <w:t>кл</w:t>
+      </w:r>
+      <w:proofErr w:type="spellEnd"/>
+      <w:r>
+        <w:rPr>
+          <w:lang w:val="ru-RU"/>
+        </w:rPr>
+        <w:t xml:space="preserve">. п/инфарктный (без даты ) кардиосклероз. СН II А. ф. </w:t>
+      </w:r>
+      <w:proofErr w:type="spellStart"/>
+      <w:r>
+        <w:rPr>
+          <w:lang w:val="ru-RU"/>
+        </w:rPr>
+        <w:t>кл</w:t>
+      </w:r>
+      <w:proofErr w:type="spellEnd"/>
+      <w:r>
+        <w:rPr>
+          <w:lang w:val="ru-RU"/>
+        </w:rPr>
+        <w:t xml:space="preserve"> Ш. Гипертоническая болезнь III стадии </w:t>
+      </w:r>
+      <w:r>
+        <w:rPr>
+          <w:lang w:val="ru-RU"/>
+        </w:rPr>
+        <w:t>3</w:t>
+      </w:r>
+      <w:r>
+        <w:rPr>
+          <w:lang w:val="ru-RU"/>
+        </w:rPr>
+        <w:t xml:space="preserve"> степени. Гипертензивное сердце. Риск 4.  Ожирение </w:t>
+      </w:r>
+      <w:proofErr w:type="gramStart"/>
+      <w:r>
+        <w:rPr>
+          <w:lang w:val="ru-RU"/>
+        </w:rPr>
+        <w:t>Ш</w:t>
+      </w:r>
+      <w:proofErr w:type="gramEnd"/>
+      <w:r>
+        <w:rPr>
+          <w:lang w:val="ru-RU"/>
+        </w:rPr>
+        <w:t xml:space="preserve"> ст. (ИМТ 47,6кг/м2) алим.-конституционального генеза, стабильное течение.  </w:t>
       </w:r>
     </w:p>
     <w:p>
@@ -1019,79 +690,239 @@
         <w:ind w:left="-567"/>
         <w:jc w:val="both"/>
         <w:rPr>
-          <w:color w:val="17365D" w:themeColor="text2" w:themeShade="BF"/>
-          <w:sz w:val="28"/>
-          <w:szCs w:val="28"/>
           <w:lang w:val="ru-RU"/>
         </w:rPr>
       </w:pPr>
-      <w:r>
-        <w:rPr>
-          <w:color w:val="17365D" w:themeColor="text2" w:themeShade="BF"/>
-          <w:sz w:val="28"/>
-          <w:szCs w:val="28"/>
-          <w:lang w:val="ru-RU"/>
-        </w:rPr>
-        <w:t>Непро</w:t>
-      </w:r>
-      <w:r>
-        <w:rPr>
-          <w:color w:val="17365D" w:themeColor="text2" w:themeShade="BF"/>
-          <w:sz w:val="28"/>
-          <w:szCs w:val="28"/>
-          <w:lang w:val="ru-RU"/>
-        </w:rPr>
-        <w:t>лиферативная  диабетическая</w:t>
-      </w:r>
-      <w:r>
-        <w:rPr>
-          <w:color w:val="17365D" w:themeColor="text2" w:themeShade="BF"/>
-          <w:sz w:val="28"/>
-          <w:szCs w:val="28"/>
-          <w:lang w:val="ru-RU"/>
-        </w:rPr>
-        <w:t xml:space="preserve"> ретинопатия </w:t>
-      </w:r>
-      <w:sdt>
-        <w:sdtPr>
-          <w:rPr>
-            <w:color w:val="17365D" w:themeColor="text2" w:themeShade="BF"/>
-            <w:sz w:val="28"/>
-            <w:szCs w:val="28"/>
-            <w:lang w:val="ru-RU"/>
-          </w:rPr>
-          <w:id w:val="389392371"/>
-          <w:placeholder>
-            <w:docPart w:val="5917FEE754784A0BA4173B51A4E1CE95"/>
-          </w:placeholder>
-          <w:comboBox>
-            <w:listItem w:value="Выберите элемент."/>
-            <w:listItem w:displayText="ОИ" w:value="ОИ"/>
-            <w:listItem w:displayText="ОД" w:value="ОД"/>
-            <w:listItem w:displayText="OS" w:value="OS"/>
-          </w:comboBox>
-        </w:sdtPr>
-        <w:sdtEndPr/>
-        <w:sdtContent>
-          <w:r>
-            <w:rPr>
-              <w:color w:val="17365D" w:themeColor="text2" w:themeShade="BF"/>
-              <w:sz w:val="28"/>
-              <w:szCs w:val="28"/>
-              <w:lang w:val="ru-RU"/>
-            </w:rPr>
-            <w:t>ОИ</w:t>
-          </w:r>
-        </w:sdtContent>
-      </w:sdt>
-      <w:r>
-        <w:rPr>
-          <w:color w:val="17365D" w:themeColor="text2" w:themeShade="BF"/>
-          <w:sz w:val="28"/>
-          <w:szCs w:val="28"/>
+      <w:bookmarkStart w:id="1" w:name="дк"/>
+      <w:bookmarkEnd w:id="1"/>
+      <w:r>
+        <w:rPr>
+          <w:u w:val="single"/>
+          <w:lang w:val="ru-RU"/>
+        </w:rPr>
+        <w:t xml:space="preserve">Жалобы при поступлении </w:t>
+      </w:r>
+      <w:r>
+        <w:rPr>
+          <w:lang w:val="ru-RU"/>
+        </w:rPr>
+        <w:t xml:space="preserve">на </w:t>
+      </w:r>
+      <w:r>
+        <w:rPr>
+          <w:lang w:val="ru-RU"/>
+        </w:rPr>
+        <w:t xml:space="preserve">Выраженную слабость, </w:t>
+      </w:r>
+      <w:r>
+        <w:rPr>
+          <w:lang w:val="ru-RU"/>
+        </w:rPr>
+        <w:t xml:space="preserve">сухость во рту, </w:t>
+      </w:r>
+      <w:r>
+        <w:rPr>
+          <w:lang w:val="ru-RU"/>
+        </w:rPr>
+        <w:t>жажду,</w:t>
+      </w:r>
+      <w:r>
+        <w:rPr>
+          <w:lang w:val="ru-RU"/>
+        </w:rPr>
+        <w:t xml:space="preserve"> </w:t>
+      </w:r>
+      <w:r>
+        <w:rPr>
+          <w:lang w:val="ru-RU"/>
+        </w:rPr>
+        <w:t>полиурию,</w:t>
+      </w:r>
+      <w:r>
+        <w:rPr>
+          <w:lang w:val="ru-RU"/>
+        </w:rPr>
+        <w:t xml:space="preserve"> одышку при минимальной </w:t>
+      </w:r>
+      <w:proofErr w:type="spellStart"/>
+      <w:proofErr w:type="gramStart"/>
+      <w:r>
+        <w:rPr>
+          <w:lang w:val="ru-RU"/>
+        </w:rPr>
+        <w:t>физ</w:t>
+      </w:r>
+      <w:proofErr w:type="spellEnd"/>
+      <w:proofErr w:type="gramEnd"/>
+      <w:r>
+        <w:rPr>
+          <w:lang w:val="ru-RU"/>
+        </w:rPr>
+        <w:t xml:space="preserve"> нагрузке, учащенное сердцебиение, перебои в работе сердца, ухудшение памяти, </w:t>
+      </w:r>
+      <w:r>
+        <w:rPr>
+          <w:lang w:val="ru-RU"/>
+        </w:rPr>
+        <w:t xml:space="preserve"> </w:t>
+      </w:r>
+      <w:r>
+        <w:rPr>
+          <w:lang w:val="ru-RU"/>
+        </w:rPr>
+        <w:t xml:space="preserve">увеличение веса на </w:t>
+      </w:r>
+      <w:r>
+        <w:rPr>
+          <w:lang w:val="ru-RU"/>
+        </w:rPr>
+        <w:t>4</w:t>
+      </w:r>
+      <w:r>
+        <w:rPr>
+          <w:lang w:val="ru-RU"/>
+        </w:rPr>
+        <w:t xml:space="preserve"> кг</w:t>
+      </w:r>
+      <w:r>
+        <w:rPr>
+          <w:lang w:val="ru-RU"/>
+        </w:rPr>
+        <w:t xml:space="preserve"> за год</w:t>
+      </w:r>
+      <w:r>
+        <w:rPr>
+          <w:lang w:val="ru-RU"/>
+        </w:rPr>
+        <w:t>, ухудшение зрения,</w:t>
+      </w:r>
+      <w:r>
+        <w:rPr>
+          <w:lang w:val="ru-RU"/>
+        </w:rPr>
+        <w:t xml:space="preserve"> </w:t>
+      </w:r>
+      <w:r>
+        <w:rPr>
+          <w:lang w:val="ru-RU"/>
+        </w:rPr>
+        <w:t xml:space="preserve">выраженные </w:t>
+      </w:r>
+      <w:r>
+        <w:rPr>
+          <w:lang w:val="ru-RU"/>
+        </w:rPr>
+        <w:t xml:space="preserve"> </w:t>
+      </w:r>
+      <w:r>
+        <w:rPr>
+          <w:lang w:val="ru-RU"/>
+        </w:rPr>
+        <w:t xml:space="preserve">боли  в н/к, </w:t>
+      </w:r>
+      <w:r>
+        <w:rPr>
+          <w:lang w:val="ru-RU"/>
+        </w:rPr>
+        <w:t>судороги,</w:t>
+      </w:r>
+      <w:r>
+        <w:rPr>
+          <w:lang w:val="ru-RU"/>
+        </w:rPr>
+        <w:t xml:space="preserve"> онемение</w:t>
+      </w:r>
+      <w:r>
+        <w:rPr>
+          <w:lang w:val="ru-RU"/>
+        </w:rPr>
+        <w:t xml:space="preserve">, снижение чувствительности </w:t>
+      </w:r>
+      <w:r>
+        <w:rPr>
+          <w:lang w:val="ru-RU"/>
+        </w:rPr>
+        <w:t xml:space="preserve"> ног,</w:t>
+      </w:r>
+      <w:r>
+        <w:rPr>
+          <w:lang w:val="ru-RU"/>
+        </w:rPr>
+        <w:t xml:space="preserve"> </w:t>
+      </w:r>
+      <w:r>
+        <w:rPr>
+          <w:lang w:val="ru-RU"/>
+        </w:rPr>
+        <w:t>повышение</w:t>
+      </w:r>
+      <w:r>
+        <w:rPr>
+          <w:lang w:val="ru-RU"/>
+        </w:rPr>
+        <w:t xml:space="preserve"> </w:t>
+      </w:r>
+      <w:r>
+        <w:rPr>
+          <w:lang w:val="ru-RU"/>
+        </w:rPr>
+        <w:t xml:space="preserve">АД макс. до </w:t>
+      </w:r>
+      <w:r>
+        <w:rPr>
+          <w:lang w:val="ru-RU"/>
+        </w:rPr>
+        <w:t>230/110</w:t>
+      </w:r>
+      <w:r>
+        <w:rPr>
+          <w:lang w:val="ru-RU"/>
+        </w:rPr>
+        <w:t xml:space="preserve"> </w:t>
+      </w:r>
+      <w:r>
+        <w:rPr>
+          <w:lang w:val="ru-RU"/>
+        </w:rPr>
+        <w:t xml:space="preserve">мм </w:t>
+      </w:r>
+      <w:proofErr w:type="spellStart"/>
+      <w:r>
+        <w:rPr>
+          <w:lang w:val="ru-RU"/>
+        </w:rPr>
+        <w:t>рт.</w:t>
+      </w:r>
+      <w:r>
+        <w:rPr>
+          <w:lang w:val="ru-RU"/>
+        </w:rPr>
+        <w:t>ст</w:t>
+      </w:r>
+      <w:proofErr w:type="spellEnd"/>
+      <w:r>
+        <w:rPr>
           <w:lang w:val="ru-RU"/>
         </w:rPr>
         <w:t>.</w:t>
+      </w:r>
+      <w:r>
+        <w:rPr>
+          <w:lang w:val="ru-RU"/>
+        </w:rPr>
+        <w:t xml:space="preserve">, </w:t>
+      </w:r>
+      <w:r>
+        <w:rPr>
+          <w:lang w:val="ru-RU"/>
+        </w:rPr>
+        <w:t>головные боли, головокружение</w:t>
+      </w:r>
+      <w:r>
+        <w:rPr>
+          <w:lang w:val="ru-RU"/>
+        </w:rPr>
+        <w:t xml:space="preserve">, шаткость при ходьбе, отеки н/к. </w:t>
       </w:r>
     </w:p>
     <w:p>
@@ -1099,57 +930,233 @@
         <w:ind w:left="-567"/>
         <w:jc w:val="both"/>
         <w:rPr>
-          <w:color w:val="C00000"/>
-          <w:sz w:val="28"/>
-          <w:szCs w:val="28"/>
           <w:lang w:val="ru-RU"/>
         </w:rPr>
       </w:pPr>
       <w:r>
         <w:rPr>
-          <w:color w:val="C00000"/>
-          <w:sz w:val="28"/>
-          <w:szCs w:val="28"/>
-          <w:lang w:val="ru-RU"/>
-        </w:rPr>
-        <w:t xml:space="preserve">ИБС, стенокардия напряжения, диффузный кардиосклероз, II </w:t>
+          <w:u w:val="single"/>
+          <w:lang w:val="ru-RU"/>
+        </w:rPr>
+        <w:t>Краткий анамнез</w:t>
+      </w:r>
+      <w:r>
+        <w:rPr>
+          <w:u w:val="single"/>
+          <w:lang w:val="ru-RU"/>
+        </w:rPr>
+        <w:t xml:space="preserve"> болезни</w:t>
+      </w:r>
+      <w:r>
+        <w:rPr>
+          <w:lang w:val="ru-RU"/>
+        </w:rPr>
+        <w:t xml:space="preserve">: СД </w:t>
+      </w:r>
+      <w:proofErr w:type="gramStart"/>
+      <w:r>
+        <w:rPr>
+          <w:lang w:val="ru-RU"/>
+        </w:rPr>
+        <w:t>выявлен</w:t>
+      </w:r>
+      <w:proofErr w:type="gramEnd"/>
+      <w:r>
+        <w:rPr>
+          <w:lang w:val="ru-RU"/>
+        </w:rPr>
+        <w:t xml:space="preserve"> в</w:t>
+      </w:r>
+      <w:r>
+        <w:rPr>
+          <w:lang w:val="ru-RU"/>
+        </w:rPr>
+        <w:t xml:space="preserve"> </w:t>
+      </w:r>
+      <w:r>
+        <w:rPr>
+          <w:lang w:val="ru-RU"/>
+        </w:rPr>
+        <w:t>2009</w:t>
+      </w:r>
+      <w:r>
+        <w:rPr>
+          <w:lang w:val="ru-RU"/>
+        </w:rPr>
+        <w:t>г.</w:t>
+      </w:r>
+      <w:r>
+        <w:rPr>
+          <w:lang w:val="ru-RU"/>
+        </w:rPr>
+        <w:t xml:space="preserve"> </w:t>
+      </w:r>
+      <w:r>
+        <w:rPr>
+          <w:lang w:val="ru-RU"/>
+        </w:rPr>
+        <w:t xml:space="preserve">связывает с избыточной массой тела.  </w:t>
+      </w:r>
+      <w:proofErr w:type="gramStart"/>
+      <w:r>
+        <w:rPr>
+          <w:lang w:val="ru-RU"/>
+        </w:rPr>
+        <w:t>Выявлен</w:t>
+      </w:r>
+      <w:proofErr w:type="gramEnd"/>
+      <w:r>
+        <w:rPr>
+          <w:lang w:val="ru-RU"/>
+        </w:rPr>
+        <w:t xml:space="preserve">  </w:t>
+      </w:r>
+      <w:r>
+        <w:rPr>
+          <w:lang w:val="ru-RU"/>
+        </w:rPr>
+        <w:t xml:space="preserve">при обследование у </w:t>
+      </w:r>
+      <w:r>
+        <w:rPr>
+          <w:lang w:val="ru-RU"/>
+        </w:rPr>
+        <w:t>невропатолога, амбулаторно.</w:t>
+      </w:r>
+      <w:r>
+        <w:rPr>
+          <w:lang w:val="ru-RU"/>
+        </w:rPr>
+        <w:t xml:space="preserve"> </w:t>
+      </w:r>
+      <w:r>
+        <w:rPr>
+          <w:lang w:val="ru-RU"/>
+        </w:rPr>
+        <w:t>С</w:t>
+      </w:r>
+      <w:r>
+        <w:rPr>
+          <w:lang w:val="ru-RU"/>
+        </w:rPr>
+        <w:t xml:space="preserve"> начала з</w:t>
+      </w:r>
+      <w:r>
+        <w:rPr>
+          <w:lang w:val="ru-RU"/>
+        </w:rPr>
+        <w:t>а</w:t>
+      </w:r>
+      <w:r>
+        <w:rPr>
+          <w:lang w:val="ru-RU"/>
+        </w:rPr>
+        <w:t>болевания ССП (название не помнит). В 2012 в с</w:t>
+      </w:r>
+      <w:r>
+        <w:rPr>
+          <w:lang w:val="ru-RU"/>
+        </w:rPr>
+        <w:t xml:space="preserve">вязи с декомпенсацией </w:t>
+      </w:r>
+      <w:proofErr w:type="gramStart"/>
+      <w:r>
+        <w:rPr>
+          <w:lang w:val="ru-RU"/>
+        </w:rPr>
+        <w:t>переведен</w:t>
+      </w:r>
+      <w:proofErr w:type="gramEnd"/>
+      <w:r>
+        <w:rPr>
+          <w:lang w:val="ru-RU"/>
+        </w:rPr>
+        <w:t xml:space="preserve"> на</w:t>
+      </w:r>
+      <w:r>
+        <w:rPr>
+          <w:lang w:val="ru-RU"/>
+        </w:rPr>
+        <w:t xml:space="preserve"> комбинированную </w:t>
+      </w:r>
+      <w:r>
+        <w:rPr>
+          <w:lang w:val="ru-RU"/>
+        </w:rPr>
+        <w:t xml:space="preserve"> инсулинотерапию</w:t>
+      </w:r>
+      <w:r>
+        <w:rPr>
+          <w:lang w:val="ru-RU"/>
+        </w:rPr>
+        <w:t xml:space="preserve">: </w:t>
       </w:r>
       <w:proofErr w:type="spellStart"/>
       <w:r>
         <w:rPr>
-          <w:color w:val="C00000"/>
-          <w:sz w:val="28"/>
-          <w:szCs w:val="28"/>
-          <w:lang w:val="ru-RU"/>
-        </w:rPr>
-        <w:t>ф.кл</w:t>
+          <w:lang w:val="ru-RU"/>
+        </w:rPr>
+        <w:t>Фармасулин</w:t>
       </w:r>
       <w:proofErr w:type="spellEnd"/>
       <w:r>
         <w:rPr>
-          <w:color w:val="C00000"/>
-          <w:sz w:val="28"/>
-          <w:szCs w:val="28"/>
-          <w:lang w:val="ru-RU"/>
-        </w:rPr>
-        <w:t>. СН II</w:t>
+          <w:lang w:val="ru-RU"/>
+        </w:rPr>
+        <w:t xml:space="preserve"> НNP  </w:t>
       </w:r>
       <w:proofErr w:type="gramStart"/>
       <w:r>
         <w:rPr>
-          <w:color w:val="C00000"/>
-          <w:sz w:val="28"/>
-          <w:szCs w:val="28"/>
-          <w:lang w:val="ru-RU"/>
-        </w:rPr>
-        <w:t xml:space="preserve"> А</w:t>
+          <w:lang w:val="ru-RU"/>
+        </w:rPr>
+        <w:t>п</w:t>
       </w:r>
       <w:proofErr w:type="gramEnd"/>
       <w:r>
         <w:rPr>
-          <w:color w:val="C00000"/>
-          <w:sz w:val="28"/>
-          <w:szCs w:val="28"/>
+          <w:lang w:val="ru-RU"/>
+        </w:rPr>
+        <w:t xml:space="preserve">/з- </w:t>
+      </w:r>
+      <w:r>
+        <w:rPr>
+          <w:lang w:val="ru-RU"/>
+        </w:rPr>
+        <w:t>30</w:t>
+      </w:r>
+      <w:r>
+        <w:rPr>
+          <w:lang w:val="ru-RU"/>
+        </w:rPr>
+        <w:t>ед.,</w:t>
+      </w:r>
+      <w:r>
+        <w:rPr>
+          <w:lang w:val="ru-RU"/>
+        </w:rPr>
+        <w:t xml:space="preserve">.  </w:t>
+      </w:r>
+      <w:r>
+        <w:rPr>
+          <w:lang w:val="ru-RU"/>
+        </w:rPr>
+        <w:t>диаформин</w:t>
+      </w:r>
+      <w:r>
+        <w:rPr>
+          <w:lang w:val="ru-RU"/>
+        </w:rPr>
+        <w:t xml:space="preserve"> 850</w:t>
+      </w:r>
+      <w:r>
+        <w:rPr>
+          <w:lang w:val="ru-RU"/>
+        </w:rPr>
+        <w:t>-1000</w:t>
+      </w:r>
+      <w:r>
+        <w:rPr>
           <w:lang w:val="ru-RU"/>
         </w:rPr>
         <w:t xml:space="preserve"> </w:t>
@@ -1157,42 +1164,226 @@
       <w:proofErr w:type="spellStart"/>
       <w:r>
         <w:rPr>
-          <w:color w:val="C00000"/>
-          <w:sz w:val="28"/>
-          <w:szCs w:val="28"/>
-          <w:lang w:val="ru-RU"/>
-        </w:rPr>
-        <w:t>ф.кл</w:t>
+          <w:lang w:val="ru-RU"/>
+        </w:rPr>
+        <w:t>веч</w:t>
       </w:r>
       <w:proofErr w:type="spellEnd"/>
       <w:r>
         <w:rPr>
-          <w:color w:val="C00000"/>
-          <w:sz w:val="28"/>
-          <w:szCs w:val="28"/>
-          <w:lang w:val="ru-RU"/>
-        </w:rPr>
-        <w:t xml:space="preserve">. II. Гипертоническая болезнь III стадии … степени. Гипертензивное сердце СН I. Риск 4. Метаболическая кардиомиопатия СН 0-I. </w:t>
+          <w:lang w:val="ru-RU"/>
+        </w:rPr>
+        <w:t xml:space="preserve">. </w:t>
+      </w:r>
+      <w:r>
+        <w:rPr>
+          <w:lang w:val="ru-RU"/>
+        </w:rPr>
+        <w:t>В наст</w:t>
+      </w:r>
+      <w:proofErr w:type="gramStart"/>
+      <w:r>
+        <w:rPr>
+          <w:lang w:val="ru-RU"/>
+        </w:rPr>
+        <w:t>.</w:t>
+      </w:r>
+      <w:proofErr w:type="gramEnd"/>
+      <w:r>
+        <w:rPr>
+          <w:lang w:val="ru-RU"/>
+        </w:rPr>
+        <w:t xml:space="preserve"> </w:t>
+      </w:r>
+      <w:proofErr w:type="gramStart"/>
+      <w:r>
+        <w:rPr>
+          <w:lang w:val="ru-RU"/>
+        </w:rPr>
+        <w:t>в</w:t>
+      </w:r>
+      <w:proofErr w:type="gramEnd"/>
+      <w:r>
+        <w:rPr>
+          <w:lang w:val="ru-RU"/>
+        </w:rPr>
+        <w:t xml:space="preserve">ремя принимает: </w:t>
+      </w:r>
+      <w:r>
+        <w:rPr>
+          <w:lang w:val="ru-RU"/>
+        </w:rPr>
+        <w:t xml:space="preserve"> </w:t>
       </w:r>
       <w:proofErr w:type="spellStart"/>
       <w:r>
         <w:rPr>
-          <w:color w:val="C00000"/>
-          <w:sz w:val="28"/>
-          <w:szCs w:val="28"/>
-          <w:lang w:val="ru-RU"/>
-        </w:rPr>
-        <w:t>ф.кл</w:t>
+          <w:lang w:val="ru-RU"/>
+        </w:rPr>
+        <w:t>Фармасулин</w:t>
       </w:r>
       <w:proofErr w:type="spellEnd"/>
       <w:r>
         <w:rPr>
-          <w:color w:val="C00000"/>
-          <w:sz w:val="28"/>
-          <w:szCs w:val="28"/>
-          <w:lang w:val="ru-RU"/>
-        </w:rPr>
-        <w:t>. II.</w:t>
+          <w:lang w:val="ru-RU"/>
+        </w:rPr>
+        <w:t xml:space="preserve"> НNP </w:t>
+      </w:r>
+      <w:r>
+        <w:rPr>
+          <w:lang w:val="ru-RU"/>
+        </w:rPr>
+        <w:t xml:space="preserve"> </w:t>
+      </w:r>
+      <w:proofErr w:type="gramStart"/>
+      <w:r>
+        <w:rPr>
+          <w:lang w:val="ru-RU"/>
+        </w:rPr>
+        <w:t>п</w:t>
+      </w:r>
+      <w:proofErr w:type="gramEnd"/>
+      <w:r>
+        <w:rPr>
+          <w:lang w:val="ru-RU"/>
+        </w:rPr>
+        <w:t xml:space="preserve">/з- </w:t>
+      </w:r>
+      <w:r>
+        <w:rPr>
+          <w:lang w:val="ru-RU"/>
+        </w:rPr>
+        <w:t>40</w:t>
+      </w:r>
+      <w:r>
+        <w:rPr>
+          <w:lang w:val="ru-RU"/>
+        </w:rPr>
+        <w:t xml:space="preserve">ед., п/у- </w:t>
+      </w:r>
+      <w:r>
+        <w:rPr>
+          <w:lang w:val="ru-RU"/>
+        </w:rPr>
+        <w:t>10</w:t>
+      </w:r>
+      <w:r>
+        <w:rPr>
+          <w:lang w:val="ru-RU"/>
+        </w:rPr>
+        <w:t xml:space="preserve">ед., </w:t>
+      </w:r>
+      <w:r>
+        <w:rPr>
+          <w:lang w:val="ru-RU"/>
+        </w:rPr>
+        <w:t>мефармил 850</w:t>
+      </w:r>
+      <w:r>
+        <w:rPr>
+          <w:lang w:val="ru-RU"/>
+        </w:rPr>
+        <w:t xml:space="preserve"> </w:t>
+      </w:r>
+      <w:proofErr w:type="spellStart"/>
+      <w:r>
+        <w:rPr>
+          <w:lang w:val="ru-RU"/>
+        </w:rPr>
+        <w:t>веч</w:t>
+      </w:r>
+      <w:proofErr w:type="spellEnd"/>
+      <w:r>
+        <w:rPr>
+          <w:lang w:val="ru-RU"/>
+        </w:rPr>
+        <w:t xml:space="preserve">.. </w:t>
+      </w:r>
+      <w:r>
+        <w:rPr>
+          <w:lang w:val="ru-RU"/>
+        </w:rPr>
+        <w:t xml:space="preserve">НвАIс </w:t>
+      </w:r>
+      <w:r>
+        <w:rPr>
+          <w:lang w:val="ru-RU"/>
+        </w:rPr>
+        <w:t>–</w:t>
+      </w:r>
+      <w:r>
+        <w:rPr>
+          <w:lang w:val="ru-RU"/>
+        </w:rPr>
+        <w:t xml:space="preserve"> </w:t>
+      </w:r>
+      <w:r>
+        <w:rPr>
+          <w:lang w:val="ru-RU"/>
+        </w:rPr>
+        <w:t>13,0</w:t>
+      </w:r>
+      <w:r>
+        <w:rPr>
+          <w:lang w:val="ru-RU"/>
+        </w:rPr>
+        <w:t xml:space="preserve"> %</w:t>
+      </w:r>
+      <w:r>
+        <w:rPr>
+          <w:lang w:val="ru-RU"/>
+        </w:rPr>
+        <w:t xml:space="preserve"> от  </w:t>
+      </w:r>
+      <w:r>
+        <w:rPr>
+          <w:lang w:val="ru-RU"/>
+        </w:rPr>
+        <w:t>05.07.17</w:t>
+      </w:r>
+      <w:r>
+        <w:rPr>
+          <w:lang w:val="ru-RU"/>
+        </w:rPr>
+        <w:t xml:space="preserve">. </w:t>
+      </w:r>
+      <w:r>
+        <w:rPr>
+          <w:lang w:val="ru-RU"/>
+        </w:rPr>
+        <w:t xml:space="preserve">Последнее </w:t>
+      </w:r>
+      <w:proofErr w:type="spellStart"/>
+      <w:r>
+        <w:rPr>
+          <w:lang w:val="ru-RU"/>
+        </w:rPr>
+        <w:t>стац</w:t>
+      </w:r>
+      <w:proofErr w:type="spellEnd"/>
+      <w:r>
+        <w:rPr>
+          <w:lang w:val="ru-RU"/>
+        </w:rPr>
+        <w:t xml:space="preserve">. лечение  в </w:t>
+      </w:r>
+      <w:r>
+        <w:rPr>
+          <w:lang w:val="ru-RU"/>
+        </w:rPr>
+        <w:t>2015</w:t>
+      </w:r>
+      <w:r>
+        <w:rPr>
+          <w:lang w:val="ru-RU"/>
+        </w:rPr>
+        <w:t xml:space="preserve">г. </w:t>
+      </w:r>
+      <w:r>
+        <w:rPr>
+          <w:lang w:val="ru-RU"/>
+        </w:rPr>
+        <w:t xml:space="preserve">Госпитализирован  в обл. энд. диспансер для коррекции инсулинотерапии,  лечения хр. осложнений СД. </w:t>
       </w:r>
     </w:p>
     <w:p>
@@ -1200,20 +1391,97 @@
         <w:ind w:left="-567"/>
         <w:jc w:val="both"/>
         <w:rPr>
-          <w:color w:val="C00000"/>
-          <w:sz w:val="28"/>
-          <w:szCs w:val="28"/>
           <w:lang w:val="ru-RU"/>
         </w:rPr>
       </w:pPr>
       <w:r>
         <w:rPr>
-          <w:color w:val="C00000"/>
-          <w:sz w:val="28"/>
-          <w:szCs w:val="28"/>
-          <w:lang w:val="ru-RU"/>
-        </w:rPr>
-        <w:t>НЦД по смешанному типу.</w:t>
+          <w:u w:val="single"/>
+          <w:lang w:val="ru-RU"/>
+        </w:rPr>
+        <w:t xml:space="preserve">Анамнез жизни:  </w:t>
+      </w:r>
+      <w:r>
+        <w:rPr>
+          <w:lang w:val="ru-RU"/>
+        </w:rPr>
+        <w:t xml:space="preserve">В 02.2006 03.2006 – ишемический инсульт. </w:t>
+      </w:r>
+      <w:r>
+        <w:rPr>
+          <w:lang w:val="ru-RU"/>
+        </w:rPr>
+        <w:t xml:space="preserve">Повышение АД в течение </w:t>
+      </w:r>
+      <w:r>
+        <w:rPr>
+          <w:lang w:val="ru-RU"/>
+        </w:rPr>
+        <w:t>15</w:t>
+      </w:r>
+      <w:r>
+        <w:rPr>
+          <w:lang w:val="ru-RU"/>
+        </w:rPr>
+        <w:t xml:space="preserve"> </w:t>
+      </w:r>
+      <w:r>
+        <w:rPr>
+          <w:lang w:val="ru-RU"/>
+        </w:rPr>
+        <w:t xml:space="preserve">лет. Из гипотензивных принимает </w:t>
+      </w:r>
+      <w:r>
+        <w:rPr>
+          <w:lang w:val="ru-RU"/>
+        </w:rPr>
+        <w:t xml:space="preserve"> амлодипин 10 мг 1т утром, </w:t>
+      </w:r>
+      <w:proofErr w:type="spellStart"/>
+      <w:r>
+        <w:rPr>
+          <w:lang w:val="ru-RU"/>
+        </w:rPr>
+        <w:t>метопролол</w:t>
+      </w:r>
+      <w:proofErr w:type="spellEnd"/>
+      <w:r>
+        <w:rPr>
+          <w:lang w:val="ru-RU"/>
+        </w:rPr>
+        <w:t xml:space="preserve"> 50 мг  ½ т </w:t>
+      </w:r>
+      <w:r>
+        <w:rPr>
+          <w:lang w:val="ru-RU"/>
+        </w:rPr>
+        <w:t xml:space="preserve">1-2р/д при учащенном сердцебиении, магникор 75 мг </w:t>
+      </w:r>
+      <w:proofErr w:type="spellStart"/>
+      <w:r>
+        <w:rPr>
+          <w:lang w:val="ru-RU"/>
+        </w:rPr>
+        <w:t>веч</w:t>
+      </w:r>
+      <w:proofErr w:type="spellEnd"/>
+      <w:r>
+        <w:rPr>
+          <w:lang w:val="ru-RU"/>
+        </w:rPr>
+        <w:t>.</w:t>
+      </w:r>
+      <w:r>
+        <w:rPr>
+          <w:lang w:val="ru-RU"/>
+        </w:rPr>
+        <w:t xml:space="preserve"> </w:t>
+      </w:r>
+      <w:r>
+        <w:rPr>
+          <w:lang w:val="ru-RU"/>
+        </w:rPr>
+        <w:t xml:space="preserve">  </w:t>
       </w:r>
     </w:p>
     <w:p>
@@ -1221,70 +1489,16 @@
         <w:ind w:left="-567"/>
         <w:jc w:val="both"/>
         <w:rPr>
-          <w:color w:val="0000FF"/>
-          <w:sz w:val="28"/>
-          <w:szCs w:val="28"/>
+          <w:u w:val="single"/>
           <w:lang w:val="ru-RU"/>
         </w:rPr>
       </w:pPr>
-      <w:sdt>
-        <w:sdtPr>
-          <w:rPr>
-            <w:color w:val="0000FF"/>
-            <w:sz w:val="28"/>
-            <w:szCs w:val="28"/>
-            <w:lang w:val="ru-RU"/>
-          </w:rPr>
-          <w:id w:val="-968201283"/>
-          <w:placeholder>
-            <w:docPart w:val="DefaultPlaceholder_1082065159"/>
-          </w:placeholder>
-          <w:comboBox>
-            <w:listItem w:value="Выберите элемент."/>
-            <w:listItem w:displayText="Дисциркуляторная" w:value="Дисциркуляторная"/>
-            <w:listItem w:displayText="Диабетическая" w:value="Диабетическая"/>
-            <w:listItem w:displayText="Дисметаболическая" w:value="Дисметаболическая"/>
-          </w:comboBox>
-        </w:sdtPr>
-        <w:sdtEndPr/>
-        <w:sdtContent>
-          <w:r>
-            <w:rPr>
-              <w:color w:val="0000FF"/>
-              <w:sz w:val="28"/>
-              <w:szCs w:val="28"/>
-              <w:lang w:val="ru-RU"/>
-            </w:rPr>
-            <w:t>Дисциркуляторная</w:t>
-          </w:r>
-        </w:sdtContent>
-      </w:sdt>
-      <w:r>
-        <w:rPr>
-          <w:color w:val="0000FF"/>
-          <w:sz w:val="28"/>
-          <w:szCs w:val="28"/>
-          <w:lang w:val="ru-RU"/>
-        </w:rPr>
-        <w:t xml:space="preserve"> энцефалопатия I-II сочетанного генеза (</w:t>
-      </w:r>
-      <w:r>
-        <w:rPr>
-          <w:color w:val="0000FF"/>
-          <w:sz w:val="28"/>
-          <w:szCs w:val="28"/>
-          <w:lang w:val="ru-RU"/>
-        </w:rPr>
-        <w:t>дисметаболическая</w:t>
-      </w:r>
-      <w:r>
-        <w:rPr>
-          <w:color w:val="0000FF"/>
-          <w:sz w:val="28"/>
-          <w:szCs w:val="28"/>
-          <w:lang w:val="ru-RU"/>
-        </w:rPr>
-        <w:t>, гипертоническая).</w:t>
+      <w:r>
+        <w:rPr>
+          <w:u w:val="single"/>
+          <w:lang w:val="ru-RU"/>
+        </w:rPr>
+        <w:t>Данные лабораторных исследований.</w:t>
       </w:r>
     </w:p>
     <w:p>
@@ -1292,787 +1506,6 @@
         <w:ind w:left="-567"/>
         <w:jc w:val="both"/>
         <w:rPr>
-          <w:color w:val="0000FF"/>
-          <w:sz w:val="28"/>
-          <w:szCs w:val="28"/>
-          <w:lang w:val="ru-RU"/>
-        </w:rPr>
-      </w:pPr>
-      <w:r>
-        <w:rPr>
-          <w:color w:val="0000FF"/>
-          <w:sz w:val="28"/>
-          <w:szCs w:val="28"/>
-          <w:lang w:val="ru-RU"/>
-        </w:rPr>
-        <w:t xml:space="preserve">астеновегетативный </w:t>
-      </w:r>
-      <w:proofErr w:type="gramStart"/>
-      <w:r>
-        <w:rPr>
-          <w:color w:val="0000FF"/>
-          <w:sz w:val="28"/>
-          <w:szCs w:val="28"/>
-          <w:lang w:val="ru-RU"/>
-        </w:rPr>
-        <w:t>с-м</w:t>
-      </w:r>
-      <w:proofErr w:type="gramEnd"/>
-      <w:r>
-        <w:rPr>
-          <w:color w:val="0000FF"/>
-          <w:sz w:val="28"/>
-          <w:szCs w:val="28"/>
-          <w:lang w:val="ru-RU"/>
-        </w:rPr>
-        <w:t xml:space="preserve">, </w:t>
-      </w:r>
-      <w:proofErr w:type="spellStart"/>
-      <w:r>
-        <w:rPr>
-          <w:color w:val="0000FF"/>
-          <w:sz w:val="28"/>
-          <w:szCs w:val="28"/>
-          <w:lang w:val="ru-RU"/>
-        </w:rPr>
-        <w:t>астено</w:t>
-      </w:r>
-      <w:proofErr w:type="spellEnd"/>
-      <w:r>
-        <w:rPr>
-          <w:color w:val="0000FF"/>
-          <w:sz w:val="28"/>
-          <w:szCs w:val="28"/>
-          <w:lang w:val="ru-RU"/>
-        </w:rPr>
-        <w:t>-невротический с-м, вестибуло-атактический с-м.  цереброастенический с-м, цефалгический с-м,</w:t>
-      </w:r>
-    </w:p>
-    <w:p>
-      <w:pPr>
-        <w:ind w:left="-567"/>
-        <w:jc w:val="both"/>
-        <w:rPr>
-          <w:color w:val="0000FF"/>
-          <w:sz w:val="28"/>
-          <w:szCs w:val="28"/>
-          <w:lang w:val="ru-RU"/>
-        </w:rPr>
-      </w:pPr>
-    </w:p>
-    <w:p>
-      <w:pPr>
-        <w:ind w:left="-567"/>
-        <w:jc w:val="both"/>
-        <w:rPr>
-          <w:sz w:val="26"/>
-          <w:szCs w:val="26"/>
-          <w:lang w:val="ru-RU"/>
-        </w:rPr>
-      </w:pPr>
-      <w:bookmarkStart w:id="2" w:name="дк"/>
-      <w:bookmarkEnd w:id="2"/>
-      <w:r>
-        <w:rPr>
-          <w:sz w:val="26"/>
-          <w:szCs w:val="26"/>
-          <w:u w:val="single"/>
-          <w:lang w:val="ru-RU"/>
-        </w:rPr>
-        <w:t xml:space="preserve">Жалобы при поступлении </w:t>
-      </w:r>
-      <w:r>
-        <w:rPr>
-          <w:sz w:val="26"/>
-          <w:szCs w:val="26"/>
-          <w:lang w:val="ru-RU"/>
-        </w:rPr>
-        <w:t xml:space="preserve">на </w:t>
-      </w:r>
-      <w:r>
-        <w:rPr>
-          <w:sz w:val="26"/>
-          <w:szCs w:val="26"/>
-          <w:lang w:val="ru-RU"/>
-        </w:rPr>
-        <w:t xml:space="preserve">сухость во рту, </w:t>
-      </w:r>
-      <w:r>
-        <w:rPr>
-          <w:sz w:val="26"/>
-          <w:szCs w:val="26"/>
-          <w:lang w:val="ru-RU"/>
-        </w:rPr>
-        <w:t>жажду,</w:t>
-      </w:r>
-      <w:r>
-        <w:rPr>
-          <w:sz w:val="26"/>
-          <w:szCs w:val="26"/>
-          <w:lang w:val="ru-RU"/>
-        </w:rPr>
-        <w:t xml:space="preserve"> </w:t>
-      </w:r>
-      <w:r>
-        <w:rPr>
-          <w:sz w:val="26"/>
-          <w:szCs w:val="26"/>
-          <w:lang w:val="ru-RU"/>
-        </w:rPr>
-        <w:t>полиурию,</w:t>
-      </w:r>
-      <w:r>
-        <w:rPr>
-          <w:sz w:val="26"/>
-          <w:szCs w:val="26"/>
-          <w:lang w:val="ru-RU"/>
-        </w:rPr>
-        <w:t xml:space="preserve"> </w:t>
-      </w:r>
-      <w:r>
-        <w:rPr>
-          <w:sz w:val="26"/>
-          <w:szCs w:val="26"/>
-          <w:lang w:val="ru-RU"/>
-        </w:rPr>
-        <w:t xml:space="preserve">увеличение веса на </w:t>
-      </w:r>
-      <w:r>
-        <w:rPr>
-          <w:sz w:val="26"/>
-          <w:szCs w:val="26"/>
-          <w:lang w:val="ru-RU"/>
-        </w:rPr>
-        <w:t>4</w:t>
-      </w:r>
-      <w:r>
-        <w:rPr>
-          <w:sz w:val="26"/>
-          <w:szCs w:val="26"/>
-          <w:lang w:val="ru-RU"/>
-        </w:rPr>
-        <w:t xml:space="preserve"> кг</w:t>
-      </w:r>
-      <w:r>
-        <w:rPr>
-          <w:sz w:val="26"/>
-          <w:szCs w:val="26"/>
-          <w:lang w:val="ru-RU"/>
-        </w:rPr>
-        <w:t xml:space="preserve"> за год</w:t>
-      </w:r>
-      <w:r>
-        <w:rPr>
-          <w:sz w:val="26"/>
-          <w:szCs w:val="26"/>
-          <w:lang w:val="ru-RU"/>
-        </w:rPr>
-        <w:t>, ухудшение зрения,</w:t>
-      </w:r>
-      <w:r>
-        <w:rPr>
-          <w:sz w:val="26"/>
-          <w:szCs w:val="26"/>
-          <w:lang w:val="ru-RU"/>
-        </w:rPr>
-        <w:t xml:space="preserve"> </w:t>
-      </w:r>
-      <w:r>
-        <w:rPr>
-          <w:sz w:val="26"/>
-          <w:szCs w:val="26"/>
-          <w:lang w:val="ru-RU"/>
-        </w:rPr>
-        <w:t xml:space="preserve"> </w:t>
-      </w:r>
-      <w:r>
-        <w:rPr>
-          <w:sz w:val="26"/>
-          <w:szCs w:val="26"/>
-          <w:lang w:val="ru-RU"/>
-        </w:rPr>
-        <w:t>боли  в н/</w:t>
-      </w:r>
-      <w:proofErr w:type="gramStart"/>
-      <w:r>
-        <w:rPr>
-          <w:sz w:val="26"/>
-          <w:szCs w:val="26"/>
-          <w:lang w:val="ru-RU"/>
-        </w:rPr>
-        <w:t>к</w:t>
-      </w:r>
-      <w:proofErr w:type="gramEnd"/>
-      <w:r>
-        <w:rPr>
-          <w:sz w:val="26"/>
-          <w:szCs w:val="26"/>
-          <w:lang w:val="ru-RU"/>
-        </w:rPr>
-        <w:t xml:space="preserve">, </w:t>
-      </w:r>
-      <w:proofErr w:type="gramStart"/>
-      <w:r>
-        <w:rPr>
-          <w:sz w:val="26"/>
-          <w:szCs w:val="26"/>
-          <w:lang w:val="ru-RU"/>
-        </w:rPr>
-        <w:t>судороги</w:t>
-      </w:r>
-      <w:proofErr w:type="gramEnd"/>
-      <w:r>
-        <w:rPr>
-          <w:sz w:val="26"/>
-          <w:szCs w:val="26"/>
-          <w:lang w:val="ru-RU"/>
-        </w:rPr>
-        <w:t>,</w:t>
-      </w:r>
-      <w:r>
-        <w:rPr>
-          <w:sz w:val="26"/>
-          <w:szCs w:val="26"/>
-          <w:lang w:val="ru-RU"/>
-        </w:rPr>
-        <w:t xml:space="preserve"> онемение ног,</w:t>
-      </w:r>
-      <w:r>
-        <w:rPr>
-          <w:sz w:val="26"/>
-          <w:szCs w:val="26"/>
-          <w:lang w:val="ru-RU"/>
-        </w:rPr>
-        <w:t xml:space="preserve"> </w:t>
-      </w:r>
-      <w:r>
-        <w:rPr>
-          <w:sz w:val="26"/>
-          <w:szCs w:val="26"/>
-          <w:lang w:val="ru-RU"/>
-        </w:rPr>
-        <w:t>повышение</w:t>
-      </w:r>
-      <w:r>
-        <w:rPr>
-          <w:sz w:val="26"/>
-          <w:szCs w:val="26"/>
-          <w:lang w:val="ru-RU"/>
-        </w:rPr>
-        <w:t xml:space="preserve"> </w:t>
-      </w:r>
-      <w:r>
-        <w:rPr>
-          <w:sz w:val="26"/>
-          <w:szCs w:val="26"/>
-          <w:lang w:val="ru-RU"/>
-        </w:rPr>
-        <w:t xml:space="preserve">АД макс. до </w:t>
-      </w:r>
-      <w:r>
-        <w:rPr>
-          <w:sz w:val="26"/>
-          <w:szCs w:val="26"/>
-          <w:lang w:val="ru-RU"/>
-        </w:rPr>
-        <w:t>230/110</w:t>
-      </w:r>
-      <w:r>
-        <w:rPr>
-          <w:sz w:val="26"/>
-          <w:szCs w:val="26"/>
-          <w:lang w:val="ru-RU"/>
-        </w:rPr>
-        <w:t xml:space="preserve"> </w:t>
-      </w:r>
-      <w:r>
-        <w:rPr>
-          <w:sz w:val="26"/>
-          <w:szCs w:val="26"/>
-          <w:lang w:val="ru-RU"/>
-        </w:rPr>
-        <w:t xml:space="preserve">мм </w:t>
-      </w:r>
-      <w:proofErr w:type="spellStart"/>
-      <w:r>
-        <w:rPr>
-          <w:sz w:val="26"/>
-          <w:szCs w:val="26"/>
-          <w:lang w:val="ru-RU"/>
-        </w:rPr>
-        <w:t>рт.</w:t>
-      </w:r>
-      <w:r>
-        <w:rPr>
-          <w:sz w:val="26"/>
-          <w:szCs w:val="26"/>
-          <w:lang w:val="ru-RU"/>
-        </w:rPr>
-        <w:t>ст</w:t>
-      </w:r>
-      <w:proofErr w:type="spellEnd"/>
-      <w:r>
-        <w:rPr>
-          <w:sz w:val="26"/>
-          <w:szCs w:val="26"/>
-          <w:lang w:val="ru-RU"/>
-        </w:rPr>
-        <w:t>.</w:t>
-      </w:r>
-      <w:r>
-        <w:rPr>
-          <w:sz w:val="26"/>
-          <w:szCs w:val="26"/>
-          <w:lang w:val="ru-RU"/>
-        </w:rPr>
-        <w:t xml:space="preserve">, </w:t>
-      </w:r>
-      <w:r>
-        <w:rPr>
-          <w:sz w:val="26"/>
-          <w:szCs w:val="26"/>
-          <w:lang w:val="ru-RU"/>
-        </w:rPr>
-        <w:t>головные боли, головокружение</w:t>
-      </w:r>
-      <w:r>
-        <w:rPr>
-          <w:sz w:val="26"/>
-          <w:szCs w:val="26"/>
-          <w:lang w:val="ru-RU"/>
-        </w:rPr>
-        <w:t>.</w:t>
-      </w:r>
-    </w:p>
-    <w:p>
-      <w:pPr>
-        <w:ind w:left="-567"/>
-        <w:jc w:val="both"/>
-        <w:rPr>
-          <w:sz w:val="28"/>
-          <w:lang w:val="ru-RU"/>
-        </w:rPr>
-      </w:pPr>
-      <w:r>
-        <w:rPr>
-          <w:sz w:val="28"/>
-          <w:u w:val="single"/>
-          <w:lang w:val="ru-RU"/>
-        </w:rPr>
-        <w:t>Краткий анамнез</w:t>
-      </w:r>
-      <w:r>
-        <w:rPr>
-          <w:sz w:val="28"/>
-          <w:lang w:val="ru-RU"/>
-        </w:rPr>
-        <w:t xml:space="preserve">: СД </w:t>
-      </w:r>
-      <w:proofErr w:type="gramStart"/>
-      <w:r>
-        <w:rPr>
-          <w:sz w:val="28"/>
-          <w:lang w:val="ru-RU"/>
-        </w:rPr>
-        <w:t>выявлен</w:t>
-      </w:r>
-      <w:proofErr w:type="gramEnd"/>
-      <w:r>
-        <w:rPr>
-          <w:sz w:val="28"/>
-          <w:lang w:val="ru-RU"/>
-        </w:rPr>
-        <w:t xml:space="preserve"> в</w:t>
-      </w:r>
-      <w:r>
-        <w:rPr>
-          <w:sz w:val="28"/>
-          <w:lang w:val="ru-RU"/>
-        </w:rPr>
-        <w:t xml:space="preserve"> </w:t>
-      </w:r>
-      <w:r>
-        <w:rPr>
-          <w:sz w:val="28"/>
-          <w:lang w:val="ru-RU"/>
-        </w:rPr>
-        <w:t>2009</w:t>
-      </w:r>
-      <w:r>
-        <w:rPr>
-          <w:sz w:val="28"/>
-          <w:lang w:val="ru-RU"/>
-        </w:rPr>
-        <w:t>г.</w:t>
-      </w:r>
-      <w:r>
-        <w:rPr>
-          <w:sz w:val="28"/>
-          <w:lang w:val="ru-RU"/>
-        </w:rPr>
-        <w:t xml:space="preserve"> при обследование у терапевта с начала </w:t>
-      </w:r>
-      <w:proofErr w:type="spellStart"/>
-      <w:r>
-        <w:rPr>
-          <w:sz w:val="28"/>
-          <w:lang w:val="ru-RU"/>
-        </w:rPr>
-        <w:t>зболевания</w:t>
-      </w:r>
-      <w:proofErr w:type="spellEnd"/>
-      <w:r>
-        <w:rPr>
-          <w:sz w:val="28"/>
-          <w:lang w:val="ru-RU"/>
-        </w:rPr>
-        <w:t xml:space="preserve"> ССП (название не помнит). В 2012 в связи с декомпенсацией </w:t>
-      </w:r>
-      <w:proofErr w:type="gramStart"/>
-      <w:r>
-        <w:rPr>
-          <w:sz w:val="28"/>
-          <w:lang w:val="ru-RU"/>
-        </w:rPr>
-        <w:t>переведена</w:t>
-      </w:r>
-      <w:proofErr w:type="gramEnd"/>
-      <w:r>
-        <w:rPr>
-          <w:sz w:val="28"/>
-          <w:lang w:val="ru-RU"/>
-        </w:rPr>
-        <w:t xml:space="preserve"> на инсулинотерапию</w:t>
-      </w:r>
-      <w:r>
-        <w:rPr>
-          <w:sz w:val="28"/>
-          <w:lang w:val="ru-RU"/>
-        </w:rPr>
-        <w:t>.  В наст</w:t>
-      </w:r>
-      <w:proofErr w:type="gramStart"/>
-      <w:r>
-        <w:rPr>
-          <w:sz w:val="28"/>
-          <w:lang w:val="ru-RU"/>
-        </w:rPr>
-        <w:t>.</w:t>
-      </w:r>
-      <w:proofErr w:type="gramEnd"/>
-      <w:r>
-        <w:rPr>
-          <w:sz w:val="28"/>
-          <w:lang w:val="ru-RU"/>
-        </w:rPr>
-        <w:t xml:space="preserve"> </w:t>
-      </w:r>
-      <w:proofErr w:type="gramStart"/>
-      <w:r>
-        <w:rPr>
-          <w:sz w:val="28"/>
-          <w:lang w:val="ru-RU"/>
-        </w:rPr>
-        <w:t>в</w:t>
-      </w:r>
-      <w:proofErr w:type="gramEnd"/>
-      <w:r>
-        <w:rPr>
-          <w:sz w:val="28"/>
-          <w:lang w:val="ru-RU"/>
-        </w:rPr>
-        <w:t xml:space="preserve">ремя принимает: </w:t>
-      </w:r>
-      <w:r>
-        <w:rPr>
-          <w:sz w:val="28"/>
-          <w:lang w:val="ru-RU"/>
-        </w:rPr>
-        <w:t xml:space="preserve"> </w:t>
-      </w:r>
-      <w:proofErr w:type="spellStart"/>
-      <w:r>
-        <w:rPr>
-          <w:sz w:val="28"/>
-          <w:lang w:val="ru-RU"/>
-        </w:rPr>
-        <w:t>Фармасулин</w:t>
-      </w:r>
-      <w:proofErr w:type="spellEnd"/>
-      <w:r>
-        <w:rPr>
-          <w:sz w:val="28"/>
-          <w:lang w:val="ru-RU"/>
-        </w:rPr>
-        <w:t xml:space="preserve"> НNP </w:t>
-      </w:r>
-      <w:r>
-        <w:rPr>
-          <w:sz w:val="28"/>
-          <w:lang w:val="ru-RU"/>
-        </w:rPr>
-        <w:t xml:space="preserve"> </w:t>
-      </w:r>
-      <w:proofErr w:type="gramStart"/>
-      <w:r>
-        <w:rPr>
-          <w:sz w:val="28"/>
-          <w:lang w:val="ru-RU"/>
-        </w:rPr>
-        <w:t>п</w:t>
-      </w:r>
-      <w:proofErr w:type="gramEnd"/>
-      <w:r>
-        <w:rPr>
-          <w:sz w:val="28"/>
-          <w:lang w:val="ru-RU"/>
-        </w:rPr>
-        <w:t xml:space="preserve">/з- </w:t>
-      </w:r>
-      <w:r>
-        <w:rPr>
-          <w:sz w:val="28"/>
-          <w:lang w:val="ru-RU"/>
-        </w:rPr>
-        <w:t>40</w:t>
-      </w:r>
-      <w:r>
-        <w:rPr>
-          <w:sz w:val="28"/>
-          <w:lang w:val="ru-RU"/>
-        </w:rPr>
-        <w:t xml:space="preserve">ед., п/у- </w:t>
-      </w:r>
-      <w:r>
-        <w:rPr>
-          <w:sz w:val="28"/>
-          <w:lang w:val="ru-RU"/>
-        </w:rPr>
-        <w:t>10</w:t>
-      </w:r>
-      <w:r>
-        <w:rPr>
-          <w:sz w:val="28"/>
-          <w:lang w:val="ru-RU"/>
-        </w:rPr>
-        <w:t xml:space="preserve">ед., </w:t>
-      </w:r>
-      <w:r>
-        <w:rPr>
-          <w:sz w:val="28"/>
-          <w:lang w:val="ru-RU"/>
-        </w:rPr>
-        <w:t>мефармил 850 утром.. 13,0</w:t>
-      </w:r>
-      <w:r>
-        <w:rPr>
-          <w:sz w:val="28"/>
-          <w:lang w:val="ru-RU"/>
-        </w:rPr>
-        <w:t xml:space="preserve">НвАIс </w:t>
-      </w:r>
-      <w:r>
-        <w:rPr>
-          <w:sz w:val="28"/>
-          <w:lang w:val="ru-RU"/>
-        </w:rPr>
-        <w:t>–</w:t>
-      </w:r>
-      <w:r>
-        <w:rPr>
-          <w:sz w:val="28"/>
-          <w:lang w:val="ru-RU"/>
-        </w:rPr>
-        <w:t xml:space="preserve"> </w:t>
-      </w:r>
-      <w:r>
-        <w:rPr>
-          <w:sz w:val="28"/>
-          <w:lang w:val="ru-RU"/>
-        </w:rPr>
-        <w:t>13,0</w:t>
-      </w:r>
-      <w:r>
-        <w:rPr>
-          <w:sz w:val="28"/>
-          <w:lang w:val="ru-RU"/>
-        </w:rPr>
-        <w:t xml:space="preserve"> %</w:t>
-      </w:r>
-      <w:r>
-        <w:rPr>
-          <w:sz w:val="28"/>
-          <w:lang w:val="ru-RU"/>
-        </w:rPr>
-        <w:t xml:space="preserve"> от  </w:t>
-      </w:r>
-      <w:r>
-        <w:rPr>
-          <w:sz w:val="28"/>
-          <w:lang w:val="ru-RU"/>
-        </w:rPr>
-        <w:t>05.07.17</w:t>
-      </w:r>
-      <w:r>
-        <w:rPr>
-          <w:sz w:val="28"/>
-          <w:lang w:val="ru-RU"/>
-        </w:rPr>
-        <w:t xml:space="preserve">. </w:t>
-      </w:r>
-      <w:r>
-        <w:rPr>
-          <w:sz w:val="28"/>
-          <w:lang w:val="ru-RU"/>
-        </w:rPr>
-        <w:t xml:space="preserve">Последнее </w:t>
-      </w:r>
-      <w:proofErr w:type="spellStart"/>
-      <w:r>
-        <w:rPr>
-          <w:sz w:val="28"/>
-          <w:lang w:val="ru-RU"/>
-        </w:rPr>
-        <w:t>стац</w:t>
-      </w:r>
-      <w:proofErr w:type="spellEnd"/>
-      <w:r>
-        <w:rPr>
-          <w:sz w:val="28"/>
-          <w:lang w:val="ru-RU"/>
-        </w:rPr>
-        <w:t xml:space="preserve">. лечение  в </w:t>
-      </w:r>
-      <w:r>
-        <w:rPr>
-          <w:sz w:val="28"/>
-          <w:lang w:val="ru-RU"/>
-        </w:rPr>
-        <w:t>2015</w:t>
-      </w:r>
-      <w:r>
-        <w:rPr>
-          <w:sz w:val="28"/>
-          <w:lang w:val="ru-RU"/>
-        </w:rPr>
-        <w:t xml:space="preserve">г. Повышение АД в течение </w:t>
-      </w:r>
-      <w:r>
-        <w:rPr>
-          <w:sz w:val="28"/>
-          <w:lang w:val="ru-RU"/>
-        </w:rPr>
-        <w:t>15</w:t>
-      </w:r>
-      <w:r>
-        <w:rPr>
-          <w:sz w:val="28"/>
-          <w:lang w:val="ru-RU"/>
-        </w:rPr>
-        <w:t xml:space="preserve"> </w:t>
-      </w:r>
-      <w:r>
-        <w:rPr>
-          <w:sz w:val="28"/>
-          <w:lang w:val="ru-RU"/>
-        </w:rPr>
-        <w:t xml:space="preserve">лет. Из гипотензивных принимает </w:t>
-      </w:r>
-      <w:r>
-        <w:rPr>
-          <w:sz w:val="28"/>
-          <w:lang w:val="ru-RU"/>
-        </w:rPr>
-        <w:t xml:space="preserve"> амлодипин 10 мг 1т утром, </w:t>
-      </w:r>
-      <w:proofErr w:type="spellStart"/>
-      <w:r>
-        <w:rPr>
-          <w:sz w:val="28"/>
-          <w:lang w:val="ru-RU"/>
-        </w:rPr>
-        <w:t>метопролол</w:t>
-      </w:r>
-      <w:proofErr w:type="spellEnd"/>
-      <w:r>
-        <w:rPr>
-          <w:sz w:val="28"/>
-          <w:lang w:val="ru-RU"/>
-        </w:rPr>
-        <w:t xml:space="preserve"> 50 мг  ½ т утром </w:t>
-      </w:r>
-      <w:proofErr w:type="spellStart"/>
-      <w:r>
-        <w:rPr>
-          <w:sz w:val="28"/>
-          <w:lang w:val="ru-RU"/>
-        </w:rPr>
-        <w:t>притахикрадии</w:t>
-      </w:r>
-      <w:proofErr w:type="spellEnd"/>
-      <w:r>
-        <w:rPr>
-          <w:sz w:val="28"/>
-          <w:lang w:val="ru-RU"/>
-        </w:rPr>
-        <w:t xml:space="preserve">, магникор 75 м 1т </w:t>
-      </w:r>
-      <w:proofErr w:type="spellStart"/>
-      <w:r>
-        <w:rPr>
-          <w:sz w:val="28"/>
-          <w:lang w:val="ru-RU"/>
-        </w:rPr>
-        <w:t>веч</w:t>
-      </w:r>
-      <w:proofErr w:type="spellEnd"/>
-      <w:r>
-        <w:rPr>
-          <w:sz w:val="28"/>
-          <w:lang w:val="ru-RU"/>
-        </w:rPr>
-        <w:t xml:space="preserve">. </w:t>
-      </w:r>
-      <w:r>
-        <w:rPr>
-          <w:sz w:val="28"/>
-          <w:lang w:val="ru-RU"/>
-        </w:rPr>
-        <w:t>Госпитализирован  в обл. энд. диспансер для коррекции инсулинотерапии,  лечения хр. осложнений СД.</w:t>
-      </w:r>
-      <w:r>
-        <w:rPr>
-          <w:sz w:val="28"/>
-          <w:lang w:val="ru-RU"/>
-        </w:rPr>
-        <w:t xml:space="preserve"> </w:t>
-      </w:r>
-    </w:p>
-    <w:p>
-      <w:pPr>
-        <w:ind w:left="-567"/>
-        <w:jc w:val="both"/>
-        <w:rPr>
-          <w:sz w:val="28"/>
-          <w:u w:val="single"/>
-          <w:lang w:val="ru-RU"/>
-        </w:rPr>
-      </w:pPr>
-      <w:r>
-        <w:rPr>
-          <w:sz w:val="28"/>
-          <w:u w:val="single"/>
-          <w:lang w:val="ru-RU"/>
-        </w:rPr>
-        <w:t>Данные лабораторных исследований.</w:t>
-      </w:r>
-    </w:p>
-    <w:p>
-      <w:pPr>
-        <w:ind w:left="-567"/>
-        <w:jc w:val="both"/>
-        <w:rPr>
-          <w:sz w:val="28"/>
           <w:u w:val="single"/>
           <w:lang w:val="ru-RU"/>
         </w:rPr>
@@ -2532,8 +1965,6 @@
         <w:ind w:left="-567"/>
         <w:jc w:val="both"/>
         <w:rPr>
-          <w:sz w:val="28"/>
-          <w:szCs w:val="20"/>
           <w:u w:val="single"/>
           <w:lang w:val="ru-RU"/>
         </w:rPr>
@@ -2584,19 +2015,14 @@
               <w:jc w:val="both"/>
               <w:rPr>
                 <w:rFonts w:asciiTheme="minorHAnsi" w:hAnsiTheme="minorHAnsi"/>
-                <w:sz w:val="23"/>
-                <w:szCs w:val="23"/>
                 <w:lang w:val="ru-RU"/>
               </w:rPr>
             </w:pPr>
             <w:r>
               <w:rPr>
                 <w:rFonts w:asciiTheme="minorHAnsi" w:hAnsiTheme="minorHAnsi"/>
-                <w:sz w:val="23"/>
-                <w:szCs w:val="23"/>
-                <w:lang w:val="ru-RU"/>
-              </w:rPr>
-              <w:lastRenderedPageBreak/>
+                <w:lang w:val="ru-RU"/>
+              </w:rPr>
               <w:t>биохимия</w:t>
             </w:r>
           </w:p>
@@ -2614,16 +2040,12 @@
               <w:jc w:val="both"/>
               <w:rPr>
                 <w:rFonts w:asciiTheme="minorHAnsi" w:hAnsiTheme="minorHAnsi"/>
-                <w:sz w:val="23"/>
-                <w:szCs w:val="23"/>
                 <w:lang w:val="ru-RU"/>
               </w:rPr>
             </w:pPr>
             <w:r>
               <w:rPr>
                 <w:rFonts w:asciiTheme="minorHAnsi" w:hAnsiTheme="minorHAnsi"/>
-                <w:sz w:val="23"/>
-                <w:szCs w:val="23"/>
                 <w:lang w:val="ru-RU"/>
               </w:rPr>
               <w:t xml:space="preserve">СКФ </w:t>
@@ -2643,8 +2065,6 @@
               <w:jc w:val="both"/>
               <w:rPr>
                 <w:rFonts w:asciiTheme="minorHAnsi" w:hAnsiTheme="minorHAnsi"/>
-                <w:sz w:val="23"/>
-                <w:szCs w:val="23"/>
                 <w:lang w:val="ru-RU"/>
               </w:rPr>
             </w:pPr>
@@ -2652,8 +2072,6 @@
             <w:r>
               <w:rPr>
                 <w:rFonts w:asciiTheme="minorHAnsi" w:hAnsiTheme="minorHAnsi"/>
-                <w:sz w:val="23"/>
-                <w:szCs w:val="23"/>
                 <w:lang w:val="ru-RU"/>
               </w:rPr>
               <w:t>хол</w:t>
@@ -2674,8 +2092,6 @@
               <w:jc w:val="both"/>
               <w:rPr>
                 <w:rFonts w:asciiTheme="minorHAnsi" w:hAnsiTheme="minorHAnsi"/>
-                <w:sz w:val="23"/>
-                <w:szCs w:val="23"/>
                 <w:lang w:val="ru-RU"/>
               </w:rPr>
             </w:pPr>
@@ -2683,8 +2099,6 @@
             <w:r>
               <w:rPr>
                 <w:rFonts w:asciiTheme="minorHAnsi" w:hAnsiTheme="minorHAnsi"/>
-                <w:sz w:val="23"/>
-                <w:szCs w:val="23"/>
                 <w:lang w:val="ru-RU"/>
               </w:rPr>
               <w:t>тригл</w:t>
@@ -2693,8 +2107,6 @@
             <w:r>
               <w:rPr>
                 <w:rFonts w:asciiTheme="minorHAnsi" w:hAnsiTheme="minorHAnsi"/>
-                <w:sz w:val="23"/>
-                <w:szCs w:val="23"/>
                 <w:lang w:val="ru-RU"/>
               </w:rPr>
               <w:t xml:space="preserve"> </w:t>
@@ -2714,16 +2126,12 @@
               <w:jc w:val="both"/>
               <w:rPr>
                 <w:rFonts w:asciiTheme="minorHAnsi" w:hAnsiTheme="minorHAnsi"/>
-                <w:sz w:val="23"/>
-                <w:szCs w:val="23"/>
                 <w:lang w:val="ru-RU"/>
               </w:rPr>
             </w:pPr>
             <w:r>
               <w:rPr>
                 <w:rFonts w:asciiTheme="minorHAnsi" w:hAnsiTheme="minorHAnsi"/>
-                <w:sz w:val="23"/>
-                <w:szCs w:val="23"/>
                 <w:lang w:val="ru-RU"/>
               </w:rPr>
               <w:t xml:space="preserve">ХСЛПВП </w:t>
@@ -2743,16 +2151,12 @@
               <w:jc w:val="both"/>
               <w:rPr>
                 <w:rFonts w:asciiTheme="minorHAnsi" w:hAnsiTheme="minorHAnsi"/>
-                <w:sz w:val="23"/>
-                <w:szCs w:val="23"/>
                 <w:lang w:val="ru-RU"/>
               </w:rPr>
             </w:pPr>
             <w:r>
               <w:rPr>
                 <w:rFonts w:asciiTheme="minorHAnsi" w:hAnsiTheme="minorHAnsi"/>
-                <w:sz w:val="23"/>
-                <w:szCs w:val="23"/>
                 <w:lang w:val="ru-RU"/>
               </w:rPr>
               <w:t xml:space="preserve">ХСЛПНП </w:t>
@@ -2772,16 +2176,12 @@
               <w:jc w:val="both"/>
               <w:rPr>
                 <w:rFonts w:asciiTheme="minorHAnsi" w:hAnsiTheme="minorHAnsi"/>
-                <w:sz w:val="23"/>
-                <w:szCs w:val="23"/>
                 <w:lang w:val="ru-RU"/>
               </w:rPr>
             </w:pPr>
             <w:r>
               <w:rPr>
                 <w:rFonts w:asciiTheme="minorHAnsi" w:hAnsiTheme="minorHAnsi"/>
-                <w:sz w:val="23"/>
-                <w:szCs w:val="23"/>
                 <w:lang w:val="ru-RU"/>
               </w:rPr>
               <w:t xml:space="preserve">Катер </w:t>
@@ -2801,16 +2201,12 @@
               <w:jc w:val="both"/>
               <w:rPr>
                 <w:rFonts w:asciiTheme="minorHAnsi" w:hAnsiTheme="minorHAnsi"/>
-                <w:sz w:val="23"/>
-                <w:szCs w:val="23"/>
                 <w:lang w:val="ru-RU"/>
               </w:rPr>
             </w:pPr>
             <w:r>
               <w:rPr>
                 <w:rFonts w:asciiTheme="minorHAnsi" w:hAnsiTheme="minorHAnsi"/>
-                <w:sz w:val="23"/>
-                <w:szCs w:val="23"/>
                 <w:lang w:val="ru-RU"/>
               </w:rPr>
               <w:t xml:space="preserve">мочевина </w:t>
@@ -2830,16 +2226,12 @@
               <w:jc w:val="both"/>
               <w:rPr>
                 <w:rFonts w:asciiTheme="minorHAnsi" w:hAnsiTheme="minorHAnsi"/>
-                <w:sz w:val="23"/>
-                <w:szCs w:val="23"/>
                 <w:lang w:val="ru-RU"/>
               </w:rPr>
             </w:pPr>
             <w:r>
               <w:rPr>
                 <w:rFonts w:asciiTheme="minorHAnsi" w:hAnsiTheme="minorHAnsi"/>
-                <w:sz w:val="23"/>
-                <w:szCs w:val="23"/>
                 <w:lang w:val="ru-RU"/>
               </w:rPr>
               <w:t xml:space="preserve">креатинин </w:t>
@@ -2859,16 +2251,12 @@
               <w:jc w:val="both"/>
               <w:rPr>
                 <w:rFonts w:asciiTheme="minorHAnsi" w:hAnsiTheme="minorHAnsi"/>
-                <w:sz w:val="23"/>
-                <w:szCs w:val="23"/>
                 <w:lang w:val="ru-RU"/>
               </w:rPr>
             </w:pPr>
             <w:r>
               <w:rPr>
                 <w:rFonts w:asciiTheme="minorHAnsi" w:hAnsiTheme="minorHAnsi"/>
-                <w:sz w:val="23"/>
-                <w:szCs w:val="23"/>
                 <w:lang w:val="ru-RU"/>
               </w:rPr>
               <w:t xml:space="preserve">бил </w:t>
@@ -2877,8 +2265,6 @@
             <w:r>
               <w:rPr>
                 <w:rFonts w:asciiTheme="minorHAnsi" w:hAnsiTheme="minorHAnsi"/>
-                <w:sz w:val="23"/>
-                <w:szCs w:val="23"/>
                 <w:lang w:val="ru-RU"/>
               </w:rPr>
               <w:t>общ</w:t>
@@ -2887,8 +2273,6 @@
             <w:r>
               <w:rPr>
                 <w:rFonts w:asciiTheme="minorHAnsi" w:hAnsiTheme="minorHAnsi"/>
-                <w:sz w:val="23"/>
-                <w:szCs w:val="23"/>
                 <w:lang w:val="ru-RU"/>
               </w:rPr>
               <w:t xml:space="preserve"> </w:t>
@@ -2908,16 +2292,12 @@
               <w:jc w:val="both"/>
               <w:rPr>
                 <w:rFonts w:asciiTheme="minorHAnsi" w:hAnsiTheme="minorHAnsi"/>
-                <w:sz w:val="23"/>
-                <w:szCs w:val="23"/>
                 <w:lang w:val="ru-RU"/>
               </w:rPr>
             </w:pPr>
             <w:r>
               <w:rPr>
                 <w:rFonts w:asciiTheme="minorHAnsi" w:hAnsiTheme="minorHAnsi"/>
-                <w:sz w:val="23"/>
-                <w:szCs w:val="23"/>
                 <w:lang w:val="ru-RU"/>
               </w:rPr>
               <w:t xml:space="preserve">бил </w:t>
@@ -2927,8 +2307,6 @@
             <w:r>
               <w:rPr>
                 <w:rFonts w:asciiTheme="minorHAnsi" w:hAnsiTheme="minorHAnsi"/>
-                <w:sz w:val="23"/>
-                <w:szCs w:val="23"/>
                 <w:lang w:val="ru-RU"/>
               </w:rPr>
               <w:t>пр</w:t>
@@ -2938,8 +2316,6 @@
             <w:r>
               <w:rPr>
                 <w:rFonts w:asciiTheme="minorHAnsi" w:hAnsiTheme="minorHAnsi"/>
-                <w:sz w:val="23"/>
-                <w:szCs w:val="23"/>
                 <w:lang w:val="ru-RU"/>
               </w:rPr>
               <w:t xml:space="preserve"> </w:t>
@@ -2959,8 +2335,6 @@
               <w:jc w:val="both"/>
               <w:rPr>
                 <w:rFonts w:asciiTheme="minorHAnsi" w:hAnsiTheme="minorHAnsi"/>
-                <w:sz w:val="23"/>
-                <w:szCs w:val="23"/>
                 <w:lang w:val="ru-RU"/>
               </w:rPr>
             </w:pPr>
@@ -2968,8 +2342,6 @@
             <w:r>
               <w:rPr>
                 <w:rFonts w:asciiTheme="minorHAnsi" w:hAnsiTheme="minorHAnsi"/>
-                <w:sz w:val="23"/>
-                <w:szCs w:val="23"/>
                 <w:lang w:val="ru-RU"/>
               </w:rPr>
               <w:t>тим</w:t>
@@ -2978,8 +2350,6 @@
             <w:r>
               <w:rPr>
                 <w:rFonts w:asciiTheme="minorHAnsi" w:hAnsiTheme="minorHAnsi"/>
-                <w:sz w:val="23"/>
-                <w:szCs w:val="23"/>
                 <w:lang w:val="ru-RU"/>
               </w:rPr>
               <w:t xml:space="preserve"> </w:t>
@@ -2999,16 +2369,12 @@
               <w:jc w:val="both"/>
               <w:rPr>
                 <w:rFonts w:asciiTheme="minorHAnsi" w:hAnsiTheme="minorHAnsi"/>
-                <w:sz w:val="23"/>
-                <w:szCs w:val="23"/>
                 <w:lang w:val="ru-RU"/>
               </w:rPr>
             </w:pPr>
             <w:r>
               <w:rPr>
                 <w:rFonts w:asciiTheme="minorHAnsi" w:hAnsiTheme="minorHAnsi"/>
-                <w:sz w:val="23"/>
-                <w:szCs w:val="23"/>
                 <w:lang w:val="ru-RU"/>
               </w:rPr>
               <w:t xml:space="preserve">АСТ </w:t>
@@ -3028,16 +2394,12 @@
               <w:jc w:val="both"/>
               <w:rPr>
                 <w:rFonts w:asciiTheme="minorHAnsi" w:hAnsiTheme="minorHAnsi"/>
-                <w:sz w:val="23"/>
-                <w:szCs w:val="23"/>
                 <w:lang w:val="ru-RU"/>
               </w:rPr>
             </w:pPr>
             <w:r>
               <w:rPr>
                 <w:rFonts w:asciiTheme="minorHAnsi" w:hAnsiTheme="minorHAnsi"/>
-                <w:sz w:val="23"/>
-                <w:szCs w:val="23"/>
                 <w:lang w:val="ru-RU"/>
               </w:rPr>
               <w:t xml:space="preserve">АЛТ </w:t>
@@ -3351,7 +2713,6 @@
         <w:ind w:left="-567"/>
         <w:jc w:val="both"/>
         <w:rPr>
-          <w:sz w:val="28"/>
           <w:lang w:val="ru-RU"/>
         </w:rPr>
       </w:pPr>
@@ -3361,98 +2722,68 @@
         <w:ind w:left="-567"/>
         <w:jc w:val="both"/>
         <w:rPr>
-          <w:sz w:val="28"/>
-          <w:szCs w:val="28"/>
           <w:lang w:val="ru-RU"/>
         </w:rPr>
       </w:pPr>
       <w:r>
         <w:rPr>
-          <w:sz w:val="28"/>
-          <w:szCs w:val="28"/>
           <w:lang w:val="ru-RU"/>
         </w:rPr>
         <w:t>29</w:t>
       </w:r>
       <w:r>
         <w:rPr>
-          <w:sz w:val="28"/>
-          <w:szCs w:val="28"/>
           <w:lang w:val="ru-RU"/>
         </w:rPr>
         <w:t>.</w:t>
       </w:r>
       <w:r>
         <w:rPr>
-          <w:sz w:val="28"/>
-          <w:szCs w:val="28"/>
           <w:lang w:val="ru-RU"/>
         </w:rPr>
         <w:t>08.17</w:t>
       </w:r>
       <w:r>
         <w:rPr>
-          <w:sz w:val="28"/>
-          <w:szCs w:val="28"/>
+          <w:lang w:val="ru-RU"/>
+        </w:rPr>
+        <w:t xml:space="preserve"> К – </w:t>
+      </w:r>
+      <w:r>
+        <w:rPr>
+          <w:lang w:val="ru-RU"/>
+        </w:rPr>
+        <w:t>3,9</w:t>
+      </w:r>
+      <w:proofErr w:type="gramStart"/>
+      <w:r>
+        <w:rPr>
+          <w:lang w:val="ru-RU"/>
+        </w:rPr>
+        <w:t xml:space="preserve">  ;</w:t>
+      </w:r>
+      <w:proofErr w:type="gramEnd"/>
+      <w:r>
+        <w:rPr>
+          <w:lang w:val="ru-RU"/>
+        </w:rPr>
+        <w:t xml:space="preserve"> Nа – </w:t>
+      </w:r>
+      <w:r>
+        <w:rPr>
+          <w:lang w:val="ru-RU"/>
+        </w:rPr>
+        <w:t>146,4</w:t>
+      </w:r>
+      <w:r>
+        <w:rPr>
           <w:lang w:val="ru-RU"/>
         </w:rPr>
         <w:t xml:space="preserve"> </w:t>
       </w:r>
-      <w:r>
-        <w:rPr>
-          <w:sz w:val="28"/>
-          <w:szCs w:val="28"/>
-          <w:lang w:val="ru-RU"/>
-        </w:rPr>
-        <w:t xml:space="preserve">К – </w:t>
-      </w:r>
-      <w:r>
-        <w:rPr>
-          <w:sz w:val="28"/>
-          <w:szCs w:val="28"/>
-          <w:lang w:val="ru-RU"/>
-        </w:rPr>
-        <w:t>3,9</w:t>
-      </w:r>
-      <w:proofErr w:type="gramStart"/>
-      <w:r>
-        <w:rPr>
-          <w:sz w:val="28"/>
-          <w:szCs w:val="28"/>
-          <w:lang w:val="ru-RU"/>
-        </w:rPr>
-        <w:t xml:space="preserve">  ;</w:t>
-      </w:r>
-      <w:proofErr w:type="gramEnd"/>
-      <w:r>
-        <w:rPr>
-          <w:sz w:val="28"/>
-          <w:szCs w:val="28"/>
-          <w:lang w:val="ru-RU"/>
-        </w:rPr>
-        <w:t xml:space="preserve"> Nа – </w:t>
-      </w:r>
-      <w:r>
-        <w:rPr>
-          <w:sz w:val="28"/>
-          <w:szCs w:val="28"/>
-          <w:lang w:val="ru-RU"/>
-        </w:rPr>
-        <w:t>146,4</w:t>
-      </w:r>
-      <w:r>
-        <w:rPr>
-          <w:sz w:val="28"/>
-          <w:szCs w:val="28"/>
-          <w:lang w:val="ru-RU"/>
-        </w:rPr>
-        <w:t xml:space="preserve"> </w:t>
-      </w:r>
       <w:proofErr w:type="spellStart"/>
       <w:r>
         <w:rPr>
-          <w:sz w:val="28"/>
-          <w:szCs w:val="28"/>
           <w:lang w:val="ru-RU"/>
         </w:rPr>
         <w:t>Са</w:t>
@@ -3460,8 +2791,6 @@
       <w:proofErr w:type="spellEnd"/>
       <w:r>
         <w:rPr>
-          <w:sz w:val="28"/>
-          <w:szCs w:val="28"/>
           <w:vertAlign w:val="superscript"/>
           <w:lang w:val="ru-RU"/>
         </w:rPr>
@@ -3469,48 +2798,30 @@
       </w:r>
       <w:r>
         <w:rPr>
-          <w:sz w:val="28"/>
-          <w:szCs w:val="28"/>
           <w:lang w:val="ru-RU"/>
         </w:rPr>
         <w:t xml:space="preserve"> -</w:t>
       </w:r>
       <w:r>
         <w:rPr>
-          <w:sz w:val="28"/>
-          <w:szCs w:val="28"/>
           <w:lang w:val="ru-RU"/>
         </w:rPr>
         <w:t>1,1</w:t>
       </w:r>
       <w:r>
         <w:rPr>
-          <w:sz w:val="28"/>
-          <w:szCs w:val="28"/>
-          <w:lang w:val="ru-RU"/>
-        </w:rPr>
-        <w:t xml:space="preserve">С1 - </w:t>
-      </w:r>
-      <w:r>
-        <w:rPr>
-          <w:sz w:val="28"/>
-          <w:szCs w:val="28"/>
-          <w:lang w:val="ru-RU"/>
-        </w:rPr>
-        <w:t xml:space="preserve">  </w:t>
-      </w:r>
-      <w:r>
-        <w:rPr>
-          <w:sz w:val="28"/>
-          <w:szCs w:val="28"/>
+          <w:lang w:val="ru-RU"/>
+        </w:rPr>
+        <w:t xml:space="preserve">С1 -   </w:t>
+      </w:r>
+      <w:r>
+        <w:rPr>
           <w:lang w:val="ru-RU"/>
         </w:rPr>
         <w:t>106,7</w:t>
       </w:r>
       <w:r>
         <w:rPr>
-          <w:sz w:val="28"/>
-          <w:szCs w:val="28"/>
           <w:lang w:val="ru-RU"/>
         </w:rPr>
         <w:t>ммоль/л</w:t>
@@ -3522,23 +2833,19 @@
         <w:jc w:val="both"/>
         <w:rPr>
           <w:bCs/>
-          <w:sz w:val="28"/>
-          <w:szCs w:val="20"/>
           <w:lang w:val="ru-RU"/>
         </w:rPr>
       </w:pPr>
       <w:r>
         <w:rPr>
           <w:bCs/>
-          <w:sz w:val="28"/>
-          <w:lang w:val="ru-RU"/>
-        </w:rPr>
-        <w:t>.</w:t>
+          <w:lang w:val="ru-RU"/>
+        </w:rPr>
+        <w:t>29.</w:t>
       </w:r>
       <w:r>
         <w:rPr>
           <w:bCs/>
-          <w:sz w:val="28"/>
           <w:lang w:val="ru-RU"/>
         </w:rPr>
         <w:t>08.17</w:t>
@@ -3546,7 +2853,6 @@
       <w:r>
         <w:rPr>
           <w:bCs/>
-          <w:sz w:val="28"/>
           <w:lang w:val="ru-RU"/>
         </w:rPr>
         <w:t xml:space="preserve"> </w:t>
@@ -3554,7 +2860,6 @@
       <w:r>
         <w:rPr>
           <w:bCs/>
-          <w:sz w:val="28"/>
           <w:lang w:val="ru-RU"/>
         </w:rPr>
         <w:t xml:space="preserve">Проба Реберга: креатинин крови- </w:t>
@@ -3562,7 +2867,6 @@
       <w:r>
         <w:rPr>
           <w:bCs/>
-          <w:sz w:val="28"/>
           <w:lang w:val="ru-RU"/>
         </w:rPr>
         <w:t>84</w:t>
@@ -3570,7 +2874,6 @@
       <w:r>
         <w:rPr>
           <w:bCs/>
-          <w:sz w:val="28"/>
           <w:lang w:val="ru-RU"/>
         </w:rPr>
         <w:t>мкмоль/л;  креатинин мочи-</w:t>
@@ -3578,7 +2881,6 @@
       <w:r>
         <w:rPr>
           <w:bCs/>
-          <w:sz w:val="28"/>
           <w:lang w:val="ru-RU"/>
         </w:rPr>
         <w:t>13629</w:t>
@@ -3586,7 +2888,6 @@
       <w:r>
         <w:rPr>
           <w:bCs/>
-          <w:sz w:val="28"/>
           <w:lang w:val="ru-RU"/>
         </w:rPr>
         <w:t xml:space="preserve">  </w:t>
@@ -3595,7 +2896,6 @@
       <w:r>
         <w:rPr>
           <w:bCs/>
-          <w:sz w:val="28"/>
           <w:lang w:val="ru-RU"/>
         </w:rPr>
         <w:t>мкмоль</w:t>
@@ -3604,7 +2904,6 @@
       <w:r>
         <w:rPr>
           <w:bCs/>
-          <w:sz w:val="28"/>
           <w:lang w:val="ru-RU"/>
         </w:rPr>
         <w:t xml:space="preserve">/л;  КФ- </w:t>
@@ -3612,15 +2911,13 @@
       <w:r>
         <w:rPr>
           <w:bCs/>
-          <w:sz w:val="28"/>
-          <w:lang w:val="ru-RU"/>
-        </w:rPr>
-        <w:t>763,2</w:t>
+          <w:lang w:val="ru-RU"/>
+        </w:rPr>
+        <w:t>76,2</w:t>
       </w:r>
       <w:r>
         <w:rPr>
           <w:bCs/>
-          <w:sz w:val="28"/>
           <w:lang w:val="ru-RU"/>
         </w:rPr>
         <w:t xml:space="preserve">мл/мин;  </w:t>
@@ -3629,7 +2926,6 @@
       <w:r>
         <w:rPr>
           <w:bCs/>
-          <w:sz w:val="28"/>
           <w:lang w:val="ru-RU"/>
         </w:rPr>
         <w:t>КР</w:t>
@@ -3638,7 +2934,6 @@
       <w:r>
         <w:rPr>
           <w:bCs/>
-          <w:sz w:val="28"/>
           <w:lang w:val="ru-RU"/>
         </w:rPr>
         <w:t xml:space="preserve">- </w:t>
@@ -3646,7 +2941,6 @@
       <w:r>
         <w:rPr>
           <w:bCs/>
-          <w:sz w:val="28"/>
           <w:lang w:val="ru-RU"/>
         </w:rPr>
         <w:t>99,2</w:t>
@@ -3654,10 +2948,26 @@
       <w:r>
         <w:rPr>
           <w:bCs/>
-          <w:sz w:val="28"/>
           <w:lang w:val="ru-RU"/>
         </w:rPr>
         <w:t xml:space="preserve"> %</w:t>
+      </w:r>
+    </w:p>
+    <w:p>
+      <w:pPr>
+        <w:ind w:left="-567"/>
+        <w:jc w:val="both"/>
+        <w:rPr>
+          <w:bCs/>
+          <w:lang w:val="ru-RU"/>
+        </w:rPr>
+      </w:pPr>
+      <w:r>
+        <w:rPr>
+          <w:bCs/>
+          <w:lang w:val="ru-RU"/>
+        </w:rPr>
+        <w:t>28.08.17 ацетон – следы.</w:t>
       </w:r>
     </w:p>
     <w:p>
@@ -3667,53 +2977,71 @@
         <w:jc w:val="both"/>
         <w:rPr>
           <w:b w:val="0"/>
+          <w:sz w:val="24"/>
+          <w:szCs w:val="24"/>
         </w:rPr>
       </w:pPr>
       <w:r>
         <w:rPr>
           <w:b w:val="0"/>
+          <w:sz w:val="24"/>
+          <w:szCs w:val="24"/>
         </w:rPr>
         <w:t>29</w:t>
       </w:r>
       <w:r>
         <w:rPr>
           <w:b w:val="0"/>
+          <w:sz w:val="24"/>
+          <w:szCs w:val="24"/>
         </w:rPr>
         <w:t>.</w:t>
       </w:r>
       <w:r>
         <w:rPr>
           <w:b w:val="0"/>
+          <w:sz w:val="24"/>
+          <w:szCs w:val="24"/>
         </w:rPr>
         <w:t>08.17</w:t>
       </w:r>
       <w:r>
         <w:rPr>
           <w:b w:val="0"/>
+          <w:sz w:val="24"/>
+          <w:szCs w:val="24"/>
         </w:rPr>
         <w:t xml:space="preserve"> </w:t>
       </w:r>
       <w:r>
         <w:rPr>
           <w:b w:val="0"/>
+          <w:sz w:val="24"/>
+          <w:szCs w:val="24"/>
         </w:rPr>
         <w:t>Общ. а</w:t>
       </w:r>
       <w:r>
         <w:rPr>
           <w:b w:val="0"/>
+          <w:sz w:val="24"/>
+          <w:szCs w:val="24"/>
         </w:rPr>
         <w:t>н. мочи уд вес 10</w:t>
       </w:r>
       <w:r>
         <w:rPr>
           <w:b w:val="0"/>
+          <w:sz w:val="24"/>
+          <w:szCs w:val="24"/>
         </w:rPr>
         <w:t>20</w:t>
       </w:r>
       <w:r>
         <w:rPr>
           <w:b w:val="0"/>
+          <w:sz w:val="24"/>
+          <w:szCs w:val="24"/>
         </w:rPr>
         <w:t xml:space="preserve">  </w:t>
       </w:r>
@@ -3721,6 +3049,8 @@
       <w:r>
         <w:rPr>
           <w:b w:val="0"/>
+          <w:sz w:val="24"/>
+          <w:szCs w:val="24"/>
         </w:rPr>
         <w:t>лейк</w:t>
       </w:r>
@@ -3728,18 +3058,32 @@
       <w:r>
         <w:rPr>
           <w:b w:val="0"/>
+          <w:sz w:val="24"/>
+          <w:szCs w:val="24"/>
         </w:rPr>
         <w:t xml:space="preserve"> –</w:t>
       </w:r>
       <w:r>
         <w:rPr>
           <w:b w:val="0"/>
+          <w:sz w:val="24"/>
+          <w:szCs w:val="24"/>
         </w:rPr>
         <w:t>4-3</w:t>
       </w:r>
       <w:r>
         <w:rPr>
           <w:b w:val="0"/>
+          <w:sz w:val="24"/>
+          <w:szCs w:val="24"/>
+        </w:rPr>
+        <w:t>-8</w:t>
+      </w:r>
+      <w:r>
+        <w:rPr>
+          <w:b w:val="0"/>
+          <w:sz w:val="24"/>
+          <w:szCs w:val="24"/>
         </w:rPr>
         <w:t xml:space="preserve">   в </w:t>
       </w:r>
@@ -3747,6 +3091,8 @@
       <w:r>
         <w:rPr>
           <w:b w:val="0"/>
+          <w:sz w:val="24"/>
+          <w:szCs w:val="24"/>
         </w:rPr>
         <w:t>п</w:t>
       </w:r>
@@ -3754,6 +3100,8 @@
       <w:r>
         <w:rPr>
           <w:b w:val="0"/>
+          <w:sz w:val="24"/>
+          <w:szCs w:val="24"/>
         </w:rPr>
         <w:t>/</w:t>
       </w:r>
@@ -3761,6 +3109,8 @@
       <w:r>
         <w:rPr>
           <w:b w:val="0"/>
+          <w:sz w:val="24"/>
+          <w:szCs w:val="24"/>
         </w:rPr>
         <w:t>зр</w:t>
       </w:r>
@@ -3768,36 +3118,48 @@
       <w:r>
         <w:rPr>
           <w:b w:val="0"/>
+          <w:sz w:val="24"/>
+          <w:szCs w:val="24"/>
         </w:rPr>
         <w:t xml:space="preserve"> белок – </w:t>
       </w:r>
       <w:r>
         <w:rPr>
           <w:b w:val="0"/>
+          <w:sz w:val="24"/>
+          <w:szCs w:val="24"/>
         </w:rPr>
         <w:t>0,031</w:t>
       </w:r>
       <w:r>
         <w:rPr>
           <w:b w:val="0"/>
+          <w:sz w:val="24"/>
+          <w:szCs w:val="24"/>
         </w:rPr>
         <w:t xml:space="preserve">  ацетон –</w:t>
       </w:r>
       <w:r>
         <w:rPr>
           <w:b w:val="0"/>
+          <w:sz w:val="24"/>
+          <w:szCs w:val="24"/>
         </w:rPr>
         <w:t>1+</w:t>
       </w:r>
       <w:r>
         <w:rPr>
           <w:b w:val="0"/>
+          <w:sz w:val="24"/>
+          <w:szCs w:val="24"/>
         </w:rPr>
         <w:t xml:space="preserve">; </w:t>
       </w:r>
       <w:r>
         <w:rPr>
           <w:b w:val="0"/>
+          <w:sz w:val="24"/>
+          <w:szCs w:val="24"/>
         </w:rPr>
         <w:t xml:space="preserve"> </w:t>
       </w:r>
@@ -3805,6 +3167,8 @@
       <w:r>
         <w:rPr>
           <w:b w:val="0"/>
+          <w:sz w:val="24"/>
+          <w:szCs w:val="24"/>
         </w:rPr>
         <w:t>эпит</w:t>
       </w:r>
@@ -3812,6 +3176,8 @@
       <w:r>
         <w:rPr>
           <w:b w:val="0"/>
+          <w:sz w:val="24"/>
+          <w:szCs w:val="24"/>
         </w:rPr>
         <w:t xml:space="preserve">. пл. - </w:t>
       </w:r>
@@ -3819,6 +3185,8 @@
       <w:r>
         <w:rPr>
           <w:b w:val="0"/>
+          <w:sz w:val="24"/>
+          <w:szCs w:val="24"/>
         </w:rPr>
         <w:t>ед</w:t>
       </w:r>
@@ -3826,6 +3194,8 @@
       <w:r>
         <w:rPr>
           <w:b w:val="0"/>
+          <w:sz w:val="24"/>
+          <w:szCs w:val="24"/>
         </w:rPr>
         <w:t xml:space="preserve">; </w:t>
       </w:r>
@@ -3833,6 +3203,8 @@
       <w:r>
         <w:rPr>
           <w:b w:val="0"/>
+          <w:sz w:val="24"/>
+          <w:szCs w:val="24"/>
         </w:rPr>
         <w:t>эпит</w:t>
       </w:r>
@@ -3840,6 +3212,8 @@
       <w:r>
         <w:rPr>
           <w:b w:val="0"/>
+          <w:sz w:val="24"/>
+          <w:szCs w:val="24"/>
         </w:rPr>
         <w:t xml:space="preserve">. </w:t>
       </w:r>
@@ -3847,6 +3221,8 @@
       <w:r>
         <w:rPr>
           <w:b w:val="0"/>
+          <w:sz w:val="24"/>
+          <w:szCs w:val="24"/>
         </w:rPr>
         <w:t>перех</w:t>
       </w:r>
@@ -3854,6 +3230,8 @@
       <w:r>
         <w:rPr>
           <w:b w:val="0"/>
+          <w:sz w:val="24"/>
+          <w:szCs w:val="24"/>
         </w:rPr>
         <w:t xml:space="preserve">. - </w:t>
       </w:r>
@@ -3861,6 +3239,8 @@
       <w:r>
         <w:rPr>
           <w:b w:val="0"/>
+          <w:sz w:val="24"/>
+          <w:szCs w:val="24"/>
         </w:rPr>
         <w:t>ед</w:t>
       </w:r>
@@ -3868,6 +3248,8 @@
       <w:r>
         <w:rPr>
           <w:b w:val="0"/>
+          <w:sz w:val="24"/>
+          <w:szCs w:val="24"/>
         </w:rPr>
         <w:t xml:space="preserve"> в п/</w:t>
       </w:r>
@@ -3875,13 +3257,24 @@
       <w:r>
         <w:rPr>
           <w:b w:val="0"/>
+          <w:sz w:val="24"/>
+          <w:szCs w:val="24"/>
         </w:rPr>
         <w:t>зр</w:t>
       </w:r>
       <w:proofErr w:type="spellEnd"/>
+      <w:r>
+        <w:rPr>
+          <w:b w:val="0"/>
+          <w:sz w:val="24"/>
+          <w:szCs w:val="24"/>
+        </w:rPr>
+        <w:t xml:space="preserve">, слизь + , мочевая кислота </w:t>
+      </w:r>
     </w:p>
     <w:p>
       <w:pPr>
+        <w:ind w:left="-567"/>
         <w:rPr>
           <w:lang w:val="ru-RU"/>
         </w:rPr>
@@ -3905,209 +3298,63 @@
       <w:pPr>
         <w:ind w:left="-567"/>
         <w:rPr>
-          <w:sz w:val="28"/>
-          <w:szCs w:val="20"/>
           <w:lang w:val="ru-RU"/>
         </w:rPr>
       </w:pPr>
       <w:r>
         <w:rPr>
-          <w:sz w:val="28"/>
+          <w:lang w:val="ru-RU"/>
+        </w:rPr>
+        <w:t>30</w:t>
+      </w:r>
+      <w:r>
+        <w:rPr>
           <w:lang w:val="ru-RU"/>
         </w:rPr>
         <w:t>.</w:t>
       </w:r>
       <w:r>
         <w:rPr>
-          <w:sz w:val="28"/>
           <w:lang w:val="ru-RU"/>
         </w:rPr>
         <w:t>08.17</w:t>
       </w:r>
       <w:r>
         <w:rPr>
-          <w:sz w:val="28"/>
           <w:lang w:val="ru-RU"/>
         </w:rPr>
         <w:t xml:space="preserve"> </w:t>
       </w:r>
       <w:r>
         <w:rPr>
-          <w:sz w:val="28"/>
-          <w:lang w:val="ru-RU"/>
-        </w:rPr>
-        <w:t xml:space="preserve">Анализ мочи по </w:t>
-      </w:r>
-      <w:r>
-        <w:rPr>
-          <w:sz w:val="28"/>
-          <w:highlight w:val="yellow"/>
-          <w:lang w:val="ru-RU"/>
-        </w:rPr>
-        <w:t xml:space="preserve">Нечипоренко </w:t>
-      </w:r>
-      <w:proofErr w:type="spellStart"/>
-      <w:r>
-        <w:rPr>
-          <w:sz w:val="28"/>
-          <w:lang w:val="ru-RU"/>
-        </w:rPr>
-        <w:t>лейк</w:t>
-      </w:r>
-      <w:proofErr w:type="spellEnd"/>
-      <w:r>
-        <w:rPr>
-          <w:sz w:val="28"/>
-          <w:lang w:val="ru-RU"/>
-        </w:rPr>
-        <w:t xml:space="preserve"> -  </w:t>
-      </w:r>
-      <w:proofErr w:type="spellStart"/>
-      <w:r>
-        <w:rPr>
-          <w:sz w:val="28"/>
-          <w:lang w:val="ru-RU"/>
-        </w:rPr>
-        <w:t>эритр</w:t>
-      </w:r>
-      <w:proofErr w:type="spellEnd"/>
-      <w:r>
-        <w:rPr>
-          <w:sz w:val="28"/>
-          <w:lang w:val="ru-RU"/>
-        </w:rPr>
-        <w:t xml:space="preserve"> -  белок – </w:t>
-      </w:r>
-      <w:proofErr w:type="spellStart"/>
-      <w:r>
-        <w:rPr>
-          <w:sz w:val="28"/>
-          <w:lang w:val="ru-RU"/>
-        </w:rPr>
-        <w:t>отр</w:t>
-      </w:r>
-      <w:proofErr w:type="spellEnd"/>
-    </w:p>
-    <w:p>
-      <w:pPr>
-        <w:ind w:left="-567"/>
-        <w:rPr>
-          <w:sz w:val="28"/>
-          <w:szCs w:val="20"/>
-          <w:lang w:val="ru-RU"/>
-        </w:rPr>
-      </w:pPr>
-      <w:r>
-        <w:rPr>
-          <w:sz w:val="28"/>
-          <w:lang w:val="ru-RU"/>
-        </w:rPr>
-        <w:t>.</w:t>
-      </w:r>
-      <w:r>
-        <w:rPr>
-          <w:sz w:val="28"/>
-          <w:lang w:val="ru-RU"/>
-        </w:rPr>
-        <w:t>08.17</w:t>
-      </w:r>
-      <w:r>
-        <w:rPr>
-          <w:sz w:val="28"/>
-          <w:lang w:val="ru-RU"/>
-        </w:rPr>
-        <w:t xml:space="preserve"> </w:t>
-      </w:r>
-      <w:r>
-        <w:rPr>
-          <w:sz w:val="28"/>
-          <w:lang w:val="ru-RU"/>
-        </w:rPr>
-        <w:t xml:space="preserve">Суточная </w:t>
-      </w:r>
-      <w:r>
-        <w:rPr>
-          <w:sz w:val="28"/>
-          <w:highlight w:val="yellow"/>
-          <w:lang w:val="ru-RU"/>
-        </w:rPr>
-        <w:t>глюкозурия</w:t>
-      </w:r>
-      <w:proofErr w:type="gramStart"/>
-      <w:r>
-        <w:rPr>
-          <w:sz w:val="28"/>
-          <w:highlight w:val="yellow"/>
-          <w:lang w:val="ru-RU"/>
-        </w:rPr>
-        <w:t xml:space="preserve"> </w:t>
-      </w:r>
-      <w:r>
-        <w:rPr>
-          <w:sz w:val="28"/>
-          <w:lang w:val="ru-RU"/>
-        </w:rPr>
-        <w:t>–  %</w:t>
-      </w:r>
-      <w:r>
-        <w:rPr>
-          <w:sz w:val="28"/>
-          <w:lang w:val="ru-RU"/>
-        </w:rPr>
-        <w:t xml:space="preserve">;   </w:t>
-      </w:r>
-      <w:proofErr w:type="gramEnd"/>
-      <w:r>
-        <w:rPr>
-          <w:sz w:val="28"/>
-          <w:lang w:val="ru-RU"/>
-        </w:rPr>
-        <w:t xml:space="preserve">Суточная протеинурия –  </w:t>
-      </w:r>
-      <w:proofErr w:type="spellStart"/>
-      <w:r>
-        <w:rPr>
-          <w:sz w:val="28"/>
-          <w:lang w:val="ru-RU"/>
-        </w:rPr>
-        <w:t>отр</w:t>
-      </w:r>
-      <w:proofErr w:type="spellEnd"/>
-    </w:p>
-    <w:p>
-      <w:pPr>
-        <w:pStyle w:val="5"/>
-        <w:ind w:left="-567"/>
-      </w:pPr>
-      <w:r>
-        <w:t>.</w:t>
-      </w:r>
-      <w:r>
-        <w:t>08.17</w:t>
-      </w:r>
-      <w:r>
-        <w:t xml:space="preserve"> </w:t>
-      </w:r>
-      <w:r>
-        <w:rPr>
-          <w:highlight w:val="yellow"/>
-        </w:rPr>
-        <w:t xml:space="preserve">Микроальбуминурия </w:t>
-      </w:r>
-      <w:r>
-        <w:t>–</w:t>
-      </w:r>
-      <w:r>
-        <w:t xml:space="preserve"> </w:t>
-      </w:r>
-      <w:r>
-        <w:t>мг/</w:t>
-      </w:r>
-      <w:proofErr w:type="spellStart"/>
-      <w:r>
-        <w:t>сут</w:t>
-      </w:r>
-      <w:proofErr w:type="spellEnd"/>
+          <w:lang w:val="ru-RU"/>
+        </w:rPr>
+        <w:t xml:space="preserve">Суточная глюкозурия –  </w:t>
+      </w:r>
+      <w:r>
+        <w:rPr>
+          <w:lang w:val="ru-RU"/>
+        </w:rPr>
+        <w:t>1,4</w:t>
+      </w:r>
+      <w:r>
+        <w:rPr>
+          <w:lang w:val="ru-RU"/>
+        </w:rPr>
+        <w:t>%</w:t>
+      </w:r>
+      <w:r>
+        <w:rPr>
+          <w:lang w:val="ru-RU"/>
+        </w:rPr>
+        <w:t xml:space="preserve">;   Суточная протеинурия –  </w:t>
+      </w:r>
+      <w:r>
+        <w:rPr>
+          <w:lang w:val="ru-RU"/>
+        </w:rPr>
+        <w:t>0,058</w:t>
+      </w:r>
     </w:p>
     <w:tbl>
       <w:tblPr>
@@ -4137,15 +3384,11 @@
           <w:p>
             <w:pPr>
               <w:rPr>
-                <w:sz w:val="28"/>
-                <w:szCs w:val="28"/>
                 <w:lang w:val="ru-RU"/>
               </w:rPr>
             </w:pPr>
             <w:r>
               <w:rPr>
-                <w:sz w:val="28"/>
-                <w:szCs w:val="28"/>
                 <w:lang w:val="ru-RU"/>
               </w:rPr>
               <w:t xml:space="preserve">Гликемический </w:t>
@@ -4154,15 +3397,11 @@
           <w:p>
             <w:pPr>
               <w:rPr>
-                <w:sz w:val="28"/>
-                <w:szCs w:val="28"/>
                 <w:lang w:val="ru-RU"/>
               </w:rPr>
             </w:pPr>
             <w:r>
               <w:rPr>
-                <w:sz w:val="28"/>
-                <w:szCs w:val="28"/>
                 <w:lang w:val="ru-RU"/>
               </w:rPr>
               <w:t>профиль</w:t>
@@ -4176,15 +3415,11 @@
           <w:p>
             <w:pPr>
               <w:rPr>
-                <w:sz w:val="28"/>
-                <w:szCs w:val="28"/>
                 <w:lang w:val="ru-RU"/>
               </w:rPr>
             </w:pPr>
             <w:r>
               <w:rPr>
-                <w:sz w:val="28"/>
-                <w:szCs w:val="28"/>
                 <w:lang w:val="ru-RU"/>
               </w:rPr>
               <w:t>8.00</w:t>
@@ -4198,15 +3433,11 @@
           <w:p>
             <w:pPr>
               <w:rPr>
-                <w:sz w:val="28"/>
-                <w:szCs w:val="28"/>
                 <w:lang w:val="ru-RU"/>
               </w:rPr>
             </w:pPr>
             <w:r>
               <w:rPr>
-                <w:sz w:val="28"/>
-                <w:szCs w:val="28"/>
                 <w:lang w:val="ru-RU"/>
               </w:rPr>
               <w:t>11.00</w:t>
@@ -4220,15 +3451,11 @@
           <w:p>
             <w:pPr>
               <w:rPr>
-                <w:sz w:val="28"/>
-                <w:szCs w:val="28"/>
                 <w:lang w:val="ru-RU"/>
               </w:rPr>
             </w:pPr>
             <w:r>
               <w:rPr>
-                <w:sz w:val="28"/>
-                <w:szCs w:val="28"/>
                 <w:lang w:val="ru-RU"/>
               </w:rPr>
               <w:t>16.00</w:t>
@@ -4242,15 +3469,11 @@
           <w:p>
             <w:pPr>
               <w:rPr>
-                <w:sz w:val="28"/>
-                <w:szCs w:val="28"/>
                 <w:lang w:val="ru-RU"/>
               </w:rPr>
             </w:pPr>
             <w:r>
               <w:rPr>
-                <w:sz w:val="28"/>
-                <w:szCs w:val="28"/>
                 <w:lang w:val="ru-RU"/>
               </w:rPr>
               <w:t>20.00</w:t>
@@ -4266,15 +3489,11 @@
           <w:p>
             <w:pPr>
               <w:rPr>
-                <w:sz w:val="28"/>
-                <w:szCs w:val="28"/>
                 <w:lang w:val="ru-RU"/>
               </w:rPr>
             </w:pPr>
             <w:r>
               <w:rPr>
-                <w:sz w:val="28"/>
-                <w:szCs w:val="28"/>
                 <w:lang w:val="ru-RU"/>
               </w:rPr>
               <w:t>30.08</w:t>
@@ -4288,15 +3507,11 @@
           <w:p>
             <w:pPr>
               <w:rPr>
-                <w:sz w:val="28"/>
-                <w:szCs w:val="28"/>
                 <w:lang w:val="ru-RU"/>
               </w:rPr>
             </w:pPr>
             <w:r>
               <w:rPr>
-                <w:sz w:val="28"/>
-                <w:szCs w:val="28"/>
                 <w:lang w:val="ru-RU"/>
               </w:rPr>
               <w:t>12,1</w:t>
@@ -4310,15 +3525,11 @@
           <w:p>
             <w:pPr>
               <w:rPr>
-                <w:sz w:val="28"/>
-                <w:szCs w:val="28"/>
                 <w:lang w:val="ru-RU"/>
               </w:rPr>
             </w:pPr>
             <w:r>
               <w:rPr>
-                <w:sz w:val="28"/>
-                <w:szCs w:val="28"/>
                 <w:lang w:val="ru-RU"/>
               </w:rPr>
               <w:t>16,1</w:t>
@@ -4332,15 +3543,11 @@
           <w:p>
             <w:pPr>
               <w:rPr>
-                <w:sz w:val="28"/>
-                <w:szCs w:val="28"/>
                 <w:lang w:val="ru-RU"/>
               </w:rPr>
             </w:pPr>
             <w:r>
               <w:rPr>
-                <w:sz w:val="28"/>
-                <w:szCs w:val="28"/>
                 <w:lang w:val="ru-RU"/>
               </w:rPr>
               <w:t>9,2</w:t>
@@ -4354,15 +3561,11 @@
           <w:p>
             <w:pPr>
               <w:rPr>
-                <w:sz w:val="28"/>
-                <w:szCs w:val="28"/>
                 <w:lang w:val="ru-RU"/>
               </w:rPr>
             </w:pPr>
             <w:r>
               <w:rPr>
-                <w:sz w:val="28"/>
-                <w:szCs w:val="28"/>
                 <w:lang w:val="ru-RU"/>
               </w:rPr>
               <w:t>8,2</w:t>
@@ -4378,15 +3581,11 @@
           <w:p>
             <w:pPr>
               <w:rPr>
-                <w:sz w:val="28"/>
-                <w:szCs w:val="28"/>
                 <w:lang w:val="ru-RU"/>
               </w:rPr>
             </w:pPr>
             <w:r>
               <w:rPr>
-                <w:sz w:val="28"/>
-                <w:szCs w:val="28"/>
                 <w:lang w:val="ru-RU"/>
               </w:rPr>
               <w:t>31.08</w:t>
@@ -4400,15 +3599,11 @@
           <w:p>
             <w:pPr>
               <w:rPr>
-                <w:sz w:val="28"/>
-                <w:szCs w:val="28"/>
                 <w:lang w:val="ru-RU"/>
               </w:rPr>
             </w:pPr>
             <w:r>
               <w:rPr>
-                <w:sz w:val="28"/>
-                <w:szCs w:val="28"/>
                 <w:lang w:val="ru-RU"/>
               </w:rPr>
               <w:t>6,9</w:t>
@@ -4422,15 +3617,11 @@
           <w:p>
             <w:pPr>
               <w:rPr>
-                <w:sz w:val="28"/>
-                <w:szCs w:val="28"/>
                 <w:lang w:val="ru-RU"/>
               </w:rPr>
             </w:pPr>
             <w:r>
               <w:rPr>
-                <w:sz w:val="28"/>
-                <w:szCs w:val="28"/>
                 <w:lang w:val="ru-RU"/>
               </w:rPr>
               <w:t>12,6</w:t>
@@ -4444,15 +3635,11 @@
           <w:p>
             <w:pPr>
               <w:rPr>
-                <w:sz w:val="28"/>
-                <w:szCs w:val="28"/>
                 <w:lang w:val="ru-RU"/>
               </w:rPr>
             </w:pPr>
             <w:r>
               <w:rPr>
-                <w:sz w:val="28"/>
-                <w:szCs w:val="28"/>
                 <w:lang w:val="ru-RU"/>
               </w:rPr>
               <w:t>12,6</w:t>
@@ -4466,15 +3653,11 @@
           <w:p>
             <w:pPr>
               <w:rPr>
-                <w:sz w:val="28"/>
-                <w:szCs w:val="28"/>
                 <w:lang w:val="ru-RU"/>
               </w:rPr>
             </w:pPr>
             <w:r>
               <w:rPr>
-                <w:sz w:val="28"/>
-                <w:szCs w:val="28"/>
                 <w:lang w:val="ru-RU"/>
               </w:rPr>
               <w:t>10,8</w:t>
@@ -4490,15 +3673,11 @@
           <w:p>
             <w:pPr>
               <w:rPr>
-                <w:sz w:val="28"/>
-                <w:szCs w:val="28"/>
                 <w:lang w:val="ru-RU"/>
               </w:rPr>
             </w:pPr>
             <w:r>
               <w:rPr>
-                <w:sz w:val="28"/>
-                <w:szCs w:val="28"/>
                 <w:lang w:val="ru-RU"/>
               </w:rPr>
               <w:t>01.09</w:t>
@@ -4512,15 +3691,11 @@
           <w:p>
             <w:pPr>
               <w:rPr>
-                <w:sz w:val="28"/>
-                <w:szCs w:val="28"/>
                 <w:lang w:val="ru-RU"/>
               </w:rPr>
             </w:pPr>
             <w:r>
               <w:rPr>
-                <w:sz w:val="28"/>
-                <w:szCs w:val="28"/>
                 <w:lang w:val="ru-RU"/>
               </w:rPr>
               <w:t>6,7</w:t>
@@ -4534,15 +3709,11 @@
           <w:p>
             <w:pPr>
               <w:rPr>
-                <w:sz w:val="28"/>
-                <w:szCs w:val="28"/>
                 <w:lang w:val="ru-RU"/>
               </w:rPr>
             </w:pPr>
             <w:r>
               <w:rPr>
-                <w:sz w:val="28"/>
-                <w:szCs w:val="28"/>
                 <w:lang w:val="ru-RU"/>
               </w:rPr>
               <w:t>10,8</w:t>
@@ -4556,15 +3727,11 @@
           <w:p>
             <w:pPr>
               <w:rPr>
-                <w:sz w:val="28"/>
-                <w:szCs w:val="28"/>
                 <w:lang w:val="ru-RU"/>
               </w:rPr>
             </w:pPr>
             <w:r>
               <w:rPr>
-                <w:sz w:val="28"/>
-                <w:szCs w:val="28"/>
                 <w:lang w:val="ru-RU"/>
               </w:rPr>
               <w:t>9,7</w:t>
@@ -4578,15 +3745,11 @@
           <w:p>
             <w:pPr>
               <w:rPr>
-                <w:sz w:val="28"/>
-                <w:szCs w:val="28"/>
                 <w:lang w:val="ru-RU"/>
               </w:rPr>
             </w:pPr>
             <w:r>
               <w:rPr>
-                <w:sz w:val="28"/>
-                <w:szCs w:val="28"/>
                 <w:lang w:val="ru-RU"/>
               </w:rPr>
               <w:t>9,7</w:t>
@@ -4602,15 +3765,11 @@
           <w:p>
             <w:pPr>
               <w:rPr>
-                <w:sz w:val="28"/>
-                <w:szCs w:val="28"/>
                 <w:lang w:val="ru-RU"/>
               </w:rPr>
             </w:pPr>
             <w:r>
               <w:rPr>
-                <w:sz w:val="28"/>
-                <w:szCs w:val="28"/>
                 <w:lang w:val="ru-RU"/>
               </w:rPr>
               <w:t>03.09</w:t>
@@ -4624,15 +3783,11 @@
           <w:p>
             <w:pPr>
               <w:rPr>
-                <w:sz w:val="28"/>
-                <w:szCs w:val="28"/>
                 <w:lang w:val="ru-RU"/>
               </w:rPr>
             </w:pPr>
             <w:r>
               <w:rPr>
-                <w:sz w:val="28"/>
-                <w:szCs w:val="28"/>
                 <w:lang w:val="ru-RU"/>
               </w:rPr>
               <w:t>9,8</w:t>
@@ -4646,15 +3801,11 @@
           <w:p>
             <w:pPr>
               <w:rPr>
-                <w:sz w:val="28"/>
-                <w:szCs w:val="28"/>
                 <w:lang w:val="ru-RU"/>
               </w:rPr>
             </w:pPr>
             <w:r>
               <w:rPr>
-                <w:sz w:val="28"/>
-                <w:szCs w:val="28"/>
                 <w:lang w:val="ru-RU"/>
               </w:rPr>
               <w:t>10,9</w:t>
@@ -4668,15 +3819,11 @@
           <w:p>
             <w:pPr>
               <w:rPr>
-                <w:sz w:val="28"/>
-                <w:szCs w:val="28"/>
                 <w:lang w:val="ru-RU"/>
               </w:rPr>
             </w:pPr>
             <w:r>
               <w:rPr>
-                <w:sz w:val="28"/>
-                <w:szCs w:val="28"/>
                 <w:lang w:val="ru-RU"/>
               </w:rPr>
               <w:t>12,2</w:t>
@@ -4690,15 +3837,11 @@
           <w:p>
             <w:pPr>
               <w:rPr>
-                <w:sz w:val="28"/>
-                <w:szCs w:val="28"/>
                 <w:lang w:val="ru-RU"/>
               </w:rPr>
             </w:pPr>
             <w:r>
               <w:rPr>
-                <w:sz w:val="28"/>
-                <w:szCs w:val="28"/>
                 <w:lang w:val="ru-RU"/>
               </w:rPr>
               <w:t>11,6</w:t>
@@ -4714,8 +3857,129 @@
           <w:p>
             <w:pPr>
               <w:rPr>
-                <w:sz w:val="28"/>
-                <w:szCs w:val="28"/>
+                <w:lang w:val="ru-RU"/>
+              </w:rPr>
+            </w:pPr>
+            <w:r>
+              <w:rPr>
+                <w:lang w:val="ru-RU"/>
+              </w:rPr>
+              <w:t>05.09</w:t>
+            </w:r>
+          </w:p>
+        </w:tc>
+        <w:tc>
+          <w:tcPr>
+            <w:tcW w:w="992" w:type="dxa"/>
+          </w:tcPr>
+          <w:p>
+            <w:pPr>
+              <w:rPr>
+                <w:lang w:val="ru-RU"/>
+              </w:rPr>
+            </w:pPr>
+            <w:r>
+              <w:rPr>
+                <w:lang w:val="ru-RU"/>
+              </w:rPr>
+              <w:t>7,4</w:t>
+            </w:r>
+          </w:p>
+        </w:tc>
+        <w:tc>
+          <w:tcPr>
+            <w:tcW w:w="993" w:type="dxa"/>
+          </w:tcPr>
+          <w:p>
+            <w:pPr>
+              <w:rPr>
+                <w:lang w:val="ru-RU"/>
+              </w:rPr>
+            </w:pPr>
+            <w:r>
+              <w:rPr>
+                <w:lang w:val="ru-RU"/>
+              </w:rPr>
+              <w:t>11,8</w:t>
+            </w:r>
+          </w:p>
+        </w:tc>
+        <w:tc>
+          <w:tcPr>
+            <w:tcW w:w="992" w:type="dxa"/>
+          </w:tcPr>
+          <w:p>
+            <w:pPr>
+              <w:rPr>
+                <w:lang w:val="ru-RU"/>
+              </w:rPr>
+            </w:pPr>
+            <w:r>
+              <w:rPr>
+                <w:lang w:val="ru-RU"/>
+              </w:rPr>
+              <w:t>8,8</w:t>
+            </w:r>
+          </w:p>
+        </w:tc>
+        <w:tc>
+          <w:tcPr>
+            <w:tcW w:w="992" w:type="dxa"/>
+          </w:tcPr>
+          <w:p>
+            <w:pPr>
+              <w:rPr>
+                <w:lang w:val="ru-RU"/>
+              </w:rPr>
+            </w:pPr>
+            <w:r>
+              <w:rPr>
+                <w:lang w:val="ru-RU"/>
+              </w:rPr>
+              <w:t>8,1</w:t>
+            </w:r>
+          </w:p>
+        </w:tc>
+      </w:tr>
+      <w:tr>
+        <w:tc>
+          <w:tcPr>
+            <w:tcW w:w="2518" w:type="dxa"/>
+          </w:tcPr>
+          <w:p>
+            <w:pPr>
+              <w:rPr>
+                <w:lang w:val="ru-RU"/>
+              </w:rPr>
+            </w:pPr>
+            <w:r>
+              <w:rPr>
+                <w:lang w:val="ru-RU"/>
+              </w:rPr>
+              <w:lastRenderedPageBreak/>
+              <w:t>06.09</w:t>
+            </w:r>
+          </w:p>
+        </w:tc>
+        <w:tc>
+          <w:tcPr>
+            <w:tcW w:w="992" w:type="dxa"/>
+          </w:tcPr>
+          <w:p>
+            <w:pPr>
+              <w:rPr>
+                <w:lang w:val="ru-RU"/>
+              </w:rPr>
+            </w:pPr>
+          </w:p>
+        </w:tc>
+        <w:tc>
+          <w:tcPr>
+            <w:tcW w:w="993" w:type="dxa"/>
+          </w:tcPr>
+          <w:p>
+            <w:pPr>
+              <w:rPr>
                 <w:lang w:val="ru-RU"/>
               </w:rPr>
             </w:pPr>
@@ -4728,22 +3992,6 @@
           <w:p>
             <w:pPr>
               <w:rPr>
-                <w:sz w:val="28"/>
-                <w:szCs w:val="28"/>
-                <w:lang w:val="ru-RU"/>
-              </w:rPr>
-            </w:pPr>
-          </w:p>
-        </w:tc>
-        <w:tc>
-          <w:tcPr>
-            <w:tcW w:w="993" w:type="dxa"/>
-          </w:tcPr>
-          <w:p>
-            <w:pPr>
-              <w:rPr>
-                <w:sz w:val="28"/>
-                <w:szCs w:val="28"/>
                 <w:lang w:val="ru-RU"/>
               </w:rPr>
             </w:pPr>
@@ -4756,22 +4004,6 @@
           <w:p>
             <w:pPr>
               <w:rPr>
-                <w:sz w:val="28"/>
-                <w:szCs w:val="28"/>
-                <w:lang w:val="ru-RU"/>
-              </w:rPr>
-            </w:pPr>
-          </w:p>
-        </w:tc>
-        <w:tc>
-          <w:tcPr>
-            <w:tcW w:w="992" w:type="dxa"/>
-          </w:tcPr>
-          <w:p>
-            <w:pPr>
-              <w:rPr>
-                <w:sz w:val="28"/>
-                <w:szCs w:val="28"/>
                 <w:lang w:val="ru-RU"/>
               </w:rPr>
             </w:pPr>
@@ -4784,14 +4016,11 @@
         <w:ind w:left="-567"/>
         <w:jc w:val="both"/>
         <w:rPr>
-          <w:sz w:val="28"/>
-          <w:szCs w:val="20"/>
           <w:lang w:val="ru-RU"/>
         </w:rPr>
       </w:pPr>
       <w:r>
         <w:rPr>
-          <w:sz w:val="28"/>
           <w:u w:val="single"/>
           <w:lang w:val="ru-RU"/>
         </w:rPr>
@@ -4799,7 +4028,6 @@
       </w:r>
       <w:r>
         <w:rPr>
-          <w:sz w:val="28"/>
           <w:u w:val="single"/>
           <w:lang w:val="ru-RU"/>
         </w:rPr>
@@ -4807,7 +4035,6 @@
       </w:r>
       <w:r>
         <w:rPr>
-          <w:sz w:val="28"/>
           <w:lang w:val="ru-RU"/>
         </w:rPr>
         <w:t xml:space="preserve">: </w:t>
@@ -4815,7 +4042,6 @@
       <w:sdt>
         <w:sdtPr>
           <w:rPr>
-            <w:sz w:val="28"/>
             <w:lang w:val="ru-RU"/>
           </w:rPr>
           <w:id w:val="-1949923650"/>
@@ -4832,7 +4058,6 @@
         <w:sdtContent>
           <w:r>
             <w:rPr>
-              <w:sz w:val="28"/>
               <w:lang w:val="ru-RU"/>
             </w:rPr>
             <w:t xml:space="preserve"> </w:t>
@@ -4841,63 +4066,68 @@
       </w:sdt>
       <w:r>
         <w:rPr>
-          <w:sz w:val="28"/>
           <w:lang w:val="ru-RU"/>
         </w:rPr>
         <w:t xml:space="preserve"> </w:t>
       </w:r>
       <w:r>
         <w:rPr>
-          <w:sz w:val="28"/>
-          <w:lang w:val="ru-RU"/>
-        </w:rPr>
-        <w:t xml:space="preserve"> энцефалопатия II , сочетанног</w:t>
-      </w:r>
-      <w:r>
-        <w:rPr>
-          <w:sz w:val="28"/>
+          <w:lang w:val="ru-RU"/>
+        </w:rPr>
+        <w:t xml:space="preserve"> энцефалопатия </w:t>
+      </w:r>
+      <w:proofErr w:type="gramStart"/>
+      <w:r>
+        <w:rPr>
+          <w:lang w:val="ru-RU"/>
+        </w:rPr>
+        <w:t>Ш</w:t>
+      </w:r>
+      <w:proofErr w:type="gramEnd"/>
+      <w:r>
+        <w:rPr>
+          <w:lang w:val="ru-RU"/>
+        </w:rPr>
+        <w:t xml:space="preserve"> , сочетанног</w:t>
+      </w:r>
+      <w:r>
+        <w:rPr>
           <w:lang w:val="ru-RU"/>
         </w:rPr>
         <w:t>о</w:t>
       </w:r>
       <w:r>
         <w:rPr>
-          <w:sz w:val="28"/>
           <w:lang w:val="ru-RU"/>
         </w:rPr>
         <w:t xml:space="preserve"> генеза ( </w:t>
       </w:r>
       <w:r>
         <w:rPr>
-          <w:sz w:val="28"/>
           <w:lang w:val="ru-RU"/>
         </w:rPr>
         <w:t>дисметаболическая</w:t>
       </w:r>
       <w:r>
         <w:rPr>
-          <w:sz w:val="28"/>
           <w:lang w:val="ru-RU"/>
         </w:rPr>
         <w:t xml:space="preserve"> </w:t>
       </w:r>
       <w:r>
         <w:rPr>
-          <w:sz w:val="28"/>
           <w:lang w:val="ru-RU"/>
         </w:rPr>
         <w:t>сосудистая</w:t>
       </w:r>
       <w:r>
         <w:rPr>
-          <w:sz w:val="28"/>
           <w:lang w:val="ru-RU"/>
         </w:rPr>
         <w:t>)</w:t>
       </w:r>
       <w:r>
         <w:rPr>
-          <w:sz w:val="28"/>
           <w:lang w:val="ru-RU"/>
         </w:rPr>
         <w:t xml:space="preserve"> умеренный </w:t>
@@ -4905,7 +4135,6 @@
       <w:proofErr w:type="spellStart"/>
       <w:r>
         <w:rPr>
-          <w:sz w:val="28"/>
           <w:lang w:val="ru-RU"/>
         </w:rPr>
         <w:t>вестиубло</w:t>
@@ -4913,47 +4142,99 @@
       <w:proofErr w:type="spellEnd"/>
       <w:r>
         <w:rPr>
-          <w:sz w:val="28"/>
-          <w:lang w:val="ru-RU"/>
-        </w:rPr>
-        <w:t>-атактический с-м</w:t>
+          <w:lang w:val="ru-RU"/>
+        </w:rPr>
+        <w:t>-атактический с-м)цереброастенический с-м, Диабетическая дистальная симметричная полинейропатия н/к, сенсомото</w:t>
+      </w:r>
+      <w:r>
+        <w:rPr>
+          <w:lang w:val="ru-RU"/>
+        </w:rPr>
+        <w:t>рная форма (NSS 5, NDS 6),  Рек:</w:t>
+      </w:r>
+      <w:r>
+        <w:rPr>
+          <w:lang w:val="ru-RU"/>
+        </w:rPr>
+        <w:t xml:space="preserve">  УЗД МАГ,</w:t>
+      </w:r>
+      <w:r>
+        <w:rPr>
+          <w:lang w:val="ru-RU"/>
+        </w:rPr>
+        <w:t xml:space="preserve"> ЭХОКС</w:t>
       </w:r>
       <w:proofErr w:type="gramStart"/>
       <w:r>
         <w:rPr>
-          <w:sz w:val="28"/>
-          <w:lang w:val="ru-RU"/>
-        </w:rPr>
-        <w:t>)ц</w:t>
+          <w:lang w:val="ru-RU"/>
+        </w:rPr>
+        <w:t xml:space="preserve"> ,</w:t>
       </w:r>
       <w:proofErr w:type="gramEnd"/>
       <w:r>
         <w:rPr>
-          <w:sz w:val="28"/>
-          <w:lang w:val="ru-RU"/>
-        </w:rPr>
-        <w:t xml:space="preserve">ереброастенический с-м, Диабетическая дистальная симметричная полинейропатия н/к, сенсомоторная форма (NSS 5, NDS 6),  Рек%  МР </w:t>
+          <w:lang w:val="ru-RU"/>
+        </w:rPr>
+        <w:t xml:space="preserve">  </w:t>
+      </w:r>
+      <w:r>
+        <w:rPr>
+          <w:lang w:val="ru-RU"/>
+        </w:rPr>
+        <w:t xml:space="preserve">МРТ в плановом порядке, </w:t>
+      </w:r>
+      <w:r>
+        <w:rPr>
+          <w:lang w:val="ru-RU"/>
+        </w:rPr>
+        <w:t xml:space="preserve">кардиомагнил 75 мг, </w:t>
       </w:r>
       <w:proofErr w:type="spellStart"/>
       <w:r>
         <w:rPr>
-          <w:sz w:val="28"/>
-          <w:lang w:val="ru-RU"/>
-        </w:rPr>
-        <w:t>Тв</w:t>
+          <w:lang w:val="ru-RU"/>
+        </w:rPr>
+        <w:t>атин</w:t>
       </w:r>
       <w:proofErr w:type="spellEnd"/>
       <w:r>
         <w:rPr>
-          <w:sz w:val="28"/>
-          <w:lang w:val="ru-RU"/>
-        </w:rPr>
-        <w:t xml:space="preserve"> плановом порядке, УЗД МАГ,  кардиомагнил 75 мг, </w:t>
+          <w:lang w:val="ru-RU"/>
+        </w:rPr>
+        <w:t xml:space="preserve"> 20 мг </w:t>
       </w:r>
       <w:proofErr w:type="spellStart"/>
       <w:r>
         <w:rPr>
-          <w:sz w:val="28"/>
+          <w:lang w:val="ru-RU"/>
+        </w:rPr>
+        <w:t>веч</w:t>
+      </w:r>
+      <w:proofErr w:type="spellEnd"/>
+      <w:r>
+        <w:rPr>
+          <w:lang w:val="ru-RU"/>
+        </w:rPr>
+        <w:t xml:space="preserve">,  под контролем </w:t>
+      </w:r>
+      <w:proofErr w:type="spellStart"/>
+      <w:r>
+        <w:rPr>
+          <w:lang w:val="ru-RU"/>
+        </w:rPr>
+        <w:t>липидограмы</w:t>
+      </w:r>
+      <w:proofErr w:type="spellEnd"/>
+      <w:r>
+        <w:rPr>
+          <w:lang w:val="ru-RU"/>
+        </w:rPr>
+        <w:t xml:space="preserve"> и печеночных проб, </w:t>
+      </w:r>
+      <w:proofErr w:type="spellStart"/>
+      <w:r>
+        <w:rPr>
           <w:lang w:val="ru-RU"/>
         </w:rPr>
         <w:t>вазопро</w:t>
@@ -4961,10 +4242,49 @@
       <w:proofErr w:type="spellEnd"/>
       <w:r>
         <w:rPr>
-          <w:sz w:val="28"/>
-          <w:lang w:val="ru-RU"/>
-        </w:rPr>
-        <w:t xml:space="preserve"> 5,0 в/в№ 10, келтикан 1т 3р/д,</w:t>
+          <w:lang w:val="ru-RU"/>
+        </w:rPr>
+        <w:t xml:space="preserve"> 5,0 в/в№ 10, келтикан 1т 3р/</w:t>
+      </w:r>
+      <w:r>
+        <w:rPr>
+          <w:lang w:val="ru-RU"/>
+        </w:rPr>
+        <w:t xml:space="preserve">д 2 </w:t>
+      </w:r>
+      <w:proofErr w:type="spellStart"/>
+      <w:r>
+        <w:rPr>
+          <w:lang w:val="ru-RU"/>
+        </w:rPr>
+        <w:t>мес</w:t>
+      </w:r>
+      <w:proofErr w:type="spellEnd"/>
+      <w:r>
+        <w:rPr>
+          <w:lang w:val="ru-RU"/>
+        </w:rPr>
+        <w:t>,</w:t>
+      </w:r>
+      <w:r>
+        <w:rPr>
+          <w:lang w:val="ru-RU"/>
+        </w:rPr>
+        <w:t xml:space="preserve"> </w:t>
+      </w:r>
+      <w:proofErr w:type="spellStart"/>
+      <w:r>
+        <w:rPr>
+          <w:lang w:val="ru-RU"/>
+        </w:rPr>
+        <w:t>липоевая</w:t>
+      </w:r>
+      <w:proofErr w:type="spellEnd"/>
+      <w:r>
+        <w:rPr>
+          <w:lang w:val="ru-RU"/>
+        </w:rPr>
+        <w:t xml:space="preserve"> кислота 600 в/в №10.</w:t>
       </w:r>
     </w:p>
     <w:p>
@@ -4972,14 +4292,11 @@
         <w:ind w:left="-567"/>
         <w:jc w:val="both"/>
         <w:rPr>
-          <w:sz w:val="28"/>
-          <w:szCs w:val="20"/>
           <w:lang w:val="ru-RU"/>
         </w:rPr>
       </w:pPr>
       <w:r>
         <w:rPr>
-          <w:sz w:val="28"/>
           <w:u w:val="single"/>
           <w:lang w:val="ru-RU"/>
         </w:rPr>
@@ -4987,7 +4304,6 @@
       </w:r>
       <w:r>
         <w:rPr>
-          <w:sz w:val="28"/>
           <w:u w:val="single"/>
           <w:lang w:val="ru-RU"/>
         </w:rPr>
@@ -4995,42 +4311,36 @@
       </w:r>
       <w:r>
         <w:rPr>
-          <w:sz w:val="28"/>
           <w:lang w:val="ru-RU"/>
         </w:rPr>
         <w:t xml:space="preserve">: </w:t>
       </w:r>
       <w:r>
         <w:rPr>
-          <w:sz w:val="28"/>
           <w:lang w:val="ru-RU"/>
         </w:rPr>
         <w:t>Факосклероз.</w:t>
       </w:r>
       <w:r>
         <w:rPr>
-          <w:sz w:val="28"/>
           <w:lang w:val="ru-RU"/>
         </w:rPr>
         <w:t xml:space="preserve"> Гл. дно: ДЗН бледно-розовые. Границы четкие</w:t>
       </w:r>
       <w:r>
         <w:rPr>
-          <w:sz w:val="28"/>
           <w:lang w:val="ru-RU"/>
         </w:rPr>
         <w:t>.</w:t>
       </w:r>
       <w:r>
         <w:rPr>
-          <w:sz w:val="28"/>
           <w:lang w:val="ru-RU"/>
         </w:rPr>
         <w:t xml:space="preserve"> </w:t>
       </w:r>
       <w:r>
         <w:rPr>
-          <w:sz w:val="28"/>
           <w:lang w:val="ru-RU"/>
         </w:rPr>
         <w:t xml:space="preserve">А:V </w:t>
@@ -5061,42 +4371,36 @@
       </w:sdt>
       <w:r>
         <w:rPr>
-          <w:sz w:val="28"/>
           <w:lang w:val="ru-RU"/>
         </w:rPr>
         <w:t xml:space="preserve"> </w:t>
       </w:r>
       <w:r>
         <w:rPr>
-          <w:sz w:val="28"/>
           <w:lang w:val="ru-RU"/>
         </w:rPr>
         <w:t xml:space="preserve"> сосуды извиты,</w:t>
       </w:r>
       <w:r>
         <w:rPr>
-          <w:sz w:val="28"/>
           <w:lang w:val="ru-RU"/>
         </w:rPr>
         <w:t xml:space="preserve"> </w:t>
       </w:r>
       <w:r>
         <w:rPr>
-          <w:sz w:val="28"/>
           <w:lang w:val="ru-RU"/>
         </w:rPr>
         <w:t>склерозированы,</w:t>
       </w:r>
       <w:r>
         <w:rPr>
-          <w:sz w:val="28"/>
           <w:lang w:val="ru-RU"/>
         </w:rPr>
         <w:t xml:space="preserve"> </w:t>
       </w:r>
       <w:r>
         <w:rPr>
-          <w:sz w:val="28"/>
           <w:lang w:val="ru-RU"/>
         </w:rPr>
         <w:t xml:space="preserve">вены полнокровны </w:t>
@@ -5104,7 +4408,6 @@
       <w:proofErr w:type="gramStart"/>
       <w:r>
         <w:rPr>
-          <w:sz w:val="28"/>
           <w:lang w:val="ru-RU"/>
         </w:rPr>
         <w:t>с-м</w:t>
@@ -5112,7 +4415,6 @@
       <w:proofErr w:type="gramEnd"/>
       <w:r>
         <w:rPr>
-          <w:sz w:val="28"/>
           <w:lang w:val="ru-RU"/>
         </w:rPr>
         <w:t xml:space="preserve"> </w:t>
@@ -5120,7 +4422,6 @@
       <w:proofErr w:type="spellStart"/>
       <w:r>
         <w:rPr>
-          <w:sz w:val="28"/>
           <w:lang w:val="ru-RU"/>
         </w:rPr>
         <w:t>Салюс</w:t>
@@ -5128,14 +4429,12 @@
       <w:proofErr w:type="spellEnd"/>
       <w:r>
         <w:rPr>
-          <w:sz w:val="28"/>
           <w:lang w:val="ru-RU"/>
         </w:rPr>
         <w:t xml:space="preserve"> 1- II ,  множественные микроаневризмы, микрогеморрагии. </w:t>
       </w:r>
       <w:r>
         <w:rPr>
-          <w:sz w:val="28"/>
           <w:lang w:val="ru-RU"/>
         </w:rPr>
         <w:t xml:space="preserve">Д-з: Непролиферативная диабетическая  ретинопатия ОИ. </w:t>
@@ -5146,14 +4445,11 @@
         <w:ind w:left="-567"/>
         <w:jc w:val="both"/>
         <w:rPr>
-          <w:sz w:val="28"/>
-          <w:szCs w:val="20"/>
           <w:lang w:val="ru-RU"/>
         </w:rPr>
       </w:pPr>
       <w:r>
         <w:rPr>
-          <w:sz w:val="28"/>
           <w:u w:val="single"/>
           <w:lang w:val="ru-RU"/>
         </w:rPr>
@@ -5161,7 +4457,6 @@
       </w:r>
       <w:r>
         <w:rPr>
-          <w:sz w:val="28"/>
           <w:u w:val="single"/>
           <w:lang w:val="ru-RU"/>
         </w:rPr>
@@ -5169,35 +4464,30 @@
       </w:r>
       <w:r>
         <w:rPr>
-          <w:sz w:val="28"/>
           <w:lang w:val="ru-RU"/>
         </w:rPr>
         <w:t>:</w:t>
       </w:r>
       <w:r>
         <w:rPr>
-          <w:sz w:val="28"/>
           <w:lang w:val="ru-RU"/>
         </w:rPr>
         <w:t xml:space="preserve"> </w:t>
       </w:r>
       <w:r>
         <w:rPr>
-          <w:sz w:val="28"/>
           <w:lang w:val="ru-RU"/>
         </w:rPr>
         <w:t>ЧСС -</w:t>
       </w:r>
       <w:r>
         <w:rPr>
-          <w:sz w:val="28"/>
           <w:lang w:val="ru-RU"/>
         </w:rPr>
         <w:t>80</w:t>
       </w:r>
       <w:r>
         <w:rPr>
-          <w:sz w:val="28"/>
           <w:lang w:val="ru-RU"/>
         </w:rPr>
         <w:t xml:space="preserve"> уд/мин. Вольтаж </w:t>
@@ -5205,7 +4495,6 @@
       <w:sdt>
         <w:sdtPr>
           <w:rPr>
-            <w:sz w:val="28"/>
             <w:lang w:val="ru-RU"/>
           </w:rPr>
           <w:id w:val="-1300382127"/>
@@ -5223,7 +4512,6 @@
         <w:sdtContent>
           <w:r>
             <w:rPr>
-              <w:sz w:val="28"/>
               <w:lang w:val="ru-RU"/>
             </w:rPr>
             <w:t>сохранен.</w:t>
@@ -5232,14 +4520,12 @@
       </w:sdt>
       <w:r>
         <w:rPr>
-          <w:sz w:val="28"/>
           <w:lang w:val="ru-RU"/>
         </w:rPr>
         <w:t xml:space="preserve">  Ритм синусовый, желудочковая экстрасистолия.</w:t>
       </w:r>
       <w:r>
         <w:rPr>
-          <w:sz w:val="28"/>
           <w:lang w:val="ru-RU"/>
         </w:rPr>
         <w:t>. Эл</w:t>
@@ -5247,7 +4533,6 @@
       <w:proofErr w:type="gramStart"/>
       <w:r>
         <w:rPr>
-          <w:sz w:val="28"/>
           <w:lang w:val="ru-RU"/>
         </w:rPr>
         <w:t>.</w:t>
@@ -5255,7 +4540,6 @@
       <w:proofErr w:type="gramEnd"/>
       <w:r>
         <w:rPr>
-          <w:sz w:val="28"/>
           <w:lang w:val="ru-RU"/>
         </w:rPr>
         <w:t xml:space="preserve"> </w:t>
@@ -5263,7 +4547,6 @@
       <w:proofErr w:type="gramStart"/>
       <w:r>
         <w:rPr>
-          <w:sz w:val="28"/>
           <w:lang w:val="ru-RU"/>
         </w:rPr>
         <w:t>о</w:t>
@@ -5271,64 +4554,67 @@
       <w:proofErr w:type="gramEnd"/>
       <w:r>
         <w:rPr>
-          <w:sz w:val="28"/>
           <w:lang w:val="ru-RU"/>
         </w:rPr>
         <w:t>сь отклонена</w:t>
       </w:r>
       <w:r>
         <w:rPr>
-          <w:sz w:val="28"/>
           <w:lang w:val="ru-RU"/>
         </w:rPr>
         <w:t xml:space="preserve"> влево</w:t>
       </w:r>
       <w:r>
         <w:rPr>
-          <w:sz w:val="28"/>
           <w:lang w:val="ru-RU"/>
         </w:rPr>
         <w:t>.</w:t>
       </w:r>
       <w:r>
         <w:rPr>
-          <w:sz w:val="28"/>
           <w:lang w:val="ru-RU"/>
         </w:rPr>
         <w:t xml:space="preserve"> Гипертрофия левого желудочка. </w:t>
       </w:r>
       <w:r>
         <w:rPr>
-          <w:sz w:val="28"/>
           <w:lang w:val="ru-RU"/>
         </w:rPr>
         <w:t>Дистрофические</w:t>
       </w:r>
       <w:r>
         <w:rPr>
-          <w:sz w:val="28"/>
           <w:lang w:val="ru-RU"/>
         </w:rPr>
         <w:t xml:space="preserve"> изменения </w:t>
       </w:r>
       <w:r>
         <w:rPr>
-          <w:sz w:val="28"/>
           <w:lang w:val="ru-RU"/>
         </w:rPr>
         <w:t>миокарда</w:t>
       </w:r>
       <w:r>
         <w:rPr>
-          <w:sz w:val="28"/>
-          <w:lang w:val="ru-RU"/>
-        </w:rPr>
-        <w:t xml:space="preserve"> НА ЭКГ от 090.8.17 данные </w:t>
+          <w:lang w:val="ru-RU"/>
+        </w:rPr>
+        <w:t xml:space="preserve"> НА ЭКГ от 09</w:t>
+      </w:r>
+      <w:r>
+        <w:rPr>
+          <w:lang w:val="ru-RU"/>
+        </w:rPr>
+        <w:t>.</w:t>
+      </w:r>
+      <w:r>
+        <w:rPr>
+          <w:lang w:val="ru-RU"/>
+        </w:rPr>
+        <w:t xml:space="preserve">08.17 данные </w:t>
       </w:r>
       <w:proofErr w:type="spellStart"/>
       <w:r>
         <w:rPr>
-          <w:sz w:val="28"/>
           <w:lang w:val="ru-RU"/>
         </w:rPr>
         <w:t>теже</w:t>
@@ -5336,14 +4622,12 @@
       <w:proofErr w:type="spellEnd"/>
       <w:r>
         <w:rPr>
-          <w:sz w:val="28"/>
           <w:lang w:val="ru-RU"/>
         </w:rPr>
         <w:t xml:space="preserve"> </w:t>
       </w:r>
       <w:r>
         <w:rPr>
-          <w:sz w:val="28"/>
           <w:lang w:val="ru-RU"/>
         </w:rPr>
         <w:t xml:space="preserve">  Гипертрофия левого желудочка. </w:t>
@@ -5351,7 +4635,6 @@
       <w:proofErr w:type="gramStart"/>
       <w:r>
         <w:rPr>
-          <w:sz w:val="28"/>
           <w:lang w:val="ru-RU"/>
         </w:rPr>
         <w:t>Диффузные</w:t>
@@ -5359,7 +4642,6 @@
       <w:proofErr w:type="gramEnd"/>
       <w:r>
         <w:rPr>
-          <w:sz w:val="28"/>
           <w:lang w:val="ru-RU"/>
         </w:rPr>
         <w:t xml:space="preserve"> изменения миокарда. </w:t>
@@ -5370,109 +4652,126 @@
         <w:ind w:left="-567"/>
         <w:jc w:val="both"/>
         <w:rPr>
-          <w:sz w:val="28"/>
           <w:lang w:val="ru-RU"/>
         </w:rPr>
       </w:pPr>
       <w:r>
         <w:rPr>
-          <w:sz w:val="28"/>
           <w:u w:val="single"/>
           <w:lang w:val="ru-RU"/>
         </w:rPr>
-        <w:t>31.08.17</w:t>
-      </w:r>
-      <w:r>
-        <w:rPr>
-          <w:sz w:val="28"/>
+        <w:t>31</w:t>
+      </w:r>
+      <w:r>
+        <w:rPr>
           <w:u w:val="single"/>
           <w:lang w:val="ru-RU"/>
         </w:rPr>
-        <w:t>Кардиолог</w:t>
-      </w:r>
-      <w:r>
-        <w:rPr>
-          <w:sz w:val="28"/>
-          <w:lang w:val="ru-RU"/>
-        </w:rPr>
-        <w:t xml:space="preserve">: </w:t>
-      </w:r>
-      <w:r>
-        <w:rPr>
-          <w:sz w:val="28"/>
-          <w:lang w:val="ru-RU"/>
-        </w:rPr>
-        <w:t xml:space="preserve"> ИБС, стенокардия </w:t>
-      </w:r>
-      <w:r>
-        <w:rPr>
-          <w:sz w:val="28"/>
-          <w:lang w:val="ru-RU"/>
-        </w:rPr>
-        <w:t>напряжения</w:t>
-      </w:r>
-      <w:r>
-        <w:rPr>
-          <w:sz w:val="28"/>
-          <w:lang w:val="ru-RU"/>
-        </w:rPr>
-        <w:t xml:space="preserve"> II ф</w:t>
+        <w:t>.08.17ЭКГ</w:t>
+      </w:r>
+      <w:r>
+        <w:rPr>
+          <w:lang w:val="ru-RU"/>
+        </w:rPr>
+        <w:t>: ЧСС -</w:t>
+      </w:r>
+      <w:r>
+        <w:rPr>
+          <w:lang w:val="ru-RU"/>
+        </w:rPr>
+        <w:t>70</w:t>
+      </w:r>
+      <w:r>
+        <w:rPr>
+          <w:lang w:val="ru-RU"/>
+        </w:rPr>
+        <w:t xml:space="preserve"> уд/мин. Вольтаж </w:t>
+      </w:r>
+      <w:sdt>
+        <w:sdtPr>
+          <w:rPr>
+            <w:lang w:val="ru-RU"/>
+          </w:rPr>
+          <w:id w:val="1064145925"/>
+          <w:placeholder>
+            <w:docPart w:val="AA3A53604FD34714A4E23C8A3462EC07"/>
+          </w:placeholder>
+          <w:comboBox>
+            <w:listItem w:value="Выберите элемент."/>
+            <w:listItem w:displayText="сохранен." w:value="сохранен."/>
+            <w:listItem w:displayText="снижен." w:value="снижен."/>
+            <w:listItem w:displayText="повышен." w:value="повышен."/>
+          </w:comboBox>
+        </w:sdtPr>
+        <w:sdtContent>
+          <w:r>
+            <w:rPr>
+              <w:lang w:val="ru-RU"/>
+            </w:rPr>
+            <w:t>снижен.</w:t>
+          </w:r>
+        </w:sdtContent>
+      </w:sdt>
+      <w:r>
+        <w:rPr>
+          <w:lang w:val="ru-RU"/>
+        </w:rPr>
+        <w:t xml:space="preserve">  Эл</w:t>
       </w:r>
       <w:proofErr w:type="gramStart"/>
       <w:r>
         <w:rPr>
-          <w:sz w:val="28"/>
-          <w:lang w:val="ru-RU"/>
-        </w:rPr>
-        <w:t xml:space="preserve"> .</w:t>
-      </w:r>
-      <w:proofErr w:type="spellStart"/>
+          <w:lang w:val="ru-RU"/>
+        </w:rPr>
+        <w:t>.</w:t>
+      </w:r>
       <w:proofErr w:type="gramEnd"/>
       <w:r>
         <w:rPr>
-          <w:sz w:val="28"/>
-          <w:lang w:val="ru-RU"/>
-        </w:rPr>
-        <w:t>кл</w:t>
-      </w:r>
-      <w:proofErr w:type="spellEnd"/>
-      <w:r>
-        <w:rPr>
-          <w:sz w:val="28"/>
-          <w:lang w:val="ru-RU"/>
-        </w:rPr>
-        <w:t xml:space="preserve">. п/инфарктный (без даты ) </w:t>
-      </w:r>
-      <w:r>
-        <w:rPr>
-          <w:sz w:val="28"/>
-          <w:lang w:val="ru-RU"/>
-        </w:rPr>
-        <w:t>кардиосклероз</w:t>
-      </w:r>
-      <w:r>
-        <w:rPr>
-          <w:sz w:val="28"/>
-          <w:lang w:val="ru-RU"/>
-        </w:rPr>
-        <w:t xml:space="preserve">. СН II А. ф. </w:t>
-      </w:r>
-      <w:proofErr w:type="spellStart"/>
-      <w:r>
-        <w:rPr>
-          <w:sz w:val="28"/>
-          <w:lang w:val="ru-RU"/>
-        </w:rPr>
-        <w:t>кл</w:t>
-      </w:r>
-      <w:proofErr w:type="spellEnd"/>
-      <w:r>
-        <w:rPr>
-          <w:sz w:val="28"/>
-          <w:lang w:val="ru-RU"/>
-        </w:rPr>
-        <w:t xml:space="preserve"> Ш. Гипертоническая болезнь III стадии 2 степени. Гипертензивное сердце. Риск 4.  </w:t>
-      </w:r>
+          <w:lang w:val="ru-RU"/>
+        </w:rPr>
+        <w:t xml:space="preserve"> </w:t>
+      </w:r>
+      <w:proofErr w:type="gramStart"/>
+      <w:r>
+        <w:rPr>
+          <w:lang w:val="ru-RU"/>
+        </w:rPr>
+        <w:t>о</w:t>
+      </w:r>
+      <w:proofErr w:type="gramEnd"/>
+      <w:r>
+        <w:rPr>
+          <w:lang w:val="ru-RU"/>
+        </w:rPr>
+        <w:t xml:space="preserve">сь отклонена влево. </w:t>
+      </w:r>
+      <w:proofErr w:type="gramStart"/>
+      <w:r>
+        <w:rPr>
+          <w:lang w:val="ru-RU"/>
+        </w:rPr>
+        <w:t xml:space="preserve">Диффузные </w:t>
+      </w:r>
+      <w:r>
+        <w:rPr>
+          <w:lang w:val="ru-RU"/>
+        </w:rPr>
+        <w:t xml:space="preserve">изменения миокарда </w:t>
+      </w:r>
+      <w:r>
+        <w:rPr>
+          <w:lang w:val="ru-RU"/>
+        </w:rPr>
+        <w:t xml:space="preserve"> рубец на задней стенки?</w:t>
+      </w:r>
+      <w:r>
+        <w:rPr>
+          <w:lang w:val="ru-RU"/>
+        </w:rPr>
+        <w:t xml:space="preserve"> </w:t>
+      </w:r>
+      <w:proofErr w:type="gramEnd"/>
     </w:p>
     <w:p>
       <w:pPr>
@@ -5484,13 +4783,119 @@
       </w:pPr>
       <w:r>
         <w:rPr>
-          <w:lang w:val="ru-RU"/>
-        </w:rPr>
-        <w:t>Рек</w:t>
+          <w:u w:val="single"/>
+          <w:lang w:val="ru-RU"/>
+        </w:rPr>
+        <w:t>01</w:t>
+      </w:r>
+      <w:r>
+        <w:rPr>
+          <w:u w:val="single"/>
+          <w:lang w:val="ru-RU"/>
+        </w:rPr>
+        <w:t>.</w:t>
+      </w:r>
+      <w:r>
+        <w:rPr>
+          <w:u w:val="single"/>
+          <w:lang w:val="ru-RU"/>
+        </w:rPr>
+        <w:t>09</w:t>
+      </w:r>
+      <w:r>
+        <w:rPr>
+          <w:u w:val="single"/>
+          <w:lang w:val="ru-RU"/>
+        </w:rPr>
+        <w:t>.17ЭКГ</w:t>
+      </w:r>
+      <w:r>
+        <w:rPr>
+          <w:u w:val="single"/>
+          <w:lang w:val="ru-RU"/>
+        </w:rPr>
+        <w:t xml:space="preserve"> по Небу + </w:t>
       </w:r>
       <w:proofErr w:type="gramStart"/>
       <w:r>
         <w:rPr>
+          <w:u w:val="single"/>
+          <w:lang w:val="ru-RU"/>
+        </w:rPr>
+        <w:t>Ш</w:t>
+      </w:r>
+      <w:proofErr w:type="gramEnd"/>
+      <w:r>
+        <w:rPr>
+          <w:u w:val="single"/>
+          <w:lang w:val="ru-RU"/>
+        </w:rPr>
+        <w:t xml:space="preserve"> на вдохе</w:t>
+      </w:r>
+      <w:r>
+        <w:rPr>
+          <w:lang w:val="ru-RU"/>
+        </w:rPr>
+        <w:t>: ЧСС -</w:t>
+      </w:r>
+      <w:r>
+        <w:rPr>
+          <w:lang w:val="ru-RU"/>
+        </w:rPr>
+        <w:t>80</w:t>
+      </w:r>
+      <w:r>
+        <w:rPr>
+          <w:lang w:val="ru-RU"/>
+        </w:rPr>
+        <w:t xml:space="preserve"> уд/мин. Вольтаж </w:t>
+      </w:r>
+      <w:sdt>
+        <w:sdtPr>
+          <w:rPr>
+            <w:lang w:val="ru-RU"/>
+          </w:rPr>
+          <w:id w:val="-691530573"/>
+          <w:placeholder>
+            <w:docPart w:val="6E286659A1B448F6B15D36204C038893"/>
+          </w:placeholder>
+          <w:comboBox>
+            <w:listItem w:value="Выберите элемент."/>
+            <w:listItem w:displayText="сохранен." w:value="сохранен."/>
+            <w:listItem w:displayText="снижен." w:value="снижен."/>
+            <w:listItem w:displayText="повышен." w:value="повышен."/>
+          </w:comboBox>
+        </w:sdtPr>
+        <w:sdtContent>
+          <w:r>
+            <w:rPr>
+              <w:lang w:val="ru-RU"/>
+            </w:rPr>
+            <w:t>снижен.</w:t>
+          </w:r>
+        </w:sdtContent>
+      </w:sdt>
+      <w:r>
+        <w:rPr>
+          <w:lang w:val="ru-RU"/>
+        </w:rPr>
+        <w:t xml:space="preserve"> </w:t>
+      </w:r>
+      <w:r>
+        <w:rPr>
+          <w:lang w:val="ru-RU"/>
+        </w:rPr>
+        <w:t>Ритм синусовый,</w:t>
+      </w:r>
+      <w:r>
+        <w:rPr>
+          <w:lang w:val="ru-RU"/>
+        </w:rPr>
+        <w:t xml:space="preserve"> Эл</w:t>
+      </w:r>
+      <w:proofErr w:type="gramStart"/>
+      <w:r>
+        <w:rPr>
           <w:lang w:val="ru-RU"/>
         </w:rPr>
         <w:t>.</w:t>
@@ -5507,14 +4912,20 @@
         <w:rPr>
           <w:lang w:val="ru-RU"/>
         </w:rPr>
-        <w:t>к</w:t>
+        <w:t>о</w:t>
       </w:r>
       <w:proofErr w:type="gramEnd"/>
       <w:r>
         <w:rPr>
           <w:lang w:val="ru-RU"/>
         </w:rPr>
-        <w:t xml:space="preserve">ардиолога: </w:t>
+        <w:t>сь отклонена влево.</w:t>
+      </w:r>
+      <w:r>
+        <w:rPr>
+          <w:lang w:val="ru-RU"/>
+        </w:rPr>
+        <w:t xml:space="preserve"> Рубец по задней стенке, гипертрофия  левого желудочка </w:t>
       </w:r>
       <w:r>
         <w:rPr>
@@ -5522,89 +4933,31 @@
         </w:rPr>
         <w:t xml:space="preserve"> </w:t>
       </w:r>
-      <w:proofErr w:type="spellStart"/>
-      <w:r>
-        <w:rPr>
-          <w:lang w:val="ru-RU"/>
-        </w:rPr>
-        <w:t>эплепрес</w:t>
-      </w:r>
-      <w:proofErr w:type="spellEnd"/>
-      <w:r>
-        <w:rPr>
-          <w:lang w:val="ru-RU"/>
-        </w:rPr>
-        <w:t xml:space="preserve"> 25 мг, трифас 10-20 мг 1-2 </w:t>
-      </w:r>
-      <w:proofErr w:type="spellStart"/>
-      <w:r>
-        <w:rPr>
-          <w:lang w:val="ru-RU"/>
-        </w:rPr>
-        <w:t>нед</w:t>
-      </w:r>
-      <w:proofErr w:type="spellEnd"/>
-      <w:r>
-        <w:rPr>
-          <w:lang w:val="ru-RU"/>
-        </w:rPr>
-        <w:t>,</w:t>
-      </w:r>
-      <w:r>
-        <w:rPr>
-          <w:lang w:val="ru-RU"/>
-        </w:rPr>
-        <w:t xml:space="preserve"> </w:t>
-      </w:r>
-      <w:r>
-        <w:rPr>
-          <w:lang w:val="ru-RU"/>
-        </w:rPr>
-        <w:t xml:space="preserve">предуктал MR 1т2р/д, </w:t>
-      </w:r>
-      <w:r>
-        <w:rPr>
-          <w:lang w:val="ru-RU"/>
-        </w:rPr>
-        <w:t>аспирин кардио 100 мг 1р\д</w:t>
-      </w:r>
-      <w:r>
-        <w:rPr>
-          <w:lang w:val="ru-RU"/>
-        </w:rPr>
-        <w:t xml:space="preserve">, </w:t>
-      </w:r>
-      <w:proofErr w:type="spellStart"/>
-      <w:r>
-        <w:rPr>
-          <w:lang w:val="ru-RU"/>
-        </w:rPr>
-        <w:t>лозап</w:t>
-      </w:r>
-      <w:proofErr w:type="spellEnd"/>
-      <w:r>
-        <w:rPr>
-          <w:lang w:val="ru-RU"/>
-        </w:rPr>
-        <w:t xml:space="preserve"> 100 мг1р/д, карведилол 12,5 м 1р/д,  </w:t>
-      </w:r>
-      <w:r>
-        <w:rPr>
-          <w:lang w:val="ru-RU"/>
-        </w:rPr>
-        <w:t>а</w:t>
-      </w:r>
-      <w:r>
-        <w:rPr>
-          <w:lang w:val="ru-RU"/>
-        </w:rPr>
-        <w:t>млодипин 5-10 мг</w:t>
-      </w:r>
-      <w:r>
-        <w:rPr>
-          <w:lang w:val="ru-RU"/>
-        </w:rPr>
-        <w:t xml:space="preserve">. Контроль АД, ЭКГ. </w:t>
+      <w:proofErr w:type="gramStart"/>
+      <w:r>
+        <w:rPr>
+          <w:lang w:val="ru-RU"/>
+        </w:rPr>
+        <w:t>Диффузные</w:t>
+      </w:r>
+      <w:proofErr w:type="gramEnd"/>
+      <w:r>
+        <w:rPr>
+          <w:lang w:val="ru-RU"/>
+        </w:rPr>
+        <w:t xml:space="preserve"> изменения миокарда</w:t>
+      </w:r>
+      <w:r>
+        <w:rPr>
+          <w:lang w:val="ru-RU"/>
+        </w:rPr>
+        <w:t>.</w:t>
+      </w:r>
+      <w:r>
+        <w:rPr>
+          <w:lang w:val="ru-RU"/>
+        </w:rPr>
+        <w:t xml:space="preserve">  </w:t>
       </w:r>
     </w:p>
     <w:p>
@@ -5612,125 +4965,106 @@
         <w:ind w:left="-567"/>
         <w:jc w:val="both"/>
         <w:rPr>
-          <w:sz w:val="28"/>
           <w:lang w:val="ru-RU"/>
         </w:rPr>
       </w:pPr>
       <w:r>
         <w:rPr>
-          <w:sz w:val="28"/>
           <w:u w:val="single"/>
           <w:lang w:val="ru-RU"/>
         </w:rPr>
-        <w:t>30.08.17</w:t>
-      </w:r>
-      <w:r>
-        <w:rPr>
-          <w:sz w:val="28"/>
+        <w:t>31.08.17</w:t>
+      </w:r>
+      <w:r>
+        <w:rPr>
           <w:u w:val="single"/>
           <w:lang w:val="ru-RU"/>
         </w:rPr>
-        <w:t>ЭХО КС:</w:t>
-      </w:r>
-      <w:r>
-        <w:rPr>
-          <w:sz w:val="28"/>
-          <w:lang w:val="ru-RU"/>
-        </w:rPr>
-        <w:t xml:space="preserve"> </w:t>
-      </w:r>
-      <w:r>
-        <w:rPr>
-          <w:sz w:val="28"/>
-          <w:lang w:val="ru-RU"/>
-        </w:rPr>
-        <w:t>Уплотненные</w:t>
-      </w:r>
-      <w:r>
-        <w:rPr>
-          <w:sz w:val="28"/>
-          <w:lang w:val="ru-RU"/>
-        </w:rPr>
-        <w:t xml:space="preserve"> аорты и АК. </w:t>
-      </w:r>
-      <w:r>
-        <w:rPr>
-          <w:sz w:val="28"/>
-          <w:lang w:val="ru-RU"/>
-        </w:rPr>
-        <w:t>Увеличение</w:t>
-      </w:r>
-      <w:r>
-        <w:rPr>
-          <w:sz w:val="28"/>
-          <w:lang w:val="ru-RU"/>
-        </w:rPr>
-        <w:t xml:space="preserve"> полости и гипертрофия  миокарда ЛЖ. Гипокинезия ЗСЛЖ.</w:t>
-      </w:r>
-      <w:r>
-        <w:rPr>
-          <w:sz w:val="28"/>
-          <w:lang w:val="ru-RU"/>
-        </w:rPr>
-        <w:t xml:space="preserve"> систолическая</w:t>
-      </w:r>
-      <w:r>
-        <w:rPr>
-          <w:sz w:val="28"/>
-          <w:lang w:val="ru-RU"/>
-        </w:rPr>
-        <w:t xml:space="preserve"> дисфункция ЛЖ 1 типа. </w:t>
-      </w:r>
-      <w:r>
-        <w:rPr>
-          <w:sz w:val="28"/>
-          <w:lang w:val="ru-RU"/>
-        </w:rPr>
-        <w:t xml:space="preserve">Трикуспидальная </w:t>
-      </w:r>
-      <w:r>
-        <w:rPr>
-          <w:sz w:val="28"/>
-          <w:lang w:val="ru-RU"/>
-        </w:rPr>
-        <w:t>регургитация до</w:t>
+        <w:t>Кардиолог</w:t>
+      </w:r>
+      <w:r>
+        <w:rPr>
+          <w:lang w:val="ru-RU"/>
+        </w:rPr>
+        <w:t xml:space="preserve">: </w:t>
+      </w:r>
+      <w:r>
+        <w:rPr>
+          <w:lang w:val="ru-RU"/>
+        </w:rPr>
+        <w:t xml:space="preserve"> ИБС, стенокардия </w:t>
+      </w:r>
+      <w:r>
+        <w:rPr>
+          <w:lang w:val="ru-RU"/>
+        </w:rPr>
+        <w:t>напряжения</w:t>
+      </w:r>
+      <w:r>
+        <w:rPr>
+          <w:lang w:val="ru-RU"/>
+        </w:rPr>
+        <w:t xml:space="preserve"> II ф</w:t>
       </w:r>
       <w:proofErr w:type="gramStart"/>
       <w:r>
         <w:rPr>
-          <w:sz w:val="28"/>
-          <w:lang w:val="ru-RU"/>
-        </w:rPr>
-        <w:t>1</w:t>
-      </w:r>
+          <w:lang w:val="ru-RU"/>
+        </w:rPr>
+        <w:t xml:space="preserve"> .</w:t>
+      </w:r>
+      <w:proofErr w:type="spellStart"/>
       <w:proofErr w:type="gramEnd"/>
       <w:r>
         <w:rPr>
-          <w:sz w:val="28"/>
-          <w:lang w:val="ru-RU"/>
-        </w:rPr>
-        <w:t xml:space="preserve"> ст. Диа</w:t>
-      </w:r>
-      <w:r>
-        <w:rPr>
-          <w:sz w:val="28"/>
-          <w:lang w:val="ru-RU"/>
-        </w:rPr>
-        <w:t xml:space="preserve">столическая дисфункция ЛЖ с </w:t>
-      </w:r>
-      <w:r>
-        <w:rPr>
-          <w:sz w:val="28"/>
-          <w:lang w:val="ru-RU"/>
-        </w:rPr>
-        <w:t>нарушением</w:t>
-      </w:r>
-      <w:r>
-        <w:rPr>
-          <w:sz w:val="28"/>
-          <w:lang w:val="ru-RU"/>
-        </w:rPr>
-        <w:t xml:space="preserve"> релаксации. </w:t>
+          <w:lang w:val="ru-RU"/>
+        </w:rPr>
+        <w:t>кл</w:t>
+      </w:r>
+      <w:proofErr w:type="spellEnd"/>
+      <w:r>
+        <w:rPr>
+          <w:lang w:val="ru-RU"/>
+        </w:rPr>
+        <w:t xml:space="preserve">. п/инфарктный (без даты ) </w:t>
+      </w:r>
+      <w:r>
+        <w:rPr>
+          <w:lang w:val="ru-RU"/>
+        </w:rPr>
+        <w:t>кардиосклероз</w:t>
+      </w:r>
+      <w:r>
+        <w:rPr>
+          <w:lang w:val="ru-RU"/>
+        </w:rPr>
+        <w:t xml:space="preserve">. СН II А. ф. </w:t>
+      </w:r>
+      <w:proofErr w:type="spellStart"/>
+      <w:r>
+        <w:rPr>
+          <w:lang w:val="ru-RU"/>
+        </w:rPr>
+        <w:t>кл</w:t>
+      </w:r>
+      <w:proofErr w:type="spellEnd"/>
+      <w:r>
+        <w:rPr>
+          <w:lang w:val="ru-RU"/>
+        </w:rPr>
+        <w:t xml:space="preserve"> Ш. Гипертоническая болезнь III стадии </w:t>
+      </w:r>
+      <w:r>
+        <w:rPr>
+          <w:lang w:val="ru-RU"/>
+        </w:rPr>
+        <w:t>3</w:t>
+      </w:r>
+      <w:r>
+        <w:rPr>
+          <w:lang w:val="ru-RU"/>
+        </w:rPr>
+        <w:t xml:space="preserve"> степени. Гипертензивное сердце. Риск 4.  </w:t>
       </w:r>
     </w:p>
     <w:p>
@@ -5738,62 +5072,176 @@
         <w:ind w:left="-567"/>
         <w:jc w:val="both"/>
         <w:rPr>
-          <w:sz w:val="28"/>
           <w:lang w:val="ru-RU"/>
         </w:rPr>
       </w:pPr>
       <w:r>
         <w:rPr>
-          <w:sz w:val="28"/>
-          <w:u w:val="single"/>
-          <w:lang w:val="ru-RU"/>
-        </w:rPr>
-        <w:t>29.08.17</w:t>
-      </w:r>
-      <w:r>
-        <w:rPr>
-          <w:sz w:val="28"/>
-          <w:u w:val="single"/>
-          <w:lang w:val="ru-RU"/>
-        </w:rPr>
-        <w:t>Ангиохирург</w:t>
-      </w:r>
-      <w:r>
-        <w:rPr>
-          <w:sz w:val="28"/>
-          <w:lang w:val="ru-RU"/>
-        </w:rPr>
-        <w:t xml:space="preserve">: </w:t>
+          <w:lang w:val="ru-RU"/>
+        </w:rPr>
+        <w:t>Рек</w:t>
+      </w:r>
+      <w:proofErr w:type="gramStart"/>
+      <w:r>
+        <w:rPr>
+          <w:lang w:val="ru-RU"/>
+        </w:rPr>
+        <w:t>.</w:t>
+      </w:r>
+      <w:proofErr w:type="gramEnd"/>
+      <w:r>
+        <w:rPr>
+          <w:lang w:val="ru-RU"/>
+        </w:rPr>
+        <w:t xml:space="preserve"> </w:t>
+      </w:r>
+      <w:proofErr w:type="gramStart"/>
+      <w:r>
+        <w:rPr>
+          <w:lang w:val="ru-RU"/>
+        </w:rPr>
+        <w:t>к</w:t>
+      </w:r>
+      <w:proofErr w:type="gramEnd"/>
+      <w:r>
+        <w:rPr>
+          <w:lang w:val="ru-RU"/>
+        </w:rPr>
+        <w:t xml:space="preserve">ардиолога: </w:t>
+      </w:r>
+      <w:r>
+        <w:rPr>
+          <w:lang w:val="ru-RU"/>
+        </w:rPr>
+        <w:t xml:space="preserve"> </w:t>
       </w:r>
       <w:proofErr w:type="spellStart"/>
       <w:r>
         <w:rPr>
-          <w:sz w:val="28"/>
-          <w:lang w:val="ru-RU"/>
-        </w:rPr>
-        <w:t>Диаб</w:t>
+          <w:lang w:val="ru-RU"/>
+        </w:rPr>
+        <w:t>эплепрес</w:t>
       </w:r>
       <w:proofErr w:type="spellEnd"/>
       <w:r>
         <w:rPr>
-          <w:sz w:val="28"/>
-          <w:lang w:val="ru-RU"/>
-        </w:rPr>
-        <w:t xml:space="preserve">. ангиопатия </w:t>
-      </w:r>
-      <w:r>
-        <w:rPr>
-          <w:sz w:val="28"/>
-          <w:lang w:val="ru-RU"/>
-        </w:rPr>
-        <w:t xml:space="preserve">артерий </w:t>
-      </w:r>
-      <w:r>
-        <w:rPr>
-          <w:sz w:val="28"/>
-          <w:lang w:val="ru-RU"/>
-        </w:rPr>
-        <w:t>н/к.</w:t>
+          <w:lang w:val="ru-RU"/>
+        </w:rPr>
+        <w:t xml:space="preserve"> 25 мг</w:t>
+      </w:r>
+      <w:r>
+        <w:rPr>
+          <w:lang w:val="ru-RU"/>
+        </w:rPr>
+        <w:t xml:space="preserve"> 1т утром</w:t>
+      </w:r>
+      <w:r>
+        <w:rPr>
+          <w:lang w:val="ru-RU"/>
+        </w:rPr>
+        <w:t xml:space="preserve">, трифас 10-20 мг 1-2 </w:t>
+      </w:r>
+      <w:proofErr w:type="spellStart"/>
+      <w:r>
+        <w:rPr>
+          <w:lang w:val="ru-RU"/>
+        </w:rPr>
+        <w:t>нед</w:t>
+      </w:r>
+      <w:proofErr w:type="spellEnd"/>
+      <w:r>
+        <w:rPr>
+          <w:lang w:val="ru-RU"/>
+        </w:rPr>
+        <w:t>,</w:t>
+      </w:r>
+      <w:r>
+        <w:rPr>
+          <w:lang w:val="ru-RU"/>
+        </w:rPr>
+        <w:t xml:space="preserve"> </w:t>
+      </w:r>
+      <w:r>
+        <w:rPr>
+          <w:lang w:val="ru-RU"/>
+        </w:rPr>
+        <w:t xml:space="preserve">предуктал MR 1т2р/д, </w:t>
+      </w:r>
+      <w:r>
+        <w:rPr>
+          <w:lang w:val="ru-RU"/>
+        </w:rPr>
+        <w:t>аспирин кардио 100 мг 1р\д</w:t>
+      </w:r>
+      <w:r>
+        <w:rPr>
+          <w:lang w:val="ru-RU"/>
+        </w:rPr>
+        <w:t xml:space="preserve">, </w:t>
+      </w:r>
+      <w:proofErr w:type="spellStart"/>
+      <w:r>
+        <w:rPr>
+          <w:lang w:val="ru-RU"/>
+        </w:rPr>
+        <w:t>лозап</w:t>
+      </w:r>
+      <w:proofErr w:type="spellEnd"/>
+      <w:r>
+        <w:rPr>
+          <w:lang w:val="ru-RU"/>
+        </w:rPr>
+        <w:t xml:space="preserve"> 100 мг1р/д, карведилол 12,5 м 1р/д,  </w:t>
+      </w:r>
+      <w:r>
+        <w:rPr>
+          <w:lang w:val="ru-RU"/>
+        </w:rPr>
+        <w:t>а</w:t>
+      </w:r>
+      <w:r>
+        <w:rPr>
+          <w:lang w:val="ru-RU"/>
+        </w:rPr>
+        <w:t>млодипин 5-10 мг</w:t>
+      </w:r>
+      <w:r>
+        <w:rPr>
+          <w:lang w:val="ru-RU"/>
+        </w:rPr>
+        <w:t>,</w:t>
+      </w:r>
+      <w:r>
+        <w:rPr>
+          <w:lang w:val="ru-RU"/>
+        </w:rPr>
+        <w:t xml:space="preserve"> </w:t>
+      </w:r>
+      <w:r>
+        <w:rPr>
+          <w:lang w:val="ru-RU"/>
+        </w:rPr>
+        <w:t xml:space="preserve"> </w:t>
+      </w:r>
+      <w:proofErr w:type="spellStart"/>
+      <w:r>
+        <w:rPr>
+          <w:lang w:val="ru-RU"/>
+        </w:rPr>
+        <w:t>изокет</w:t>
+      </w:r>
+      <w:proofErr w:type="spellEnd"/>
+      <w:r>
+        <w:rPr>
+          <w:lang w:val="ru-RU"/>
+        </w:rPr>
+        <w:t xml:space="preserve"> спрей при болях в сердце. </w:t>
+      </w:r>
+      <w:r>
+        <w:rPr>
+          <w:lang w:val="ru-RU"/>
+        </w:rPr>
+        <w:t xml:space="preserve">Контроль АД, ЭКГ. </w:t>
       </w:r>
     </w:p>
     <w:p>
@@ -5801,65 +5249,126 @@
         <w:ind w:left="-567"/>
         <w:jc w:val="both"/>
         <w:rPr>
-          <w:sz w:val="28"/>
-          <w:szCs w:val="28"/>
           <w:lang w:val="ru-RU"/>
         </w:rPr>
       </w:pPr>
       <w:r>
         <w:rPr>
-          <w:sz w:val="28"/>
           <w:u w:val="single"/>
           <w:lang w:val="ru-RU"/>
         </w:rPr>
-        <w:t>Хирург</w:t>
-      </w:r>
-      <w:r>
-        <w:rPr>
-          <w:sz w:val="28"/>
-          <w:szCs w:val="28"/>
-          <w:lang w:val="ru-RU"/>
-        </w:rPr>
-        <w:t>:</w:t>
-      </w:r>
-      <w:r>
-        <w:rPr>
-          <w:sz w:val="28"/>
-          <w:szCs w:val="28"/>
+        <w:t>30.08.17</w:t>
+      </w:r>
+      <w:r>
+        <w:rPr>
+          <w:u w:val="single"/>
+          <w:lang w:val="ru-RU"/>
+        </w:rPr>
+        <w:t>ЭХО КС:</w:t>
+      </w:r>
+      <w:r>
+        <w:rPr>
           <w:lang w:val="ru-RU"/>
         </w:rPr>
         <w:t xml:space="preserve"> </w:t>
       </w:r>
       <w:r>
         <w:rPr>
-          <w:sz w:val="28"/>
-          <w:szCs w:val="28"/>
+          <w:lang w:val="ru-RU"/>
+        </w:rPr>
+        <w:t>Уплотненные</w:t>
+      </w:r>
+      <w:r>
+        <w:rPr>
+          <w:lang w:val="ru-RU"/>
+        </w:rPr>
+        <w:t xml:space="preserve"> аорты и АК. </w:t>
+      </w:r>
+      <w:r>
+        <w:rPr>
+          <w:lang w:val="ru-RU"/>
+        </w:rPr>
+        <w:t>Увеличение</w:t>
+      </w:r>
+      <w:r>
+        <w:rPr>
+          <w:lang w:val="ru-RU"/>
+        </w:rPr>
+        <w:t xml:space="preserve"> полости и гипертрофия  миокарда ЛЖ. Гипокинезия ЗСЛЖ.</w:t>
+      </w:r>
+      <w:r>
+        <w:rPr>
+          <w:lang w:val="ru-RU"/>
+        </w:rPr>
+        <w:t xml:space="preserve"> систолическая</w:t>
+      </w:r>
+      <w:r>
+        <w:rPr>
+          <w:lang w:val="ru-RU"/>
+        </w:rPr>
+        <w:t xml:space="preserve"> дисфункция ЛЖ 1 типа. </w:t>
+      </w:r>
+      <w:r>
+        <w:rPr>
+          <w:lang w:val="ru-RU"/>
+        </w:rPr>
+        <w:t xml:space="preserve">Трикуспидальная </w:t>
+      </w:r>
+      <w:r>
+        <w:rPr>
+          <w:lang w:val="ru-RU"/>
+        </w:rPr>
+        <w:t>регургитация до</w:t>
+      </w:r>
+      <w:r>
+        <w:rPr>
           <w:lang w:val="ru-RU"/>
         </w:rPr>
         <w:t xml:space="preserve"> </w:t>
       </w:r>
+      <w:r>
+        <w:rPr>
+          <w:lang w:val="ru-RU"/>
+        </w:rPr>
+        <w:t>1 ст. Диа</w:t>
+      </w:r>
+      <w:r>
+        <w:rPr>
+          <w:lang w:val="ru-RU"/>
+        </w:rPr>
+        <w:t xml:space="preserve">столическая дисфункция ЛЖ с </w:t>
+      </w:r>
+      <w:r>
+        <w:rPr>
+          <w:lang w:val="ru-RU"/>
+        </w:rPr>
+        <w:t>нарушением</w:t>
+      </w:r>
+      <w:r>
+        <w:rPr>
+          <w:lang w:val="ru-RU"/>
+        </w:rPr>
+        <w:t xml:space="preserve"> релаксации. </w:t>
+      </w:r>
+      <w:r>
+        <w:rPr>
+          <w:lang w:val="ru-RU"/>
+        </w:rPr>
+        <w:t xml:space="preserve"> ФВ 47% систолическое давление в легочной артерии 21 мм </w:t>
+      </w:r>
       <w:proofErr w:type="spellStart"/>
       <w:r>
         <w:rPr>
-          <w:sz w:val="28"/>
-          <w:lang w:val="ru-RU"/>
-        </w:rPr>
-        <w:t>Диаб</w:t>
+          <w:lang w:val="ru-RU"/>
+        </w:rPr>
+        <w:t>рт</w:t>
       </w:r>
       <w:proofErr w:type="spellEnd"/>
       <w:r>
         <w:rPr>
-          <w:sz w:val="28"/>
-          <w:lang w:val="ru-RU"/>
-        </w:rPr>
-        <w:t xml:space="preserve">. ангиопатия артерий </w:t>
-      </w:r>
-      <w:r>
-        <w:rPr>
-          <w:sz w:val="28"/>
-          <w:lang w:val="ru-RU"/>
-        </w:rPr>
-        <w:t xml:space="preserve">н/к. </w:t>
+          <w:lang w:val="ru-RU"/>
+        </w:rPr>
+        <w:t xml:space="preserve"> ст.</w:t>
       </w:r>
     </w:p>
     <w:p>
@@ -5867,149 +5376,35 @@
         <w:ind w:left="-567"/>
         <w:jc w:val="both"/>
         <w:rPr>
-          <w:sz w:val="28"/>
           <w:lang w:val="ru-RU"/>
         </w:rPr>
       </w:pPr>
       <w:r>
         <w:rPr>
-          <w:sz w:val="28"/>
           <w:u w:val="single"/>
           <w:lang w:val="ru-RU"/>
         </w:rPr>
-        <w:t>28.08.17</w:t>
-      </w:r>
-      <w:r>
-        <w:rPr>
-          <w:sz w:val="28"/>
-          <w:u w:val="single"/>
-          <w:lang w:val="ru-RU"/>
-        </w:rPr>
-        <w:t>УЗИ щит</w:t>
-      </w:r>
-      <w:proofErr w:type="gramStart"/>
-      <w:r>
-        <w:rPr>
-          <w:sz w:val="28"/>
-          <w:u w:val="single"/>
-          <w:lang w:val="ru-RU"/>
-        </w:rPr>
-        <w:t>.</w:t>
-      </w:r>
-      <w:proofErr w:type="gramEnd"/>
-      <w:r>
-        <w:rPr>
-          <w:sz w:val="28"/>
-          <w:u w:val="single"/>
-          <w:lang w:val="ru-RU"/>
-        </w:rPr>
-        <w:t xml:space="preserve"> </w:t>
-      </w:r>
-      <w:proofErr w:type="gramStart"/>
-      <w:r>
-        <w:rPr>
-          <w:sz w:val="28"/>
-          <w:u w:val="single"/>
-          <w:lang w:val="ru-RU"/>
-        </w:rPr>
-        <w:t>ж</w:t>
-      </w:r>
-      <w:proofErr w:type="gramEnd"/>
-      <w:r>
-        <w:rPr>
-          <w:sz w:val="28"/>
-          <w:u w:val="single"/>
-          <w:lang w:val="ru-RU"/>
-        </w:rPr>
-        <w:t>елезы</w:t>
-      </w:r>
-      <w:r>
-        <w:rPr>
-          <w:sz w:val="28"/>
+        <w:t>29.08.17Ангиохирург</w:t>
+      </w:r>
+      <w:r>
+        <w:rPr>
           <w:lang w:val="ru-RU"/>
         </w:rPr>
         <w:t xml:space="preserve">: </w:t>
       </w:r>
-      <w:r>
-        <w:rPr>
-          <w:sz w:val="28"/>
-          <w:lang w:val="ru-RU"/>
-        </w:rPr>
-        <w:t xml:space="preserve"> </w:t>
-      </w:r>
-      <w:r>
-        <w:rPr>
-          <w:sz w:val="28"/>
-          <w:lang w:val="ru-RU"/>
-        </w:rPr>
-        <w:t>Визуализация</w:t>
-      </w:r>
-      <w:r>
-        <w:rPr>
-          <w:sz w:val="28"/>
-          <w:lang w:val="ru-RU"/>
-        </w:rPr>
-        <w:t xml:space="preserve"> щит</w:t>
-      </w:r>
-      <w:proofErr w:type="gramStart"/>
-      <w:r>
-        <w:rPr>
-          <w:sz w:val="28"/>
-          <w:lang w:val="ru-RU"/>
-        </w:rPr>
-        <w:t>.</w:t>
-      </w:r>
-      <w:proofErr w:type="gramEnd"/>
-      <w:r>
-        <w:rPr>
-          <w:sz w:val="28"/>
-          <w:lang w:val="ru-RU"/>
-        </w:rPr>
-        <w:t xml:space="preserve"> </w:t>
-      </w:r>
-      <w:proofErr w:type="gramStart"/>
-      <w:r>
-        <w:rPr>
-          <w:sz w:val="28"/>
-          <w:lang w:val="ru-RU"/>
-        </w:rPr>
-        <w:t>ж</w:t>
-      </w:r>
-      <w:proofErr w:type="gramEnd"/>
-      <w:r>
-        <w:rPr>
-          <w:sz w:val="28"/>
-          <w:lang w:val="ru-RU"/>
-        </w:rPr>
-        <w:t xml:space="preserve">елезы  невозможна из-за </w:t>
-      </w:r>
-      <w:r>
-        <w:rPr>
-          <w:sz w:val="28"/>
-          <w:lang w:val="ru-RU"/>
-        </w:rPr>
-        <w:t>чрезмерно</w:t>
-      </w:r>
-      <w:r>
-        <w:rPr>
-          <w:sz w:val="28"/>
-          <w:lang w:val="ru-RU"/>
-        </w:rPr>
-        <w:t xml:space="preserve"> </w:t>
-      </w:r>
-      <w:r>
-        <w:rPr>
-          <w:sz w:val="28"/>
-          <w:lang w:val="ru-RU"/>
-        </w:rPr>
-        <w:t>развитой</w:t>
-      </w:r>
-      <w:r>
-        <w:rPr>
-          <w:sz w:val="28"/>
-          <w:lang w:val="ru-RU"/>
-        </w:rPr>
-        <w:t xml:space="preserve"> жировой клетчатки. </w:t>
+      <w:proofErr w:type="spellStart"/>
+      <w:r>
+        <w:rPr>
+          <w:lang w:val="ru-RU"/>
+        </w:rPr>
+        <w:t>Диаб</w:t>
+      </w:r>
+      <w:proofErr w:type="spellEnd"/>
+      <w:r>
+        <w:rPr>
+          <w:lang w:val="ru-RU"/>
+        </w:rPr>
+        <w:t>. ангиопатия артерий н/к.</w:t>
       </w:r>
     </w:p>
     <w:p>
@@ -6017,27 +5412,71 @@
         <w:ind w:left="-567"/>
         <w:jc w:val="both"/>
         <w:rPr>
-          <w:sz w:val="28"/>
-          <w:szCs w:val="20"/>
           <w:lang w:val="ru-RU"/>
         </w:rPr>
       </w:pPr>
       <w:r>
         <w:rPr>
-          <w:sz w:val="28"/>
           <w:u w:val="single"/>
           <w:lang w:val="ru-RU"/>
         </w:rPr>
-        <w:t>Лечение:</w:t>
-      </w:r>
-      <w:bookmarkStart w:id="3" w:name="лн"/>
-      <w:bookmarkEnd w:id="3"/>
-      <w:r>
-        <w:rPr>
-          <w:sz w:val="28"/>
-          <w:lang w:val="ru-RU"/>
-        </w:rPr>
-        <w:t xml:space="preserve"> </w:t>
+        <w:t>29.08.17хирург</w:t>
+      </w:r>
+      <w:r>
+        <w:rPr>
+          <w:lang w:val="ru-RU"/>
+        </w:rPr>
+        <w:t xml:space="preserve">: </w:t>
+      </w:r>
+      <w:proofErr w:type="spellStart"/>
+      <w:r>
+        <w:rPr>
+          <w:lang w:val="ru-RU"/>
+        </w:rPr>
+        <w:t>Диаб</w:t>
+      </w:r>
+      <w:proofErr w:type="spellEnd"/>
+      <w:r>
+        <w:rPr>
+          <w:lang w:val="ru-RU"/>
+        </w:rPr>
+        <w:t>. ангиопатия артерий н/к.</w:t>
+      </w:r>
+      <w:r>
+        <w:rPr>
+          <w:lang w:val="ru-RU"/>
+        </w:rPr>
+        <w:t xml:space="preserve"> Варикозная болезнь н/к, ВРВ н/к?. рек: снижение массы тела, </w:t>
+      </w:r>
+      <w:proofErr w:type="spellStart"/>
+      <w:r>
+        <w:rPr>
+          <w:lang w:val="ru-RU"/>
+        </w:rPr>
+        <w:t>детралекс</w:t>
+      </w:r>
+      <w:proofErr w:type="spellEnd"/>
+      <w:r>
+        <w:rPr>
+          <w:lang w:val="ru-RU"/>
+        </w:rPr>
+        <w:t xml:space="preserve"> 500 1т 2р/д 2 </w:t>
+      </w:r>
+      <w:proofErr w:type="spellStart"/>
+      <w:proofErr w:type="gramStart"/>
+      <w:r>
+        <w:rPr>
+          <w:lang w:val="ru-RU"/>
+        </w:rPr>
+        <w:t>мес</w:t>
+      </w:r>
+      <w:proofErr w:type="spellEnd"/>
+      <w:proofErr w:type="gramEnd"/>
+      <w:r>
+        <w:rPr>
+          <w:lang w:val="ru-RU"/>
+        </w:rPr>
+        <w:t>,  актовегин в/в № 10</w:t>
       </w:r>
     </w:p>
     <w:p>
@@ -6045,59 +5484,364 @@
         <w:ind w:left="-567"/>
         <w:jc w:val="both"/>
         <w:rPr>
-          <w:sz w:val="28"/>
           <w:lang w:val="ru-RU"/>
         </w:rPr>
       </w:pPr>
-      <w:bookmarkStart w:id="4" w:name="дд"/>
-      <w:bookmarkStart w:id="5" w:name="лк"/>
+      <w:r>
+        <w:rPr>
+          <w:u w:val="single"/>
+          <w:lang w:val="ru-RU"/>
+        </w:rPr>
+        <w:t>28.08.17</w:t>
+      </w:r>
+      <w:r>
+        <w:rPr>
+          <w:u w:val="single"/>
+          <w:lang w:val="ru-RU"/>
+        </w:rPr>
+        <w:t>УЗИ щит</w:t>
+      </w:r>
+      <w:proofErr w:type="gramStart"/>
+      <w:r>
+        <w:rPr>
+          <w:u w:val="single"/>
+          <w:lang w:val="ru-RU"/>
+        </w:rPr>
+        <w:t>.</w:t>
+      </w:r>
+      <w:proofErr w:type="gramEnd"/>
+      <w:r>
+        <w:rPr>
+          <w:u w:val="single"/>
+          <w:lang w:val="ru-RU"/>
+        </w:rPr>
+        <w:t xml:space="preserve"> </w:t>
+      </w:r>
+      <w:proofErr w:type="gramStart"/>
+      <w:r>
+        <w:rPr>
+          <w:u w:val="single"/>
+          <w:lang w:val="ru-RU"/>
+        </w:rPr>
+        <w:t>ж</w:t>
+      </w:r>
+      <w:proofErr w:type="gramEnd"/>
+      <w:r>
+        <w:rPr>
+          <w:u w:val="single"/>
+          <w:lang w:val="ru-RU"/>
+        </w:rPr>
+        <w:t>елезы</w:t>
+      </w:r>
+      <w:r>
+        <w:rPr>
+          <w:lang w:val="ru-RU"/>
+        </w:rPr>
+        <w:t xml:space="preserve">: </w:t>
+      </w:r>
+      <w:r>
+        <w:rPr>
+          <w:lang w:val="ru-RU"/>
+        </w:rPr>
+        <w:t xml:space="preserve"> </w:t>
+      </w:r>
+      <w:r>
+        <w:rPr>
+          <w:lang w:val="ru-RU"/>
+        </w:rPr>
+        <w:t>Визуализация</w:t>
+      </w:r>
+      <w:r>
+        <w:rPr>
+          <w:lang w:val="ru-RU"/>
+        </w:rPr>
+        <w:t xml:space="preserve"> щит</w:t>
+      </w:r>
+      <w:proofErr w:type="gramStart"/>
+      <w:r>
+        <w:rPr>
+          <w:lang w:val="ru-RU"/>
+        </w:rPr>
+        <w:t>.</w:t>
+      </w:r>
+      <w:proofErr w:type="gramEnd"/>
+      <w:r>
+        <w:rPr>
+          <w:lang w:val="ru-RU"/>
+        </w:rPr>
+        <w:t xml:space="preserve"> </w:t>
+      </w:r>
+      <w:proofErr w:type="gramStart"/>
+      <w:r>
+        <w:rPr>
+          <w:lang w:val="ru-RU"/>
+        </w:rPr>
+        <w:t>ж</w:t>
+      </w:r>
+      <w:proofErr w:type="gramEnd"/>
+      <w:r>
+        <w:rPr>
+          <w:lang w:val="ru-RU"/>
+        </w:rPr>
+        <w:t xml:space="preserve">елезы  невозможна из-за </w:t>
+      </w:r>
+      <w:r>
+        <w:rPr>
+          <w:lang w:val="ru-RU"/>
+        </w:rPr>
+        <w:t>чрезмерно</w:t>
+      </w:r>
+      <w:r>
+        <w:rPr>
+          <w:lang w:val="ru-RU"/>
+        </w:rPr>
+        <w:t xml:space="preserve"> </w:t>
+      </w:r>
+      <w:r>
+        <w:rPr>
+          <w:lang w:val="ru-RU"/>
+        </w:rPr>
+        <w:t>развитой</w:t>
+      </w:r>
+      <w:r>
+        <w:rPr>
+          <w:lang w:val="ru-RU"/>
+        </w:rPr>
+        <w:t xml:space="preserve"> жировой клетчатки. </w:t>
+      </w:r>
+      <w:r>
+        <w:rPr>
+          <w:lang w:val="ru-RU"/>
+        </w:rPr>
+        <w:t xml:space="preserve"> </w:t>
+      </w:r>
+    </w:p>
+    <w:p>
+      <w:pPr>
+        <w:ind w:left="-567"/>
+        <w:jc w:val="both"/>
+        <w:rPr>
+          <w:lang w:val="ru-RU"/>
+        </w:rPr>
+      </w:pPr>
+      <w:r>
+        <w:rPr>
+          <w:u w:val="single"/>
+          <w:lang w:val="ru-RU"/>
+        </w:rPr>
+        <w:t>Лечение:</w:t>
+      </w:r>
+      <w:bookmarkStart w:id="2" w:name="лн"/>
+      <w:bookmarkEnd w:id="2"/>
+      <w:r>
+        <w:rPr>
+          <w:lang w:val="ru-RU"/>
+        </w:rPr>
+        <w:t xml:space="preserve"> </w:t>
+      </w:r>
+      <w:r>
+        <w:rPr>
+          <w:lang w:val="ru-RU"/>
+        </w:rPr>
+        <w:t xml:space="preserve"> </w:t>
+      </w:r>
+      <w:proofErr w:type="spellStart"/>
+      <w:r>
+        <w:rPr>
+          <w:lang w:val="ru-RU"/>
+        </w:rPr>
+        <w:t>Фармасулин</w:t>
+      </w:r>
+      <w:proofErr w:type="spellEnd"/>
+      <w:r>
+        <w:rPr>
+          <w:lang w:val="ru-RU"/>
+        </w:rPr>
+        <w:t xml:space="preserve"> Н, </w:t>
+      </w:r>
+      <w:proofErr w:type="spellStart"/>
+      <w:r>
+        <w:rPr>
+          <w:lang w:val="ru-RU"/>
+        </w:rPr>
+        <w:t>Фармасулин</w:t>
+      </w:r>
+      <w:proofErr w:type="spellEnd"/>
+      <w:r>
+        <w:rPr>
+          <w:lang w:val="ru-RU"/>
+        </w:rPr>
+        <w:t xml:space="preserve"> </w:t>
+      </w:r>
+      <w:proofErr w:type="gramStart"/>
+      <w:r>
+        <w:rPr>
+          <w:lang w:val="ru-RU"/>
+        </w:rPr>
+        <w:t>Н</w:t>
+      </w:r>
+      <w:proofErr w:type="gramEnd"/>
+      <w:r>
+        <w:rPr>
+          <w:lang w:val="ru-RU"/>
+        </w:rPr>
+        <w:t xml:space="preserve">NP,  диаформин 850, амлодипин  10, </w:t>
+      </w:r>
+      <w:proofErr w:type="spellStart"/>
+      <w:r>
+        <w:rPr>
+          <w:lang w:val="ru-RU"/>
+        </w:rPr>
+        <w:t>метопролол</w:t>
+      </w:r>
+      <w:proofErr w:type="spellEnd"/>
+      <w:r>
+        <w:rPr>
+          <w:lang w:val="ru-RU"/>
+        </w:rPr>
+        <w:t xml:space="preserve"> 50,  магникор 75, фуросемид 2,0 в/в, диалипон турбо в/в № 10, </w:t>
+      </w:r>
+      <w:proofErr w:type="spellStart"/>
+      <w:r>
+        <w:rPr>
+          <w:lang w:val="ru-RU"/>
+        </w:rPr>
+        <w:t>милдракор</w:t>
+      </w:r>
+      <w:proofErr w:type="spellEnd"/>
+      <w:r>
+        <w:rPr>
+          <w:lang w:val="ru-RU"/>
+        </w:rPr>
+        <w:t xml:space="preserve"> 5,0 № 10,нейрокабал 1т 3р/д, </w:t>
+      </w:r>
+      <w:proofErr w:type="spellStart"/>
+      <w:r>
+        <w:rPr>
+          <w:lang w:val="ru-RU"/>
+        </w:rPr>
+        <w:t>эринорм</w:t>
+      </w:r>
+      <w:proofErr w:type="spellEnd"/>
+      <w:r>
+        <w:rPr>
+          <w:lang w:val="ru-RU"/>
+        </w:rPr>
+        <w:t xml:space="preserve"> 100</w:t>
+      </w:r>
+      <w:r>
+        <w:rPr>
+          <w:lang w:val="ru-RU"/>
+        </w:rPr>
+        <w:t xml:space="preserve">, атоксил, щелочное питье, </w:t>
+      </w:r>
+      <w:proofErr w:type="spellStart"/>
+      <w:r>
+        <w:rPr>
+          <w:lang w:val="ru-RU"/>
+        </w:rPr>
+        <w:t>торадив</w:t>
+      </w:r>
+      <w:proofErr w:type="spellEnd"/>
+      <w:r>
+        <w:rPr>
+          <w:lang w:val="ru-RU"/>
+        </w:rPr>
+        <w:t xml:space="preserve"> 10.</w:t>
+      </w:r>
+      <w:r>
+        <w:rPr>
+          <w:lang w:val="ru-RU"/>
+        </w:rPr>
+        <w:t xml:space="preserve"> </w:t>
+      </w:r>
+    </w:p>
+    <w:p>
+      <w:pPr>
+        <w:ind w:left="-567"/>
+        <w:jc w:val="both"/>
+        <w:rPr>
+          <w:lang w:val="ru-RU"/>
+        </w:rPr>
+      </w:pPr>
+      <w:bookmarkStart w:id="3" w:name="дд"/>
+      <w:bookmarkStart w:id="4" w:name="лк"/>
+      <w:bookmarkEnd w:id="3"/>
       <w:bookmarkEnd w:id="4"/>
-      <w:bookmarkEnd w:id="5"/>
-      <w:r>
-        <w:rPr>
-          <w:sz w:val="28"/>
+      <w:r>
+        <w:rPr>
           <w:u w:val="single"/>
           <w:lang w:val="ru-RU"/>
         </w:rPr>
-        <w:lastRenderedPageBreak/>
         <w:t>Состояние больного при выписке</w:t>
       </w:r>
       <w:r>
         <w:rPr>
-          <w:sz w:val="28"/>
           <w:lang w:val="ru-RU"/>
         </w:rPr>
         <w:t xml:space="preserve">:  СД </w:t>
       </w:r>
       <w:r>
         <w:rPr>
-          <w:sz w:val="28"/>
           <w:lang w:val="ru-RU"/>
         </w:rPr>
         <w:t>суб</w:t>
       </w:r>
       <w:r>
         <w:rPr>
-          <w:sz w:val="28"/>
-          <w:lang w:val="ru-RU"/>
-        </w:rPr>
-        <w:t xml:space="preserve">компенсирован, уменьшились боли в н/к. АД  </w:t>
+          <w:lang w:val="ru-RU"/>
+        </w:rPr>
+        <w:t xml:space="preserve">компенсирован, уменьшились боли </w:t>
+      </w:r>
+      <w:r>
+        <w:rPr>
+          <w:lang w:val="ru-RU"/>
+        </w:rPr>
+        <w:t xml:space="preserve">и отеки </w:t>
+      </w:r>
+      <w:r>
+        <w:rPr>
+          <w:lang w:val="ru-RU"/>
+        </w:rPr>
+        <w:t>в н/к</w:t>
+      </w:r>
+      <w:r>
+        <w:rPr>
+          <w:lang w:val="ru-RU"/>
+        </w:rPr>
+        <w:t>, одышка в покое не отмечается, уменьшилось сердцебиение</w:t>
       </w:r>
       <w:proofErr w:type="gramStart"/>
       <w:r>
         <w:rPr>
-          <w:sz w:val="28"/>
-          <w:lang w:val="ru-RU"/>
-        </w:rPr>
-        <w:t>мм</w:t>
+          <w:lang w:val="ru-RU"/>
+        </w:rPr>
+        <w:t xml:space="preserve"> </w:t>
+      </w:r>
+      <w:r>
+        <w:rPr>
+          <w:lang w:val="ru-RU"/>
+        </w:rPr>
+        <w:t>.</w:t>
       </w:r>
       <w:proofErr w:type="gramEnd"/>
       <w:r>
         <w:rPr>
-          <w:sz w:val="28"/>
-          <w:lang w:val="ru-RU"/>
-        </w:rPr>
-        <w:t xml:space="preserve"> рт. ст. </w:t>
+          <w:lang w:val="ru-RU"/>
+        </w:rPr>
+        <w:t xml:space="preserve"> АД </w:t>
+      </w:r>
+      <w:r>
+        <w:rPr>
+          <w:lang w:val="ru-RU"/>
+        </w:rPr>
+        <w:t>140/80</w:t>
+      </w:r>
+      <w:r>
+        <w:rPr>
+          <w:lang w:val="ru-RU"/>
+        </w:rPr>
+        <w:t xml:space="preserve"> мм рт. ст. </w:t>
       </w:r>
     </w:p>
     <w:p>
@@ -6221,6 +5965,20 @@
         </w:rPr>
         <w:t xml:space="preserve">Инсулинотерапия:   </w:t>
       </w:r>
+      <w:proofErr w:type="spellStart"/>
+      <w:r>
+        <w:rPr>
+          <w:lang w:val="ru-RU"/>
+        </w:rPr>
+        <w:t>Фармасулин</w:t>
+      </w:r>
+      <w:proofErr w:type="spellEnd"/>
+      <w:r>
+        <w:rPr>
+          <w:lang w:val="ru-RU"/>
+        </w:rPr>
+        <w:t xml:space="preserve"> Н </w:t>
+      </w:r>
       <w:proofErr w:type="gramStart"/>
       <w:r>
         <w:rPr>
@@ -6233,7 +5991,19 @@
         <w:rPr>
           <w:lang w:val="ru-RU"/>
         </w:rPr>
-        <w:t>/з- ед., п/о- ед., п/у</w:t>
+        <w:t>/з-</w:t>
+      </w:r>
+      <w:r>
+        <w:rPr>
+          <w:lang w:val="ru-RU"/>
+        </w:rPr>
+        <w:t>18</w:t>
+      </w:r>
+      <w:r>
+        <w:rPr>
+          <w:lang w:val="ru-RU"/>
+        </w:rPr>
+        <w:t xml:space="preserve"> ед., п/у</w:t>
       </w:r>
       <w:r>
         <w:rPr>
@@ -6245,344 +6015,59 @@
         <w:rPr>
           <w:lang w:val="ru-RU"/>
         </w:rPr>
-        <w:t>- ед.,  22.00</w:t>
-      </w:r>
-      <w:r>
-        <w:rPr>
-          <w:lang w:val="ru-RU"/>
-        </w:rPr>
-        <w:t xml:space="preserve">   ед.</w:t>
-      </w:r>
-    </w:p>
-    <w:p>
-      <w:pPr>
-        <w:ind w:left="435"/>
-        <w:jc w:val="both"/>
-        <w:rPr>
-          <w:lang w:val="ru-RU"/>
-        </w:rPr>
-      </w:pPr>
-      <w:r>
-        <w:rPr>
-          <w:lang w:val="ru-RU"/>
-        </w:rPr>
-        <w:t>Актрапид НМ, Протафан НМ, Хумодар Р</w:t>
-      </w:r>
-      <w:r>
-        <w:rPr>
-          <w:lang w:val="ru-RU"/>
-        </w:rPr>
-        <w:t>100</w:t>
-      </w:r>
-      <w:r>
-        <w:rPr>
-          <w:lang w:val="ru-RU"/>
-        </w:rPr>
-        <w:t>Р, Хумодар Б</w:t>
-      </w:r>
-      <w:r>
-        <w:rPr>
-          <w:lang w:val="ru-RU"/>
-        </w:rPr>
-        <w:t>100</w:t>
-      </w:r>
-      <w:r>
-        <w:rPr>
-          <w:lang w:val="ru-RU"/>
-        </w:rPr>
-        <w:t>Р, Хумодар</w:t>
-      </w:r>
-      <w:proofErr w:type="gramStart"/>
-      <w:r>
-        <w:rPr>
-          <w:lang w:val="ru-RU"/>
-        </w:rPr>
-        <w:t xml:space="preserve"> К</w:t>
-      </w:r>
-      <w:proofErr w:type="gramEnd"/>
-      <w:r>
-        <w:rPr>
-          <w:lang w:val="ru-RU"/>
-        </w:rPr>
-        <w:t xml:space="preserve"> 25</w:t>
-      </w:r>
-      <w:r>
-        <w:rPr>
-          <w:lang w:val="ru-RU"/>
-        </w:rPr>
-        <w:t xml:space="preserve"> 100</w:t>
-      </w:r>
-      <w:r>
-        <w:rPr>
-          <w:lang w:val="ru-RU"/>
-        </w:rPr>
-        <w:t xml:space="preserve">Р, </w:t>
-      </w:r>
-      <w:r>
-        <w:rPr>
-          <w:lang w:val="ru-RU"/>
-        </w:rPr>
-        <w:t xml:space="preserve">Инсуман Базал, Инсуман Рапид, </w:t>
+        <w:t>-</w:t>
+      </w:r>
+      <w:r>
+        <w:rPr>
+          <w:lang w:val="ru-RU"/>
+        </w:rPr>
+        <w:t>10</w:t>
+      </w:r>
+      <w:r>
+        <w:rPr>
+          <w:lang w:val="ru-RU"/>
+        </w:rPr>
+        <w:t xml:space="preserve"> ед., </w:t>
       </w:r>
       <w:proofErr w:type="spellStart"/>
       <w:r>
         <w:rPr>
           <w:lang w:val="ru-RU"/>
         </w:rPr>
-        <w:t>Хумулин</w:t>
+        <w:t>Фармасулин</w:t>
       </w:r>
       <w:proofErr w:type="spellEnd"/>
       <w:r>
         <w:rPr>
           <w:lang w:val="ru-RU"/>
         </w:rPr>
-        <w:t xml:space="preserve"> R, </w:t>
+        <w:t xml:space="preserve"> НNP </w:t>
+      </w:r>
+      <w:r>
+        <w:rPr>
+          <w:lang w:val="ru-RU"/>
+        </w:rPr>
+        <w:t xml:space="preserve"> </w:t>
+      </w:r>
+      <w:r>
+        <w:rPr>
+          <w:lang w:val="ru-RU"/>
+        </w:rPr>
+        <w:t xml:space="preserve">п/з 42ед, п/у 22 </w:t>
       </w:r>
       <w:proofErr w:type="spellStart"/>
       <w:r>
         <w:rPr>
           <w:lang w:val="ru-RU"/>
         </w:rPr>
-        <w:t>Хумулин</w:t>
+        <w:t>ед</w:t>
       </w:r>
       <w:proofErr w:type="spellEnd"/>
       <w:r>
         <w:rPr>
           <w:lang w:val="ru-RU"/>
         </w:rPr>
-        <w:t xml:space="preserve"> НПХ, </w:t>
-      </w:r>
-      <w:proofErr w:type="spellStart"/>
-      <w:r>
-        <w:rPr>
-          <w:lang w:val="ru-RU"/>
-        </w:rPr>
-        <w:t>Фармасулин</w:t>
-      </w:r>
-      <w:proofErr w:type="spellEnd"/>
-      <w:r>
-        <w:rPr>
-          <w:lang w:val="ru-RU"/>
-        </w:rPr>
-        <w:t xml:space="preserve"> Н, </w:t>
-      </w:r>
-      <w:proofErr w:type="spellStart"/>
-      <w:r>
-        <w:rPr>
-          <w:lang w:val="ru-RU"/>
-        </w:rPr>
-        <w:t>Фармасулин</w:t>
-      </w:r>
-      <w:proofErr w:type="spellEnd"/>
-      <w:r>
-        <w:rPr>
-          <w:lang w:val="ru-RU"/>
-        </w:rPr>
-        <w:t xml:space="preserve"> НN</w:t>
-      </w:r>
-      <w:r>
-        <w:rPr>
-          <w:lang w:val="ru-RU"/>
-        </w:rPr>
-        <w:t xml:space="preserve">Р, Генсулин R, </w:t>
-      </w:r>
-      <w:r>
-        <w:rPr>
-          <w:lang w:val="ru-RU"/>
-        </w:rPr>
-        <w:t>Генсулин Н</w:t>
-      </w:r>
-    </w:p>
-    <w:p>
-      <w:pPr>
-        <w:numPr>
-          <w:ilvl w:val="0"/>
-          <w:numId w:val="2"/>
-        </w:numPr>
-        <w:jc w:val="both"/>
-        <w:rPr>
-          <w:lang w:val="ru-RU"/>
-        </w:rPr>
-      </w:pPr>
-      <w:r>
-        <w:rPr>
-          <w:lang w:val="ru-RU"/>
-        </w:rPr>
-        <w:t xml:space="preserve">ССТ: </w:t>
-      </w:r>
-      <w:proofErr w:type="spellStart"/>
-      <w:r>
-        <w:rPr>
-          <w:lang w:val="ru-RU"/>
-        </w:rPr>
-        <w:t>диабетон</w:t>
-      </w:r>
-      <w:proofErr w:type="spellEnd"/>
-      <w:r>
-        <w:rPr>
-          <w:lang w:val="ru-RU"/>
-        </w:rPr>
-        <w:t xml:space="preserve"> М</w:t>
-      </w:r>
-      <w:proofErr w:type="gramStart"/>
-      <w:r>
-        <w:rPr>
-          <w:lang w:val="ru-RU"/>
-        </w:rPr>
-        <w:t>R</w:t>
-      </w:r>
-      <w:proofErr w:type="gramEnd"/>
-      <w:r>
-        <w:rPr>
-          <w:lang w:val="ru-RU"/>
-        </w:rPr>
         <w:t xml:space="preserve"> </w:t>
-      </w:r>
-      <w:r>
-        <w:rPr>
-          <w:lang w:val="ru-RU"/>
-        </w:rPr>
-        <w:t xml:space="preserve">(диаглизид МR) </w:t>
-      </w:r>
-      <w:r>
-        <w:rPr>
-          <w:lang w:val="ru-RU"/>
-        </w:rPr>
-        <w:t>60 мг</w:t>
-      </w:r>
-    </w:p>
-    <w:p>
-      <w:pPr>
-        <w:ind w:left="435"/>
-        <w:jc w:val="both"/>
-        <w:rPr>
-          <w:lang w:val="ru-RU"/>
-        </w:rPr>
-      </w:pPr>
-      <w:r>
-        <w:rPr>
-          <w:lang w:val="ru-RU"/>
-        </w:rPr>
-        <w:t>диапирид</w:t>
-      </w:r>
-      <w:r>
-        <w:rPr>
-          <w:lang w:val="ru-RU"/>
-        </w:rPr>
-        <w:t xml:space="preserve"> (</w:t>
-      </w:r>
-      <w:r>
-        <w:rPr>
-          <w:lang w:val="ru-RU"/>
-        </w:rPr>
-        <w:t>амарил</w:t>
-      </w:r>
-      <w:r>
-        <w:rPr>
-          <w:lang w:val="ru-RU"/>
-        </w:rPr>
-        <w:t xml:space="preserve">, </w:t>
-      </w:r>
-      <w:r>
-        <w:rPr>
-          <w:lang w:val="ru-RU"/>
-        </w:rPr>
-        <w:t xml:space="preserve"> </w:t>
-      </w:r>
-      <w:proofErr w:type="spellStart"/>
-      <w:r>
-        <w:rPr>
-          <w:lang w:val="ru-RU"/>
-        </w:rPr>
-        <w:t>олтар</w:t>
-      </w:r>
-      <w:proofErr w:type="spellEnd"/>
-      <w:r>
-        <w:rPr>
-          <w:lang w:val="ru-RU"/>
-        </w:rPr>
-        <w:t xml:space="preserve"> ) 3 мг 1т. *1р/</w:t>
-      </w:r>
-      <w:proofErr w:type="spellStart"/>
-      <w:r>
-        <w:rPr>
-          <w:lang w:val="ru-RU"/>
-        </w:rPr>
-        <w:t>сут</w:t>
-      </w:r>
-      <w:proofErr w:type="spellEnd"/>
-      <w:r>
-        <w:rPr>
-          <w:lang w:val="ru-RU"/>
-        </w:rPr>
-        <w:t xml:space="preserve">. </w:t>
-      </w:r>
-      <w:proofErr w:type="gramStart"/>
-      <w:r>
-        <w:rPr>
-          <w:lang w:val="ru-RU"/>
-        </w:rPr>
-        <w:t>п</w:t>
-      </w:r>
-      <w:proofErr w:type="gramEnd"/>
-      <w:r>
-        <w:rPr>
-          <w:lang w:val="ru-RU"/>
-        </w:rPr>
-        <w:t xml:space="preserve">/з., </w:t>
-      </w:r>
-    </w:p>
-    <w:p>
-      <w:pPr>
-        <w:ind w:left="435"/>
-        <w:jc w:val="both"/>
-        <w:rPr>
-          <w:lang w:val="ru-RU"/>
-        </w:rPr>
-      </w:pPr>
-      <w:r>
-        <w:rPr>
-          <w:lang w:val="ru-RU"/>
-        </w:rPr>
-        <w:t>диаф</w:t>
-      </w:r>
-      <w:r>
-        <w:rPr>
-          <w:lang w:val="ru-RU"/>
-        </w:rPr>
-        <w:t xml:space="preserve">ормин (сиофор, </w:t>
-      </w:r>
-      <w:r>
-        <w:rPr>
-          <w:lang w:val="ru-RU"/>
-        </w:rPr>
-        <w:t xml:space="preserve"> глюкофаж</w:t>
-      </w:r>
-      <w:r>
-        <w:rPr>
-          <w:lang w:val="ru-RU"/>
-        </w:rPr>
-        <w:t>) 1000 -</w:t>
-      </w:r>
-      <w:r>
-        <w:rPr>
-          <w:lang w:val="ru-RU"/>
-        </w:rPr>
-        <w:t xml:space="preserve"> 1т. *2р/</w:t>
-      </w:r>
-      <w:proofErr w:type="spellStart"/>
-      <w:r>
-        <w:rPr>
-          <w:lang w:val="ru-RU"/>
-        </w:rPr>
-        <w:t>сут</w:t>
-      </w:r>
-      <w:proofErr w:type="spellEnd"/>
-      <w:r>
-        <w:rPr>
-          <w:lang w:val="ru-RU"/>
-        </w:rPr>
-        <w:t xml:space="preserve">. </w:t>
       </w:r>
     </w:p>
     <w:p>
@@ -6654,7 +6139,7 @@
             <w:rPr>
               <w:lang w:val="ru-RU"/>
             </w:rPr>
-            <w:t>микроальбуминурии</w:t>
+            <w:t>протеинурии</w:t>
           </w:r>
         </w:sdtContent>
       </w:sdt>
@@ -6662,7 +6147,13 @@
         <w:rPr>
           <w:lang w:val="ru-RU"/>
         </w:rPr>
-        <w:t xml:space="preserve"> 1р. в 6 мес.</w:t>
+        <w:t xml:space="preserve"> 1р. в 3</w:t>
+      </w:r>
+      <w:r>
+        <w:rPr>
+          <w:lang w:val="ru-RU"/>
+        </w:rPr>
+        <w:t xml:space="preserve"> мес.</w:t>
       </w:r>
     </w:p>
     <w:p>
@@ -6682,12 +6173,14 @@
         </w:rPr>
         <w:t>Гиполипидемическая терапия (</w:t>
       </w:r>
-      <w:r>
-        <w:rPr>
-          <w:lang w:val="ru-RU"/>
-        </w:rPr>
-        <w:t>розувастатин</w:t>
-      </w:r>
+      <w:proofErr w:type="spellStart"/>
+      <w:r>
+        <w:rPr>
+          <w:lang w:val="ru-RU"/>
+        </w:rPr>
+        <w:t>этсет</w:t>
+      </w:r>
+      <w:proofErr w:type="spellEnd"/>
       <w:r>
         <w:rPr>
           <w:lang w:val="ru-RU"/>
@@ -6698,113 +6191,51 @@
         <w:rPr>
           <w:lang w:val="ru-RU"/>
         </w:rPr>
-        <w:t>10 мг</w:t>
-      </w:r>
-      <w:r>
-        <w:rPr>
-          <w:lang w:val="ru-RU"/>
-        </w:rPr>
-        <w:t xml:space="preserve">) с контролем липидограммы. </w:t>
-      </w:r>
-    </w:p>
-    <w:p>
-      <w:pPr>
-        <w:numPr>
-          <w:ilvl w:val="0"/>
-          <w:numId w:val="2"/>
-        </w:numPr>
-        <w:jc w:val="both"/>
-        <w:rPr>
-          <w:lang w:val="ru-RU"/>
-        </w:rPr>
-      </w:pPr>
-      <w:r>
-        <w:rPr>
-          <w:lang w:val="ru-RU"/>
-        </w:rPr>
-        <w:t xml:space="preserve">Круглогодично сосудистая терапия: вазонит или </w:t>
+        <w:t xml:space="preserve"> </w:t>
+      </w:r>
+      <w:r>
+        <w:rPr>
+          <w:lang w:val="ru-RU"/>
+        </w:rPr>
+        <w:t>2</w:t>
+      </w:r>
+      <w:r>
+        <w:rPr>
+          <w:lang w:val="ru-RU"/>
+        </w:rPr>
+        <w:t>0 мг</w:t>
+      </w:r>
+      <w:r>
+        <w:rPr>
+          <w:lang w:val="ru-RU"/>
+        </w:rPr>
+        <w:t xml:space="preserve"> 1т </w:t>
       </w:r>
       <w:proofErr w:type="spellStart"/>
       <w:r>
         <w:rPr>
           <w:lang w:val="ru-RU"/>
         </w:rPr>
-        <w:t>а</w:t>
-      </w:r>
-      <w:r>
-        <w:rPr>
-          <w:lang w:val="ru-RU"/>
-        </w:rPr>
-        <w:t>гапурин</w:t>
+        <w:t>веч</w:t>
       </w:r>
       <w:proofErr w:type="spellEnd"/>
       <w:r>
         <w:rPr>
           <w:lang w:val="ru-RU"/>
         </w:rPr>
-        <w:t xml:space="preserve">-ретард  1т.*2 р. 1 мес. </w:t>
-      </w:r>
-      <w:r>
-        <w:rPr>
-          <w:lang w:val="ru-RU"/>
-        </w:rPr>
-        <w:t xml:space="preserve">– курсами. </w:t>
-      </w:r>
-      <w:r>
-        <w:rPr>
-          <w:lang w:val="ru-RU"/>
-        </w:rPr>
-        <w:t xml:space="preserve"> </w:t>
-      </w:r>
-    </w:p>
-    <w:p>
-      <w:pPr>
-        <w:numPr>
-          <w:ilvl w:val="0"/>
-          <w:numId w:val="2"/>
-        </w:numPr>
-        <w:jc w:val="both"/>
-        <w:rPr>
-          <w:lang w:val="ru-RU"/>
-        </w:rPr>
-      </w:pPr>
-      <w:r>
-        <w:rPr>
-          <w:lang w:val="ru-RU"/>
-        </w:rPr>
-        <w:t>Гипотензивная терапия: э</w:t>
-      </w:r>
-      <w:r>
-        <w:rPr>
-          <w:lang w:val="ru-RU"/>
-        </w:rPr>
-        <w:t>налаприл 5 мг утром,</w:t>
-      </w:r>
-      <w:r>
-        <w:rPr>
-          <w:lang w:val="ru-RU"/>
-        </w:rPr>
-        <w:t xml:space="preserve"> индапрес (</w:t>
-      </w:r>
-      <w:proofErr w:type="spellStart"/>
-      <w:r>
-        <w:rPr>
-          <w:lang w:val="ru-RU"/>
-        </w:rPr>
-        <w:t>индап</w:t>
-      </w:r>
-      <w:proofErr w:type="spellEnd"/>
-      <w:r>
-        <w:rPr>
-          <w:lang w:val="ru-RU"/>
-        </w:rPr>
-        <w:t xml:space="preserve">) 2,5 мг утром, </w:t>
-      </w:r>
-      <w:r>
-        <w:rPr>
-          <w:lang w:val="ru-RU"/>
-        </w:rPr>
-        <w:t xml:space="preserve"> кардиомагнил  1 т. вечер. Контр. АД. </w:t>
+        <w:t>) с контролем липидограммы</w:t>
+      </w:r>
+      <w:r>
+        <w:rPr>
+          <w:lang w:val="ru-RU"/>
+        </w:rPr>
+        <w:t xml:space="preserve"> через 3 мес</w:t>
+      </w:r>
+      <w:r>
+        <w:rPr>
+          <w:lang w:val="ru-RU"/>
+        </w:rPr>
+        <w:t xml:space="preserve">. </w:t>
       </w:r>
     </w:p>
     <w:p>
@@ -6864,7 +6295,13 @@
         <w:rPr>
           <w:lang w:val="ru-RU"/>
         </w:rPr>
-        <w:t xml:space="preserve">. </w:t>
+        <w:t xml:space="preserve"> 1т утром </w:t>
+      </w:r>
+      <w:r>
+        <w:rPr>
+          <w:lang w:val="ru-RU"/>
+        </w:rPr>
+        <w:t xml:space="preserve"> </w:t>
       </w:r>
       <w:r>
         <w:rPr>
@@ -6876,69 +6313,43 @@
         <w:rPr>
           <w:lang w:val="ru-RU"/>
         </w:rPr>
-        <w:t xml:space="preserve"> мес., нейрорубин форте 1т./</w:t>
+        <w:t xml:space="preserve"> мес., </w:t>
+      </w:r>
+      <w:r>
+        <w:rPr>
+          <w:lang w:val="ru-RU"/>
+        </w:rPr>
+        <w:t xml:space="preserve"> </w:t>
       </w:r>
       <w:proofErr w:type="spellStart"/>
       <w:r>
         <w:rPr>
           <w:lang w:val="ru-RU"/>
         </w:rPr>
-        <w:t>сут</w:t>
+        <w:t>нейрокабал</w:t>
       </w:r>
       <w:proofErr w:type="spellEnd"/>
       <w:r>
         <w:rPr>
           <w:lang w:val="ru-RU"/>
         </w:rPr>
-        <w:t>.</w:t>
-      </w:r>
-      <w:r>
-        <w:rPr>
-          <w:lang w:val="ru-RU"/>
-        </w:rPr>
-        <w:t>, (мильгамма 1т.*3р/д.</w:t>
-      </w:r>
-      <w:r>
-        <w:rPr>
-          <w:lang w:val="ru-RU"/>
-        </w:rPr>
-        <w:t>, витаксон 1т. *</w:t>
-      </w:r>
-      <w:r>
-        <w:rPr>
-          <w:lang w:val="ru-RU"/>
-        </w:rPr>
-        <w:t>3</w:t>
-      </w:r>
-      <w:r>
-        <w:rPr>
-          <w:lang w:val="ru-RU"/>
-        </w:rPr>
-        <w:t>р/д.</w:t>
-      </w:r>
-      <w:r>
-        <w:rPr>
-          <w:lang w:val="ru-RU"/>
-        </w:rPr>
-        <w:t>)</w:t>
-      </w:r>
-      <w:r>
-        <w:rPr>
-          <w:lang w:val="ru-RU"/>
-        </w:rPr>
-        <w:t xml:space="preserve"> </w:t>
-      </w:r>
-      <w:r>
-        <w:rPr>
-          <w:lang w:val="ru-RU"/>
-        </w:rPr>
-        <w:t>1 мес.</w:t>
-      </w:r>
-      <w:r>
-        <w:rPr>
-          <w:lang w:val="ru-RU"/>
-        </w:rPr>
-        <w:t>, актовегин 200 мг *2р/д. 1 мес.</w:t>
+        <w:t xml:space="preserve"> 1т 3р/д 1 </w:t>
+      </w:r>
+      <w:proofErr w:type="spellStart"/>
+      <w:proofErr w:type="gramStart"/>
+      <w:r>
+        <w:rPr>
+          <w:lang w:val="ru-RU"/>
+        </w:rPr>
+        <w:t>мес</w:t>
+      </w:r>
+      <w:proofErr w:type="spellEnd"/>
+      <w:proofErr w:type="gramEnd"/>
+      <w:r>
+        <w:rPr>
+          <w:lang w:val="ru-RU"/>
+        </w:rPr>
+        <w:t>, келтикан 1к 3р/д 2 мес.</w:t>
       </w:r>
     </w:p>
     <w:p>
@@ -6952,51 +6363,123 @@
           <w:lang w:val="ru-RU"/>
         </w:rPr>
       </w:pPr>
-      <w:r>
-        <w:rPr>
-          <w:lang w:val="ru-RU"/>
-        </w:rPr>
-        <w:t>УЗИ щит</w:t>
+      <w:proofErr w:type="spellStart"/>
+      <w:r>
+        <w:rPr>
+          <w:lang w:val="ru-RU"/>
+        </w:rPr>
+        <w:t>Детралекс</w:t>
+      </w:r>
+      <w:proofErr w:type="spellEnd"/>
+      <w:r>
+        <w:rPr>
+          <w:lang w:val="ru-RU"/>
+        </w:rPr>
+        <w:t xml:space="preserve"> 500 1т 2р/д 1 мес.  МРТ головного мозга, УЗД МАГ в плановом порядке по </w:t>
       </w:r>
       <w:proofErr w:type="gramStart"/>
       <w:r>
         <w:rPr>
           <w:lang w:val="ru-RU"/>
         </w:rPr>
-        <w:t>.</w:t>
+        <w:t>м</w:t>
       </w:r>
       <w:proofErr w:type="gramEnd"/>
       <w:r>
         <w:rPr>
           <w:lang w:val="ru-RU"/>
         </w:rPr>
-        <w:t xml:space="preserve"> </w:t>
-      </w:r>
-      <w:proofErr w:type="gramStart"/>
-      <w:r>
-        <w:rPr>
-          <w:lang w:val="ru-RU"/>
-        </w:rPr>
-        <w:t>ж</w:t>
-      </w:r>
-      <w:proofErr w:type="gramEnd"/>
-      <w:r>
-        <w:rPr>
-          <w:lang w:val="ru-RU"/>
-        </w:rPr>
-        <w:t xml:space="preserve">елезы 1р. в год. </w:t>
-      </w:r>
-      <w:r>
-        <w:rPr>
-          <w:lang w:val="ru-RU"/>
-        </w:rPr>
-        <w:t>Контр ТТГ 1р в 6 мес.</w:t>
-      </w:r>
-      <w:r>
-        <w:rPr>
-          <w:lang w:val="ru-RU"/>
-        </w:rPr>
-        <w:t xml:space="preserve"> </w:t>
+        <w:t>/</w:t>
+      </w:r>
+      <w:proofErr w:type="spellStart"/>
+      <w:r>
+        <w:rPr>
+          <w:lang w:val="ru-RU"/>
+        </w:rPr>
+        <w:t>жспослед</w:t>
+      </w:r>
+      <w:proofErr w:type="spellEnd"/>
+      <w:r>
+        <w:rPr>
+          <w:lang w:val="ru-RU"/>
+        </w:rPr>
+        <w:t xml:space="preserve">. </w:t>
+      </w:r>
+      <w:proofErr w:type="spellStart"/>
+      <w:r>
+        <w:rPr>
+          <w:lang w:val="ru-RU"/>
+        </w:rPr>
+        <w:t>Конс</w:t>
+      </w:r>
+      <w:proofErr w:type="spellEnd"/>
+      <w:r>
+        <w:rPr>
+          <w:lang w:val="ru-RU"/>
+        </w:rPr>
+        <w:t xml:space="preserve">. невролога. </w:t>
+      </w:r>
+    </w:p>
+    <w:p>
+      <w:pPr>
+        <w:numPr>
+          <w:ilvl w:val="0"/>
+          <w:numId w:val="2"/>
+        </w:numPr>
+        <w:jc w:val="both"/>
+        <w:rPr>
+          <w:lang w:val="ru-RU"/>
+        </w:rPr>
+      </w:pPr>
+      <w:r>
+        <w:rPr>
+          <w:lang w:val="ru-RU"/>
+        </w:rPr>
+        <w:t xml:space="preserve">ЭХОКС  1р/год.   </w:t>
+      </w:r>
+      <w:r>
+        <w:rPr>
+          <w:lang w:val="ru-RU"/>
+        </w:rPr>
+        <w:t>Гипотензивная терапия:</w:t>
+      </w:r>
+      <w:r>
+        <w:rPr>
+          <w:lang w:val="ru-RU"/>
+        </w:rPr>
+        <w:t xml:space="preserve"> клосарт 100 мг 1т утром, карведилол 12,5 мг 1- ½ т 2р/д под контролем ЧСС, амлодипин 5-10 мг утром под контролем АД, </w:t>
+      </w:r>
+      <w:proofErr w:type="spellStart"/>
+      <w:r>
+        <w:rPr>
+          <w:lang w:val="ru-RU"/>
+        </w:rPr>
+        <w:t>эплепрес</w:t>
+      </w:r>
+      <w:proofErr w:type="spellEnd"/>
+      <w:r>
+        <w:rPr>
+          <w:lang w:val="ru-RU"/>
+        </w:rPr>
+        <w:t xml:space="preserve"> 25 мг утром натощак,  трифас 10 мг 1т натощак 1р в 2 дня, магникор (лоспирин)75 мг 1т на ночь.</w:t>
+      </w:r>
+    </w:p>
+    <w:p>
+      <w:pPr>
+        <w:numPr>
+          <w:ilvl w:val="0"/>
+          <w:numId w:val="2"/>
+        </w:numPr>
+        <w:jc w:val="both"/>
+        <w:rPr>
+          <w:lang w:val="ru-RU"/>
+        </w:rPr>
+      </w:pPr>
+      <w:r>
+        <w:rPr>
+          <w:lang w:val="ru-RU"/>
+        </w:rPr>
+        <w:t xml:space="preserve">Предуктал MR 1т 2р/д 1-2 мес. </w:t>
       </w:r>
     </w:p>
     <w:p>
@@ -7064,7 +6547,7 @@
             <w:rPr>
               <w:lang w:val="ru-RU"/>
             </w:rPr>
-            <w:t>Костина Т.К.</w:t>
+            <w:t>Севумян К.Ю.</w:t>
           </w:r>
         </w:sdtContent>
       </w:sdt>
@@ -7168,6 +6651,8 @@
           <w:lang w:val="ru-RU"/>
         </w:rPr>
       </w:pPr>
+      <w:bookmarkStart w:id="5" w:name="_GoBack"/>
+      <w:bookmarkEnd w:id="5"/>
     </w:p>
     <w:sectPr>
       <w:headerReference w:type="first" r:id="rId9"/>
@@ -8484,7 +7969,7 @@
     </w:docPart>
     <w:docPart>
       <w:docPartPr>
-        <w:name w:val="FBFC6A18E07A484F9E976562E903BEB7"/>
+        <w:name w:val="03C4261E873C42A39D2CF4AF523E475F"/>
         <w:category>
           <w:name w:val="Общие"/>
           <w:gallery w:val="placeholder"/>
@@ -8495,12 +7980,12 @@
         <w:behaviors>
           <w:behavior w:val="content"/>
         </w:behaviors>
-        <w:guid w:val="{E5D938F3-E00E-4F48-ACDE-E2E2655275DF}"/>
+        <w:guid w:val="{A24DEB01-539A-4CF0-9E10-E60036F1FC60}"/>
       </w:docPartPr>
       <w:docPartBody>
         <w:p>
           <w:pPr>
-            <w:pStyle w:val="FBFC6A18E07A484F9E976562E903BEB7"/>
+            <w:pStyle w:val="03C4261E873C42A39D2CF4AF523E475F"/>
           </w:pPr>
           <w:r>
             <w:rPr>
@@ -8513,7 +7998,7 @@
     </w:docPart>
     <w:docPart>
       <w:docPartPr>
-        <w:name w:val="DB435B1E68954750936FB322747598D2"/>
+        <w:name w:val="AA3A53604FD34714A4E23C8A3462EC07"/>
         <w:category>
           <w:name w:val="Общие"/>
           <w:gallery w:val="placeholder"/>
@@ -8524,12 +8009,12 @@
         <w:behaviors>
           <w:behavior w:val="content"/>
         </w:behaviors>
-        <w:guid w:val="{7122C427-55FD-49A2-B369-ED6DAFC67A8F}"/>
+        <w:guid w:val="{077ADC4D-F941-454C-9783-479817FA0497}"/>
       </w:docPartPr>
       <w:docPartBody>
         <w:p>
           <w:pPr>
-            <w:pStyle w:val="DB435B1E68954750936FB322747598D2"/>
+            <w:pStyle w:val="AA3A53604FD34714A4E23C8A3462EC07"/>
           </w:pPr>
           <w:r>
             <w:rPr>
@@ -8542,7 +8027,7 @@
     </w:docPart>
     <w:docPart>
       <w:docPartPr>
-        <w:name w:val="5917FEE754784A0BA4173B51A4E1CE95"/>
+        <w:name w:val="6E286659A1B448F6B15D36204C038893"/>
         <w:category>
           <w:name w:val="Общие"/>
           <w:gallery w:val="placeholder"/>
@@ -8553,12 +8038,12 @@
         <w:behaviors>
           <w:behavior w:val="content"/>
         </w:behaviors>
-        <w:guid w:val="{92F74F23-8C0C-424C-A12C-19EB4EDE41E3}"/>
+        <w:guid w:val="{9E2378FE-3685-4FB4-943F-DCCE99FDBDA5}"/>
       </w:docPartPr>
       <w:docPartBody>
         <w:p>
           <w:pPr>
-            <w:pStyle w:val="5917FEE754784A0BA4173B51A4E1CE95"/>
+            <w:pStyle w:val="6E286659A1B448F6B15D36204C038893"/>
           </w:pPr>
           <w:r>
             <w:rPr>
@@ -8627,9 +8112,11 @@
     <w:rsidRoot w:val="00A5560C"/>
     <w:rsid w:val="001B01EB"/>
     <w:rsid w:val="00277827"/>
+    <w:rsid w:val="003B354A"/>
     <w:rsid w:val="003C799D"/>
     <w:rsid w:val="007527EF"/>
     <w:rsid w:val="0076178A"/>
+    <w:rsid w:val="00785E2F"/>
     <w:rsid w:val="00887AB3"/>
     <w:rsid w:val="009428DF"/>
     <w:rsid w:val="009A692F"/>
@@ -8852,7 +8339,7 @@
     <w:basedOn w:val="a0"/>
     <w:uiPriority w:val="99"/>
     <w:semiHidden/>
-    <w:rsid w:val="007527EF"/>
+    <w:rsid w:val="00785E2F"/>
     <w:rPr>
       <w:color w:val="808080"/>
     </w:rPr>
@@ -8926,6 +8413,22 @@
   <w:style w:type="paragraph" w:customStyle="1" w:styleId="D0395AFB2040417F8DE001D6657BED06">
     <w:name w:val="D0395AFB2040417F8DE001D6657BED06"/>
     <w:rsid w:val="007527EF"/>
+  </w:style>
+  <w:style w:type="paragraph" w:customStyle="1" w:styleId="03C4261E873C42A39D2CF4AF523E475F">
+    <w:name w:val="03C4261E873C42A39D2CF4AF523E475F"/>
+    <w:rsid w:val="00785E2F"/>
+  </w:style>
+  <w:style w:type="paragraph" w:customStyle="1" w:styleId="546FDD316AAD40EA9FFD35735BAE2877">
+    <w:name w:val="546FDD316AAD40EA9FFD35735BAE2877"/>
+    <w:rsid w:val="00785E2F"/>
+  </w:style>
+  <w:style w:type="paragraph" w:customStyle="1" w:styleId="AA3A53604FD34714A4E23C8A3462EC07">
+    <w:name w:val="AA3A53604FD34714A4E23C8A3462EC07"/>
+    <w:rsid w:val="00785E2F"/>
+  </w:style>
+  <w:style w:type="paragraph" w:customStyle="1" w:styleId="6E286659A1B448F6B15D36204C038893">
+    <w:name w:val="6E286659A1B448F6B15D36204C038893"/>
+    <w:rsid w:val="00785E2F"/>
   </w:style>
 </w:styles>
 </file>
@@ -9414,7 +8917,7 @@
 </file>
 
 <file path=customXml/itemProps1.xml><?xml version="1.0" encoding="utf-8"?>
-<ds:datastoreItem xmlns:ds="http://schemas.openxmlformats.org/officeDocument/2006/customXml" ds:itemID="{96541D4E-37A8-4C79-89AE-4C607F56E340}">
+<ds:datastoreItem xmlns:ds="http://schemas.openxmlformats.org/officeDocument/2006/customXml" ds:itemID="{3090A051-604D-4309-8F96-91FF60C6B282}">
   <ds:schemaRefs>
     <ds:schemaRef ds:uri="http://schemas.openxmlformats.org/officeDocument/2006/bibliography"/>
   </ds:schemaRefs>
